--- a/10. Розділ 1 — Текст (12-).docx
+++ b/10. Розділ 1 — Текст (12-).docx
@@ -2586,7 +2586,24 @@
           <w:szCs w:val="28"/>
           <w:lang w:val="uk-UA"/>
         </w:rPr>
-        <w:t>орми якості електроенергії</w:t>
+        <w:t xml:space="preserve">орми якості </w:t>
+      </w:r>
+      <w:commentRangeStart w:id="0"/>
+      <w:r>
+        <w:rPr>
+          <w:rFonts w:ascii="Times New Roman" w:hAnsi="Times New Roman" w:cs="Times New Roman"/>
+          <w:sz w:val="28"/>
+          <w:szCs w:val="28"/>
+          <w:lang w:val="uk-UA"/>
+        </w:rPr>
+        <w:t>електроенергії</w:t>
+      </w:r>
+      <w:commentRangeEnd w:id="0"/>
+      <w:r>
+        <w:rPr>
+          <w:rStyle w:val="aa"/>
+        </w:rPr>
+        <w:commentReference w:id="0"/>
       </w:r>
       <w:r>
         <w:rPr>
@@ -2596,60 +2613,6 @@
           <w:lang w:val="uk-UA"/>
         </w:rPr>
         <w:t xml:space="preserve"> </w:t>
-      </w:r>
-      <w:r>
-        <w:rPr>
-          <w:rFonts w:ascii="Times New Roman" w:hAnsi="Times New Roman" w:cs="Times New Roman"/>
-          <w:color w:val="FF0000"/>
-          <w:sz w:val="28"/>
-          <w:szCs w:val="28"/>
-          <w:lang w:val="uk-UA"/>
-        </w:rPr>
-        <w:t>(</w:t>
-      </w:r>
-      <w:proofErr w:type="spellStart"/>
-      <w:r>
-        <w:rPr>
-          <w:rFonts w:ascii="Times New Roman" w:hAnsi="Times New Roman" w:cs="Times New Roman"/>
-          <w:color w:val="FF0000"/>
-          <w:sz w:val="28"/>
-          <w:szCs w:val="28"/>
-          <w:lang w:val="uk-UA"/>
-        </w:rPr>
-        <w:t>сослаться</w:t>
-      </w:r>
-      <w:proofErr w:type="spellEnd"/>
-      <w:r>
-        <w:rPr>
-          <w:rFonts w:ascii="Times New Roman" w:hAnsi="Times New Roman" w:cs="Times New Roman"/>
-          <w:color w:val="FF0000"/>
-          <w:sz w:val="28"/>
-          <w:szCs w:val="28"/>
-          <w:lang w:val="uk-UA"/>
-        </w:rPr>
-        <w:t xml:space="preserve"> </w:t>
-      </w:r>
-      <w:proofErr w:type="spellStart"/>
-      <w:r>
-        <w:rPr>
-          <w:rFonts w:ascii="Times New Roman" w:hAnsi="Times New Roman" w:cs="Times New Roman"/>
-          <w:color w:val="FF0000"/>
-          <w:sz w:val="28"/>
-          <w:szCs w:val="28"/>
-          <w:lang w:val="uk-UA"/>
-        </w:rPr>
-        <w:t>надо</w:t>
-      </w:r>
-      <w:proofErr w:type="spellEnd"/>
-      <w:r>
-        <w:rPr>
-          <w:rFonts w:ascii="Times New Roman" w:hAnsi="Times New Roman" w:cs="Times New Roman"/>
-          <w:color w:val="FF0000"/>
-          <w:sz w:val="28"/>
-          <w:szCs w:val="28"/>
-          <w:lang w:val="uk-UA"/>
-        </w:rPr>
-        <w:t>)</w:t>
       </w:r>
     </w:p>
     <w:tbl>
@@ -3961,7 +3924,7 @@
         </w:rPr>
         <w:t xml:space="preserve"> між ними нема чіткого розмежування. Наприклад, фізичний підхід часто використовує модель вихідних статистик – порівняння прогнозованих даних з результатами спостережень за період навчання, з метою </w:t>
       </w:r>
-      <w:commentRangeStart w:id="0"/>
+      <w:commentRangeStart w:id="1"/>
       <w:r>
         <w:rPr>
           <w:rFonts w:ascii="Times New Roman" w:hAnsi="Times New Roman" w:cs="Times New Roman"/>
@@ -3990,12 +3953,12 @@
         </w:rPr>
         <w:t>.</w:t>
       </w:r>
-      <w:commentRangeEnd w:id="0"/>
+      <w:commentRangeEnd w:id="1"/>
       <w:r>
         <w:rPr>
           <w:rStyle w:val="aa"/>
         </w:rPr>
-        <w:commentReference w:id="0"/>
+        <w:commentReference w:id="1"/>
       </w:r>
     </w:p>
     <w:p>
@@ -4025,61 +3988,115 @@
           <w:szCs w:val="28"/>
           <w:lang w:val="uk-UA"/>
         </w:rPr>
-        <w:t>Отже, можна зробити висновок, що при використанні будь-якого із вище зазначених методів прогнозування виробітку та режимів роботи ФЕС, точність прогнозу безпосередньо залежить від якості вхідних</w:t>
-      </w:r>
-      <w:r>
-        <w:rPr>
-          <w:rFonts w:ascii="Times New Roman" w:hAnsi="Times New Roman" w:cs="Times New Roman"/>
-          <w:sz w:val="28"/>
-          <w:szCs w:val="28"/>
-          <w:lang w:val="uk-UA"/>
-        </w:rPr>
-        <w:t xml:space="preserve"> статистичних</w:t>
-      </w:r>
-      <w:r>
-        <w:rPr>
-          <w:rFonts w:ascii="Times New Roman" w:hAnsi="Times New Roman" w:cs="Times New Roman"/>
-          <w:sz w:val="28"/>
-          <w:szCs w:val="28"/>
-          <w:lang w:val="uk-UA"/>
-        </w:rPr>
-        <w:t xml:space="preserve"> даних</w:t>
-      </w:r>
-      <w:r>
-        <w:rPr>
-          <w:rFonts w:ascii="Times New Roman" w:hAnsi="Times New Roman" w:cs="Times New Roman"/>
-          <w:sz w:val="28"/>
-          <w:szCs w:val="28"/>
-          <w:lang w:val="uk-UA"/>
-        </w:rPr>
-        <w:t xml:space="preserve"> та змінної величини (метеопрогноз)</w:t>
-      </w:r>
-      <w:r>
-        <w:rPr>
-          <w:rFonts w:ascii="Times New Roman" w:hAnsi="Times New Roman" w:cs="Times New Roman"/>
-          <w:sz w:val="28"/>
-          <w:szCs w:val="28"/>
-          <w:lang w:val="uk-UA"/>
-        </w:rPr>
-        <w:t>.</w:t>
-      </w:r>
-      <w:r>
-        <w:rPr>
-          <w:rFonts w:ascii="Times New Roman" w:hAnsi="Times New Roman" w:cs="Times New Roman"/>
-          <w:sz w:val="28"/>
-          <w:szCs w:val="28"/>
-          <w:lang w:val="uk-UA"/>
-        </w:rPr>
-        <w:t xml:space="preserve"> Тобто, д</w:t>
-      </w:r>
-      <w:r>
-        <w:rPr>
-          <w:rFonts w:ascii="Times New Roman" w:hAnsi="Times New Roman" w:cs="Times New Roman"/>
-          <w:sz w:val="28"/>
-          <w:szCs w:val="28"/>
-          <w:lang w:val="uk-UA"/>
-        </w:rPr>
-        <w:t xml:space="preserve">ля забезпечення </w:t>
+        <w:t xml:space="preserve">Отже, можна зробити висновок, що </w:t>
+      </w:r>
+      <w:r>
+        <w:rPr>
+          <w:rFonts w:ascii="Times New Roman" w:hAnsi="Times New Roman" w:cs="Times New Roman"/>
+          <w:sz w:val="28"/>
+          <w:szCs w:val="28"/>
+          <w:lang w:val="uk-UA"/>
+        </w:rPr>
+        <w:t>надійна</w:t>
+      </w:r>
+      <w:r>
+        <w:rPr>
+          <w:rFonts w:ascii="Times New Roman" w:hAnsi="Times New Roman" w:cs="Times New Roman"/>
+          <w:sz w:val="28"/>
+          <w:szCs w:val="28"/>
+          <w:lang w:val="uk-UA"/>
+        </w:rPr>
+        <w:t xml:space="preserve"> система прогнозування повинна складатися з трьох основних компонентів:</w:t>
+      </w:r>
+      <w:r>
+        <w:rPr>
+          <w:rFonts w:ascii="Times New Roman" w:hAnsi="Times New Roman" w:cs="Times New Roman"/>
+          <w:sz w:val="28"/>
+          <w:szCs w:val="28"/>
+          <w:lang w:val="uk-UA"/>
+        </w:rPr>
+        <w:t xml:space="preserve"> </w:t>
+      </w:r>
+      <w:r>
+        <w:rPr>
+          <w:rFonts w:ascii="Times New Roman" w:hAnsi="Times New Roman" w:cs="Times New Roman"/>
+          <w:sz w:val="28"/>
+          <w:szCs w:val="28"/>
+          <w:lang w:val="uk-UA"/>
+        </w:rPr>
+        <w:t>набір статистичних даних щодо роботи досліджуваного об’єкта і попередніх прогнозів</w:t>
+      </w:r>
+      <w:r>
+        <w:rPr>
+          <w:rFonts w:ascii="Times New Roman" w:hAnsi="Times New Roman" w:cs="Times New Roman"/>
+          <w:sz w:val="28"/>
+          <w:szCs w:val="28"/>
+          <w:lang w:val="uk-UA"/>
+        </w:rPr>
+        <w:t>,</w:t>
+      </w:r>
+      <w:r>
+        <w:rPr>
+          <w:rFonts w:ascii="Times New Roman" w:hAnsi="Times New Roman" w:cs="Times New Roman"/>
+          <w:sz w:val="28"/>
+          <w:szCs w:val="28"/>
+          <w:lang w:val="uk-UA"/>
+        </w:rPr>
+        <w:t xml:space="preserve"> система отримання актуального з</w:t>
+      </w:r>
+      <w:r>
+        <w:rPr>
+          <w:rFonts w:ascii="Times New Roman" w:hAnsi="Times New Roman" w:cs="Times New Roman"/>
+          <w:sz w:val="28"/>
+          <w:szCs w:val="28"/>
+          <w:lang w:val="uk-UA"/>
+        </w:rPr>
+        <w:t xml:space="preserve">начення змінної величини </w:t>
+      </w:r>
+      <w:r>
+        <w:rPr>
+          <w:rFonts w:ascii="Times New Roman" w:hAnsi="Times New Roman" w:cs="Times New Roman"/>
+          <w:sz w:val="28"/>
+          <w:szCs w:val="28"/>
+          <w:lang w:val="uk-UA"/>
+        </w:rPr>
+        <w:t>та відповідної</w:t>
+      </w:r>
+      <w:r>
+        <w:rPr>
+          <w:rFonts w:ascii="Times New Roman" w:hAnsi="Times New Roman" w:cs="Times New Roman"/>
+          <w:sz w:val="28"/>
+          <w:szCs w:val="28"/>
+          <w:lang w:val="uk-UA"/>
+        </w:rPr>
+        <w:t xml:space="preserve"> ним</w:t>
+      </w:r>
+      <w:r>
+        <w:rPr>
+          <w:rFonts w:ascii="Times New Roman" w:hAnsi="Times New Roman" w:cs="Times New Roman"/>
+          <w:sz w:val="28"/>
+          <w:szCs w:val="28"/>
+          <w:lang w:val="uk-UA"/>
+        </w:rPr>
+        <w:t xml:space="preserve"> математичної моделі прогнозування. </w:t>
+      </w:r>
+      <w:r>
+        <w:rPr>
+          <w:rFonts w:ascii="Times New Roman" w:hAnsi="Times New Roman" w:cs="Times New Roman"/>
+          <w:sz w:val="28"/>
+          <w:szCs w:val="28"/>
+          <w:lang w:val="uk-UA"/>
+        </w:rPr>
+        <w:t>Для</w:t>
+      </w:r>
+      <w:r>
+        <w:rPr>
+          <w:rFonts w:ascii="Times New Roman" w:hAnsi="Times New Roman" w:cs="Times New Roman"/>
+          <w:sz w:val="28"/>
+          <w:szCs w:val="28"/>
+          <w:lang w:val="uk-UA"/>
+        </w:rPr>
+        <w:t xml:space="preserve"> забезпечення </w:t>
       </w:r>
       <w:r>
         <w:rPr>
@@ -4148,15 +4165,6 @@
           <w:szCs w:val="28"/>
           <w:lang w:val="uk-UA"/>
         </w:rPr>
-        <w:t xml:space="preserve">Проблема з точністю метеопрогнозу для конкретної місцевості вирішується доволі просто. </w:t>
-      </w:r>
-      <w:r>
-        <w:rPr>
-          <w:rFonts w:ascii="Times New Roman" w:hAnsi="Times New Roman" w:cs="Times New Roman"/>
-          <w:sz w:val="28"/>
-          <w:szCs w:val="28"/>
-          <w:lang w:val="uk-UA"/>
-        </w:rPr>
         <w:t xml:space="preserve">Так як чисельні прогнози погоди прораховуються для окремих точок простору, їх використання в конкретній точці місцевості вимагає деякої форми інтерполяції. Найпростіший спосіб </w:t>
       </w:r>
       <w:r>
@@ -4217,6 +4225,7 @@
           <w:lang w:val="uk-UA"/>
         </w:rPr>
       </w:pPr>
+      <w:commentRangeStart w:id="2"/>
       <w:r>
         <w:rPr>
           <w:rFonts w:ascii="Times New Roman" w:hAnsi="Times New Roman" w:cs="Times New Roman"/>
@@ -4495,28 +4504,119 @@
           <w:lang w:val="uk-UA"/>
         </w:rPr>
         <w:t xml:space="preserve"> конкретної ФЕС.</w:t>
+      </w:r>
+      <w:commentRangeEnd w:id="2"/>
+      <w:r>
+        <w:rPr>
+          <w:rStyle w:val="aa"/>
+        </w:rPr>
+        <w:commentReference w:id="2"/>
       </w:r>
     </w:p>
     <w:p>
       <w:pPr>
-        <w:rPr>
-          <w:rFonts w:ascii="Times New Roman" w:hAnsi="Times New Roman" w:cs="Times New Roman"/>
-          <w:sz w:val="28"/>
-          <w:szCs w:val="28"/>
-          <w:lang w:val="uk-UA"/>
-        </w:rPr>
-      </w:pPr>
-      <w:r>
-        <w:rPr>
-          <w:rFonts w:ascii="Times New Roman" w:hAnsi="Times New Roman" w:cs="Times New Roman"/>
-          <w:sz w:val="28"/>
-          <w:szCs w:val="28"/>
-          <w:lang w:val="uk-UA"/>
-        </w:rPr>
-        <w:br w:type="page"/>
-      </w:r>
-      <w:bookmarkStart w:id="1" w:name="_GoBack"/>
-      <w:bookmarkEnd w:id="1"/>
+        <w:spacing w:line="360" w:lineRule="auto"/>
+        <w:ind w:firstLine="720"/>
+        <w:jc w:val="both"/>
+        <w:rPr>
+          <w:rFonts w:ascii="Times New Roman" w:hAnsi="Times New Roman" w:cs="Times New Roman"/>
+          <w:sz w:val="28"/>
+          <w:szCs w:val="28"/>
+          <w:lang w:val="uk-UA"/>
+        </w:rPr>
+      </w:pPr>
+      <w:r>
+        <w:rPr>
+          <w:rFonts w:ascii="Times New Roman" w:hAnsi="Times New Roman" w:cs="Times New Roman"/>
+          <w:sz w:val="28"/>
+          <w:szCs w:val="28"/>
+          <w:lang w:val="uk-UA"/>
+        </w:rPr>
+        <w:t>Отже, можна зробити висновок, що для</w:t>
+      </w:r>
+      <w:r>
+        <w:rPr>
+          <w:rFonts w:ascii="Times New Roman" w:hAnsi="Times New Roman" w:cs="Times New Roman"/>
+          <w:sz w:val="28"/>
+          <w:szCs w:val="28"/>
+          <w:lang w:val="uk-UA"/>
+        </w:rPr>
+        <w:t xml:space="preserve"> врахування електроенергії виробленої на об’єктах ФЕС у прогнозованому на балансі потужності, що в свою чергу призведе до зменшення вторинного та третинного регулювання та можливого покращення </w:t>
+      </w:r>
+      <w:r>
+        <w:rPr>
+          <w:rFonts w:ascii="Times New Roman" w:hAnsi="Times New Roman" w:cs="Times New Roman"/>
+          <w:sz w:val="28"/>
+          <w:szCs w:val="28"/>
+          <w:lang w:val="uk-UA"/>
+        </w:rPr>
+        <w:lastRenderedPageBreak/>
+        <w:t xml:space="preserve">стійкості енергосистеми в цілому, необхідне впровадження короткотермінового прогнозування виробітку ФЕС, </w:t>
+      </w:r>
+      <w:r>
+        <w:rPr>
+          <w:rFonts w:ascii="Times New Roman" w:hAnsi="Times New Roman" w:cs="Times New Roman"/>
+          <w:sz w:val="28"/>
+          <w:szCs w:val="28"/>
+          <w:lang w:val="uk-UA"/>
+        </w:rPr>
+        <w:t>якісна робота яких</w:t>
+      </w:r>
+      <w:r>
+        <w:rPr>
+          <w:rFonts w:ascii="Times New Roman" w:hAnsi="Times New Roman" w:cs="Times New Roman"/>
+          <w:sz w:val="28"/>
+          <w:szCs w:val="28"/>
+          <w:lang w:val="uk-UA"/>
+        </w:rPr>
+        <w:t xml:space="preserve"> вимагає розробки </w:t>
+      </w:r>
+      <w:r>
+        <w:rPr>
+          <w:rFonts w:ascii="Times New Roman" w:hAnsi="Times New Roman" w:cs="Times New Roman"/>
+          <w:sz w:val="28"/>
+          <w:szCs w:val="28"/>
+          <w:lang w:val="uk-UA"/>
+        </w:rPr>
+        <w:t xml:space="preserve"> </w:t>
+      </w:r>
+      <w:r>
+        <w:rPr>
+          <w:rFonts w:ascii="Times New Roman" w:hAnsi="Times New Roman" w:cs="Times New Roman"/>
+          <w:sz w:val="28"/>
+          <w:szCs w:val="28"/>
+          <w:lang w:val="uk-UA"/>
+        </w:rPr>
+        <w:t xml:space="preserve">відповідної </w:t>
+      </w:r>
+      <w:r>
+        <w:rPr>
+          <w:rFonts w:ascii="Times New Roman" w:hAnsi="Times New Roman" w:cs="Times New Roman"/>
+          <w:sz w:val="28"/>
+          <w:szCs w:val="28"/>
+          <w:lang w:val="uk-UA"/>
+        </w:rPr>
+        <w:t>якості моніторингових систем збору та аналізу даних</w:t>
+      </w:r>
+      <w:r>
+        <w:rPr>
+          <w:rFonts w:ascii="Times New Roman" w:hAnsi="Times New Roman" w:cs="Times New Roman"/>
+          <w:sz w:val="28"/>
+          <w:szCs w:val="28"/>
+          <w:lang w:val="uk-UA"/>
+        </w:rPr>
+        <w:t>.</w:t>
+      </w:r>
+    </w:p>
+    <w:p>
+      <w:pPr>
+        <w:rPr>
+          <w:rFonts w:ascii="Times New Roman" w:hAnsi="Times New Roman" w:cs="Times New Roman"/>
+          <w:sz w:val="28"/>
+          <w:szCs w:val="28"/>
+          <w:lang w:val="uk-UA"/>
+        </w:rPr>
+      </w:pPr>
     </w:p>
     <w:p>
       <w:pPr>
@@ -4543,25 +4643,56 @@
           <w:szCs w:val="28"/>
           <w:lang w:val="uk-UA"/>
         </w:rPr>
-        <w:lastRenderedPageBreak/>
         <w:t>Задачі і перспективи використання систем моніторингу</w:t>
       </w:r>
     </w:p>
     <w:p>
       <w:pPr>
         <w:spacing w:line="360" w:lineRule="auto"/>
+        <w:ind w:firstLine="720"/>
         <w:jc w:val="both"/>
         <w:rPr>
           <w:rFonts w:ascii="Times New Roman" w:hAnsi="Times New Roman" w:cs="Times New Roman"/>
-          <w:b/>
-          <w:sz w:val="28"/>
-          <w:szCs w:val="28"/>
-          <w:lang w:val="uk-UA"/>
-        </w:rPr>
-      </w:pPr>
+          <w:sz w:val="28"/>
+          <w:szCs w:val="28"/>
+          <w:lang w:val="uk-UA"/>
+        </w:rPr>
+      </w:pPr>
+      <w:r>
+        <w:rPr>
+          <w:rFonts w:ascii="Times New Roman" w:hAnsi="Times New Roman" w:cs="Times New Roman"/>
+          <w:sz w:val="28"/>
+          <w:szCs w:val="28"/>
+          <w:lang w:val="uk-UA"/>
+        </w:rPr>
+        <w:t>Згідно з концепцією моніторингу він виконує одну з важливіших функцій системи управління з досягнення поставлених перед об'єктом цілей і є невіддільною складовою управління об'єктом у частині формування інформаційно-аналітичної бази цього процесу.</w:t>
+      </w:r>
+      <w:r>
+        <w:rPr>
+          <w:rFonts w:ascii="Times New Roman" w:hAnsi="Times New Roman" w:cs="Times New Roman"/>
+          <w:sz w:val="28"/>
+          <w:szCs w:val="28"/>
+          <w:lang w:val="uk-UA"/>
+        </w:rPr>
+        <w:t xml:space="preserve"> </w:t>
+      </w:r>
+      <w:r>
+        <w:rPr>
+          <w:rFonts w:ascii="Times New Roman" w:hAnsi="Times New Roman" w:cs="Times New Roman"/>
+          <w:sz w:val="28"/>
+          <w:szCs w:val="28"/>
+          <w:lang w:val="uk-UA"/>
+        </w:rPr>
+        <w:t>Для досягнення цілей, визначених програмою функціонування об’єкта або стратегією його розвитку, моніторинг забезпечує виконання таких специфічних функцій:</w:t>
+      </w:r>
     </w:p>
     <w:p>
       <w:pPr>
+        <w:pStyle w:val="a7"/>
+        <w:numPr>
+          <w:ilvl w:val="0"/>
+          <w:numId w:val="3"/>
+        </w:numPr>
         <w:spacing w:line="360" w:lineRule="auto"/>
         <w:jc w:val="both"/>
         <w:rPr>
@@ -4571,6 +4702,1464 @@
           <w:lang w:val="uk-UA"/>
         </w:rPr>
       </w:pPr>
+      <w:r>
+        <w:rPr>
+          <w:rFonts w:ascii="Times New Roman" w:hAnsi="Times New Roman" w:cs="Times New Roman"/>
+          <w:sz w:val="28"/>
+          <w:szCs w:val="28"/>
+          <w:lang w:val="uk-UA"/>
+        </w:rPr>
+        <w:t xml:space="preserve">організаційна </w:t>
+      </w:r>
+      <w:r>
+        <w:rPr>
+          <w:rFonts w:ascii="Times New Roman" w:hAnsi="Times New Roman" w:cs="Times New Roman"/>
+          <w:sz w:val="28"/>
+          <w:szCs w:val="28"/>
+          <w:lang w:val="uk-UA"/>
+        </w:rPr>
+        <w:t xml:space="preserve">– </w:t>
+      </w:r>
+      <w:r>
+        <w:rPr>
+          <w:rFonts w:ascii="Times New Roman" w:hAnsi="Times New Roman" w:cs="Times New Roman"/>
+          <w:sz w:val="28"/>
+          <w:szCs w:val="28"/>
+          <w:lang w:val="uk-UA"/>
+        </w:rPr>
+        <w:t>визначення складу системи показників, вибір методів збирання інформації, встановлення період</w:t>
+      </w:r>
+      <w:r>
+        <w:rPr>
+          <w:rFonts w:ascii="Times New Roman" w:hAnsi="Times New Roman" w:cs="Times New Roman"/>
+          <w:sz w:val="28"/>
+          <w:szCs w:val="28"/>
+          <w:lang w:val="uk-UA"/>
+        </w:rPr>
+        <w:t>у оцінювання стану об’єкта тощо</w:t>
+      </w:r>
+      <w:r>
+        <w:rPr>
+          <w:rFonts w:ascii="Times New Roman" w:hAnsi="Times New Roman" w:cs="Times New Roman"/>
+          <w:sz w:val="28"/>
+          <w:szCs w:val="28"/>
+          <w:lang w:val="uk-UA"/>
+        </w:rPr>
+        <w:t>;</w:t>
+      </w:r>
+    </w:p>
+    <w:p>
+      <w:pPr>
+        <w:pStyle w:val="a7"/>
+        <w:numPr>
+          <w:ilvl w:val="0"/>
+          <w:numId w:val="3"/>
+        </w:numPr>
+        <w:spacing w:line="360" w:lineRule="auto"/>
+        <w:jc w:val="both"/>
+        <w:rPr>
+          <w:rFonts w:ascii="Times New Roman" w:hAnsi="Times New Roman" w:cs="Times New Roman"/>
+          <w:sz w:val="28"/>
+          <w:szCs w:val="28"/>
+          <w:lang w:val="uk-UA"/>
+        </w:rPr>
+      </w:pPr>
+      <w:r>
+        <w:rPr>
+          <w:rFonts w:ascii="Times New Roman" w:hAnsi="Times New Roman" w:cs="Times New Roman"/>
+          <w:sz w:val="28"/>
+          <w:szCs w:val="28"/>
+          <w:lang w:val="uk-UA"/>
+        </w:rPr>
+        <w:t>інформаційна</w:t>
+      </w:r>
+      <w:r>
+        <w:rPr>
+          <w:rFonts w:ascii="Times New Roman" w:hAnsi="Times New Roman" w:cs="Times New Roman"/>
+          <w:sz w:val="28"/>
+          <w:szCs w:val="28"/>
+          <w:lang w:val="uk-UA"/>
+        </w:rPr>
+        <w:t xml:space="preserve"> – </w:t>
+      </w:r>
+      <w:r>
+        <w:rPr>
+          <w:rFonts w:ascii="Times New Roman" w:hAnsi="Times New Roman" w:cs="Times New Roman"/>
+          <w:sz w:val="28"/>
+          <w:szCs w:val="28"/>
+          <w:lang w:val="uk-UA"/>
+        </w:rPr>
+        <w:t>формування інформаційної бази, необхідної для оцінювання стану об’єкта та забезпечення функціонування загальної інформаці</w:t>
+      </w:r>
+      <w:r>
+        <w:rPr>
+          <w:rFonts w:ascii="Times New Roman" w:hAnsi="Times New Roman" w:cs="Times New Roman"/>
+          <w:sz w:val="28"/>
+          <w:szCs w:val="28"/>
+          <w:lang w:val="uk-UA"/>
+        </w:rPr>
+        <w:t>йної системи процесу управління об’єктом</w:t>
+      </w:r>
+      <w:r>
+        <w:rPr>
+          <w:rFonts w:ascii="Times New Roman" w:hAnsi="Times New Roman" w:cs="Times New Roman"/>
+          <w:sz w:val="28"/>
+          <w:szCs w:val="28"/>
+          <w:lang w:val="uk-UA"/>
+        </w:rPr>
+        <w:t>;</w:t>
+      </w:r>
+    </w:p>
+    <w:p>
+      <w:pPr>
+        <w:pStyle w:val="a7"/>
+        <w:numPr>
+          <w:ilvl w:val="0"/>
+          <w:numId w:val="3"/>
+        </w:numPr>
+        <w:spacing w:line="360" w:lineRule="auto"/>
+        <w:jc w:val="both"/>
+        <w:rPr>
+          <w:rFonts w:ascii="Times New Roman" w:hAnsi="Times New Roman" w:cs="Times New Roman"/>
+          <w:sz w:val="28"/>
+          <w:szCs w:val="28"/>
+          <w:lang w:val="uk-UA"/>
+        </w:rPr>
+      </w:pPr>
+      <w:r>
+        <w:rPr>
+          <w:rFonts w:ascii="Times New Roman" w:hAnsi="Times New Roman" w:cs="Times New Roman"/>
+          <w:sz w:val="28"/>
+          <w:szCs w:val="28"/>
+          <w:lang w:val="uk-UA"/>
+        </w:rPr>
+        <w:t>діагности</w:t>
+      </w:r>
+      <w:r>
+        <w:rPr>
+          <w:rFonts w:ascii="Times New Roman" w:hAnsi="Times New Roman" w:cs="Times New Roman"/>
+          <w:sz w:val="28"/>
+          <w:szCs w:val="28"/>
+          <w:lang w:val="uk-UA"/>
+        </w:rPr>
+        <w:t>чна – діагностика технологічного</w:t>
+      </w:r>
+      <w:r>
+        <w:rPr>
+          <w:rFonts w:ascii="Times New Roman" w:hAnsi="Times New Roman" w:cs="Times New Roman"/>
+          <w:sz w:val="28"/>
+          <w:szCs w:val="28"/>
+          <w:lang w:val="uk-UA"/>
+        </w:rPr>
+        <w:t xml:space="preserve"> стану</w:t>
+      </w:r>
+      <w:r>
+        <w:rPr>
+          <w:rFonts w:ascii="Times New Roman" w:hAnsi="Times New Roman" w:cs="Times New Roman"/>
+          <w:sz w:val="28"/>
+          <w:szCs w:val="28"/>
+          <w:lang w:val="uk-UA"/>
+        </w:rPr>
+        <w:t xml:space="preserve">, результатів циклу технологічного процесу </w:t>
+      </w:r>
+      <w:r>
+        <w:rPr>
+          <w:rFonts w:ascii="Times New Roman" w:hAnsi="Times New Roman" w:cs="Times New Roman"/>
+          <w:sz w:val="28"/>
+          <w:szCs w:val="28"/>
+          <w:lang w:val="uk-UA"/>
+        </w:rPr>
+        <w:t>(досягнення мети функціонування) і тенденцій розвитку об’єкта;</w:t>
+      </w:r>
+    </w:p>
+    <w:p>
+      <w:pPr>
+        <w:pStyle w:val="a7"/>
+        <w:numPr>
+          <w:ilvl w:val="0"/>
+          <w:numId w:val="3"/>
+        </w:numPr>
+        <w:spacing w:line="360" w:lineRule="auto"/>
+        <w:jc w:val="both"/>
+        <w:rPr>
+          <w:rFonts w:ascii="Times New Roman" w:hAnsi="Times New Roman" w:cs="Times New Roman"/>
+          <w:sz w:val="28"/>
+          <w:szCs w:val="28"/>
+          <w:lang w:val="uk-UA"/>
+        </w:rPr>
+      </w:pPr>
+      <w:r>
+        <w:rPr>
+          <w:rFonts w:ascii="Times New Roman" w:hAnsi="Times New Roman" w:cs="Times New Roman"/>
+          <w:sz w:val="28"/>
+          <w:szCs w:val="28"/>
+          <w:lang w:val="uk-UA"/>
+        </w:rPr>
+        <w:t>аналітична</w:t>
+      </w:r>
+      <w:r>
+        <w:rPr>
+          <w:rFonts w:ascii="Times New Roman" w:hAnsi="Times New Roman" w:cs="Times New Roman"/>
+          <w:sz w:val="28"/>
+          <w:szCs w:val="28"/>
+          <w:lang w:val="uk-UA"/>
+        </w:rPr>
+        <w:t xml:space="preserve"> – </w:t>
+      </w:r>
+      <w:r>
+        <w:rPr>
+          <w:rFonts w:ascii="Times New Roman" w:hAnsi="Times New Roman" w:cs="Times New Roman"/>
+          <w:sz w:val="28"/>
+          <w:szCs w:val="28"/>
+          <w:lang w:val="uk-UA"/>
+        </w:rPr>
+        <w:t>з’ясування причин, умов, чинників, що характеризують стан і динаміку показників моніторингу, та формування інформаційно-аналітичної бази про</w:t>
+      </w:r>
+      <w:r>
+        <w:rPr>
+          <w:rFonts w:ascii="Times New Roman" w:hAnsi="Times New Roman" w:cs="Times New Roman"/>
+          <w:sz w:val="28"/>
+          <w:szCs w:val="28"/>
+          <w:lang w:val="uk-UA"/>
+        </w:rPr>
+        <w:t>цесу підтримки прийняття рішень</w:t>
+      </w:r>
+      <w:r>
+        <w:rPr>
+          <w:rFonts w:ascii="Times New Roman" w:hAnsi="Times New Roman" w:cs="Times New Roman"/>
+          <w:sz w:val="28"/>
+          <w:szCs w:val="28"/>
+          <w:lang w:val="uk-UA"/>
+        </w:rPr>
+        <w:t>;</w:t>
+      </w:r>
+    </w:p>
+    <w:p>
+      <w:pPr>
+        <w:pStyle w:val="a7"/>
+        <w:numPr>
+          <w:ilvl w:val="0"/>
+          <w:numId w:val="3"/>
+        </w:numPr>
+        <w:spacing w:line="360" w:lineRule="auto"/>
+        <w:jc w:val="both"/>
+        <w:rPr>
+          <w:rFonts w:ascii="Times New Roman" w:hAnsi="Times New Roman" w:cs="Times New Roman"/>
+          <w:sz w:val="28"/>
+          <w:szCs w:val="28"/>
+          <w:lang w:val="uk-UA"/>
+        </w:rPr>
+      </w:pPr>
+      <w:r>
+        <w:rPr>
+          <w:rFonts w:ascii="Times New Roman" w:hAnsi="Times New Roman" w:cs="Times New Roman"/>
+          <w:sz w:val="28"/>
+          <w:szCs w:val="28"/>
+          <w:lang w:val="uk-UA"/>
+        </w:rPr>
+        <w:t xml:space="preserve">комунікаційна – </w:t>
+      </w:r>
+      <w:r>
+        <w:rPr>
+          <w:rFonts w:ascii="Times New Roman" w:hAnsi="Times New Roman" w:cs="Times New Roman"/>
+          <w:sz w:val="28"/>
+          <w:szCs w:val="28"/>
+          <w:lang w:val="uk-UA"/>
+        </w:rPr>
+        <w:t xml:space="preserve">передання інформації, що відображає стан об’єкта і динаміку його показників, а також результати діагностики, </w:t>
+      </w:r>
+      <w:r>
+        <w:rPr>
+          <w:rFonts w:ascii="Times New Roman" w:hAnsi="Times New Roman" w:cs="Times New Roman"/>
+          <w:sz w:val="28"/>
+          <w:szCs w:val="28"/>
+          <w:lang w:val="uk-UA"/>
+        </w:rPr>
+        <w:t xml:space="preserve">технічному персоналу та </w:t>
+      </w:r>
+      <w:r>
+        <w:rPr>
+          <w:rFonts w:ascii="Times New Roman" w:hAnsi="Times New Roman" w:cs="Times New Roman"/>
+          <w:sz w:val="28"/>
+          <w:szCs w:val="28"/>
+          <w:lang w:val="uk-UA"/>
+        </w:rPr>
+        <w:t>енергодиспетчерам</w:t>
+      </w:r>
+      <w:r>
+        <w:rPr>
+          <w:rFonts w:ascii="Times New Roman" w:hAnsi="Times New Roman" w:cs="Times New Roman"/>
+          <w:sz w:val="28"/>
+          <w:szCs w:val="28"/>
+          <w:lang w:val="uk-UA"/>
+        </w:rPr>
+        <w:t>.</w:t>
+      </w:r>
+    </w:p>
+    <w:p>
+      <w:pPr>
+        <w:spacing w:line="360" w:lineRule="auto"/>
+        <w:ind w:firstLine="720"/>
+        <w:jc w:val="both"/>
+        <w:rPr>
+          <w:rFonts w:ascii="Times New Roman" w:hAnsi="Times New Roman" w:cs="Times New Roman"/>
+          <w:sz w:val="28"/>
+          <w:szCs w:val="28"/>
+          <w:lang w:val="uk-UA"/>
+        </w:rPr>
+      </w:pPr>
+      <w:r>
+        <w:rPr>
+          <w:rFonts w:ascii="Times New Roman" w:hAnsi="Times New Roman" w:cs="Times New Roman"/>
+          <w:sz w:val="28"/>
+          <w:szCs w:val="28"/>
+          <w:lang w:val="uk-UA"/>
+        </w:rPr>
+        <w:lastRenderedPageBreak/>
+        <w:t>Підсумовуючи викладене, можна стверджувати, що</w:t>
+      </w:r>
+      <w:r>
+        <w:rPr>
+          <w:rFonts w:ascii="Times New Roman" w:hAnsi="Times New Roman" w:cs="Times New Roman"/>
+          <w:sz w:val="28"/>
+          <w:szCs w:val="28"/>
+          <w:lang w:val="uk-UA"/>
+        </w:rPr>
+        <w:t xml:space="preserve"> окрім використання даних отриманих шляхом моніторингу для прогнозування виробітку ФЕС,</w:t>
+      </w:r>
+      <w:r>
+        <w:rPr>
+          <w:rFonts w:ascii="Times New Roman" w:hAnsi="Times New Roman" w:cs="Times New Roman"/>
+          <w:sz w:val="28"/>
+          <w:szCs w:val="28"/>
+          <w:lang w:val="uk-UA"/>
+        </w:rPr>
+        <w:t xml:space="preserve"> </w:t>
+      </w:r>
+      <w:r>
+        <w:rPr>
+          <w:rFonts w:ascii="Times New Roman" w:hAnsi="Times New Roman" w:cs="Times New Roman"/>
+          <w:sz w:val="28"/>
+          <w:szCs w:val="28"/>
+          <w:lang w:val="uk-UA"/>
+        </w:rPr>
+        <w:t>моніторинг</w:t>
+      </w:r>
+      <w:r>
+        <w:rPr>
+          <w:rFonts w:ascii="Times New Roman" w:hAnsi="Times New Roman" w:cs="Times New Roman"/>
+          <w:sz w:val="28"/>
+          <w:szCs w:val="28"/>
+          <w:lang w:val="uk-UA"/>
+        </w:rPr>
+        <w:t xml:space="preserve"> </w:t>
+      </w:r>
+      <w:r>
+        <w:rPr>
+          <w:rFonts w:ascii="Times New Roman" w:hAnsi="Times New Roman" w:cs="Times New Roman"/>
+          <w:sz w:val="28"/>
+          <w:szCs w:val="28"/>
+          <w:lang w:val="uk-UA"/>
+        </w:rPr>
+        <w:t>роботи електростанції забезпечує її надійне</w:t>
+      </w:r>
+      <w:r>
+        <w:rPr>
+          <w:rFonts w:ascii="Times New Roman" w:hAnsi="Times New Roman" w:cs="Times New Roman"/>
+          <w:sz w:val="28"/>
+          <w:szCs w:val="28"/>
+          <w:lang w:val="uk-UA"/>
+        </w:rPr>
+        <w:t xml:space="preserve"> функціонування</w:t>
+      </w:r>
+      <w:r>
+        <w:rPr>
+          <w:rFonts w:ascii="Times New Roman" w:hAnsi="Times New Roman" w:cs="Times New Roman"/>
+          <w:sz w:val="28"/>
+          <w:szCs w:val="28"/>
+          <w:lang w:val="uk-UA"/>
+        </w:rPr>
+        <w:t xml:space="preserve"> </w:t>
+      </w:r>
+      <w:r>
+        <w:rPr>
+          <w:rFonts w:ascii="Times New Roman" w:hAnsi="Times New Roman" w:cs="Times New Roman"/>
+          <w:sz w:val="28"/>
+          <w:szCs w:val="28"/>
+          <w:lang w:val="uk-UA"/>
+        </w:rPr>
+        <w:t xml:space="preserve">за рахунок своєчасного виявлення відхилень від </w:t>
+      </w:r>
+      <w:r>
+        <w:rPr>
+          <w:rFonts w:ascii="Times New Roman" w:hAnsi="Times New Roman" w:cs="Times New Roman"/>
+          <w:sz w:val="28"/>
+          <w:szCs w:val="28"/>
+          <w:lang w:val="uk-UA"/>
+        </w:rPr>
+        <w:t>нормальних режимів роботи</w:t>
+      </w:r>
+      <w:r>
+        <w:rPr>
+          <w:rFonts w:ascii="Times New Roman" w:hAnsi="Times New Roman" w:cs="Times New Roman"/>
+          <w:sz w:val="28"/>
+          <w:szCs w:val="28"/>
+          <w:lang w:val="uk-UA"/>
+        </w:rPr>
+        <w:t xml:space="preserve"> і формування інформації для вироблення управлінських рішень щодо регулювання </w:t>
+      </w:r>
+      <w:r>
+        <w:rPr>
+          <w:rFonts w:ascii="Times New Roman" w:hAnsi="Times New Roman" w:cs="Times New Roman"/>
+          <w:sz w:val="28"/>
+          <w:szCs w:val="28"/>
+          <w:lang w:val="uk-UA"/>
+        </w:rPr>
+        <w:t>параметрів чи своєчасної технологічної підтримки</w:t>
+      </w:r>
+      <w:r>
+        <w:rPr>
+          <w:rFonts w:ascii="Times New Roman" w:hAnsi="Times New Roman" w:cs="Times New Roman"/>
+          <w:sz w:val="28"/>
+          <w:szCs w:val="28"/>
+          <w:lang w:val="uk-UA"/>
+        </w:rPr>
+        <w:t>.</w:t>
+      </w:r>
+    </w:p>
+    <w:p>
+      <w:pPr>
+        <w:spacing w:line="360" w:lineRule="auto"/>
+        <w:ind w:firstLine="720"/>
+        <w:jc w:val="both"/>
+        <w:rPr>
+          <w:rFonts w:ascii="Times New Roman" w:hAnsi="Times New Roman" w:cs="Times New Roman"/>
+          <w:sz w:val="28"/>
+          <w:szCs w:val="28"/>
+          <w:lang w:val="uk-UA"/>
+        </w:rPr>
+      </w:pPr>
+      <w:r>
+        <w:rPr>
+          <w:rFonts w:ascii="Times New Roman" w:hAnsi="Times New Roman" w:cs="Times New Roman"/>
+          <w:sz w:val="28"/>
+          <w:szCs w:val="28"/>
+          <w:lang w:val="uk-UA"/>
+        </w:rPr>
+        <w:t xml:space="preserve">Реалізація функцій моніторингу </w:t>
+      </w:r>
+      <w:r>
+        <w:rPr>
+          <w:rFonts w:ascii="Times New Roman" w:hAnsi="Times New Roman" w:cs="Times New Roman"/>
+          <w:sz w:val="28"/>
+          <w:szCs w:val="28"/>
+          <w:lang w:val="uk-UA"/>
+        </w:rPr>
+        <w:t>режимів роботи електростанції</w:t>
+      </w:r>
+      <w:r>
+        <w:rPr>
+          <w:rFonts w:ascii="Times New Roman" w:hAnsi="Times New Roman" w:cs="Times New Roman"/>
+          <w:sz w:val="28"/>
+          <w:szCs w:val="28"/>
+          <w:lang w:val="uk-UA"/>
+        </w:rPr>
+        <w:t xml:space="preserve"> здійснюється шляхом вирішення таких його основних задач:</w:t>
+      </w:r>
+    </w:p>
+    <w:p>
+      <w:pPr>
+        <w:pStyle w:val="a7"/>
+        <w:numPr>
+          <w:ilvl w:val="0"/>
+          <w:numId w:val="4"/>
+        </w:numPr>
+        <w:spacing w:line="360" w:lineRule="auto"/>
+        <w:jc w:val="both"/>
+        <w:rPr>
+          <w:rFonts w:ascii="Times New Roman" w:hAnsi="Times New Roman" w:cs="Times New Roman"/>
+          <w:sz w:val="28"/>
+          <w:szCs w:val="28"/>
+          <w:lang w:val="uk-UA"/>
+        </w:rPr>
+      </w:pPr>
+      <w:r>
+        <w:rPr>
+          <w:rFonts w:ascii="Times New Roman" w:hAnsi="Times New Roman" w:cs="Times New Roman"/>
+          <w:sz w:val="28"/>
+          <w:szCs w:val="28"/>
+          <w:lang w:val="uk-UA"/>
+        </w:rPr>
+        <w:t>організація спостереження, отримання достовірної і об’єктивної інформації про стан об’єкта;</w:t>
+      </w:r>
+    </w:p>
+    <w:p>
+      <w:pPr>
+        <w:pStyle w:val="a7"/>
+        <w:numPr>
+          <w:ilvl w:val="0"/>
+          <w:numId w:val="4"/>
+        </w:numPr>
+        <w:spacing w:line="360" w:lineRule="auto"/>
+        <w:jc w:val="both"/>
+        <w:rPr>
+          <w:rFonts w:ascii="Times New Roman" w:hAnsi="Times New Roman" w:cs="Times New Roman"/>
+          <w:sz w:val="28"/>
+          <w:szCs w:val="28"/>
+          <w:lang w:val="uk-UA"/>
+        </w:rPr>
+      </w:pPr>
+      <w:r>
+        <w:rPr>
+          <w:rFonts w:ascii="Times New Roman" w:hAnsi="Times New Roman" w:cs="Times New Roman"/>
+          <w:sz w:val="28"/>
+          <w:szCs w:val="28"/>
+          <w:lang w:val="uk-UA"/>
+        </w:rPr>
+        <w:t xml:space="preserve">оцінювання та системний аналіз отриманої інформації, виявлення причин, що викликають відхилення від </w:t>
+      </w:r>
+      <w:r>
+        <w:rPr>
+          <w:rFonts w:ascii="Times New Roman" w:hAnsi="Times New Roman" w:cs="Times New Roman"/>
+          <w:sz w:val="28"/>
+          <w:szCs w:val="28"/>
+          <w:lang w:val="uk-UA"/>
+        </w:rPr>
+        <w:t>нормальних режимів роботи електростанції</w:t>
+      </w:r>
+      <w:r>
+        <w:rPr>
+          <w:rFonts w:ascii="Times New Roman" w:hAnsi="Times New Roman" w:cs="Times New Roman"/>
+          <w:sz w:val="28"/>
+          <w:szCs w:val="28"/>
+          <w:lang w:val="uk-UA"/>
+        </w:rPr>
+        <w:t>;</w:t>
+      </w:r>
+    </w:p>
+    <w:p>
+      <w:pPr>
+        <w:pStyle w:val="a7"/>
+        <w:numPr>
+          <w:ilvl w:val="0"/>
+          <w:numId w:val="4"/>
+        </w:numPr>
+        <w:spacing w:line="360" w:lineRule="auto"/>
+        <w:jc w:val="both"/>
+        <w:rPr>
+          <w:rFonts w:ascii="Times New Roman" w:hAnsi="Times New Roman" w:cs="Times New Roman"/>
+          <w:sz w:val="28"/>
+          <w:szCs w:val="28"/>
+          <w:lang w:val="uk-UA"/>
+        </w:rPr>
+      </w:pPr>
+      <w:r>
+        <w:rPr>
+          <w:rFonts w:ascii="Times New Roman" w:hAnsi="Times New Roman" w:cs="Times New Roman"/>
+          <w:sz w:val="28"/>
+          <w:szCs w:val="28"/>
+          <w:lang w:val="uk-UA"/>
+        </w:rPr>
+        <w:t>формування інформаційної бази для діагностування очікуваного стану об’єкта на кінець заданого періоду з урахуванням виявлених змін</w:t>
+      </w:r>
+      <w:r>
+        <w:rPr>
+          <w:rFonts w:ascii="Times New Roman" w:hAnsi="Times New Roman" w:cs="Times New Roman"/>
+          <w:sz w:val="28"/>
+          <w:szCs w:val="28"/>
+          <w:lang w:val="uk-UA"/>
+        </w:rPr>
+        <w:t xml:space="preserve">, </w:t>
+      </w:r>
+      <w:r>
+        <w:rPr>
+          <w:rFonts w:ascii="Times New Roman" w:hAnsi="Times New Roman" w:cs="Times New Roman"/>
+          <w:sz w:val="28"/>
+          <w:szCs w:val="28"/>
+          <w:lang w:val="uk-UA"/>
+        </w:rPr>
+        <w:t>оцінювання наслідків змін стану об’єкта</w:t>
+      </w:r>
+      <w:r>
+        <w:rPr>
+          <w:rFonts w:ascii="Times New Roman" w:hAnsi="Times New Roman" w:cs="Times New Roman"/>
+          <w:sz w:val="28"/>
+          <w:szCs w:val="28"/>
+          <w:lang w:val="uk-UA"/>
+        </w:rPr>
+        <w:t>;</w:t>
+      </w:r>
+    </w:p>
+    <w:p>
+      <w:pPr>
+        <w:pStyle w:val="a7"/>
+        <w:numPr>
+          <w:ilvl w:val="0"/>
+          <w:numId w:val="4"/>
+        </w:numPr>
+        <w:spacing w:line="360" w:lineRule="auto"/>
+        <w:jc w:val="both"/>
+        <w:rPr>
+          <w:rFonts w:ascii="Times New Roman" w:hAnsi="Times New Roman" w:cs="Times New Roman"/>
+          <w:sz w:val="28"/>
+          <w:szCs w:val="28"/>
+          <w:lang w:val="uk-UA"/>
+        </w:rPr>
+      </w:pPr>
+      <w:r>
+        <w:rPr>
+          <w:rFonts w:ascii="Times New Roman" w:hAnsi="Times New Roman" w:cs="Times New Roman"/>
+          <w:sz w:val="28"/>
+          <w:szCs w:val="28"/>
+          <w:lang w:val="uk-UA"/>
+        </w:rPr>
+        <w:t>підготовка інформації для формування управлінських рішень, спрямованих на подолання негативних і підтримку позитивних тенденцій функціонування об’єкта;</w:t>
+      </w:r>
+    </w:p>
+    <w:p>
+      <w:pPr>
+        <w:pStyle w:val="a7"/>
+        <w:numPr>
+          <w:ilvl w:val="0"/>
+          <w:numId w:val="4"/>
+        </w:numPr>
+        <w:spacing w:line="360" w:lineRule="auto"/>
+        <w:jc w:val="both"/>
+        <w:rPr>
+          <w:rFonts w:ascii="Times New Roman" w:hAnsi="Times New Roman" w:cs="Times New Roman"/>
+          <w:sz w:val="28"/>
+          <w:szCs w:val="28"/>
+          <w:lang w:val="uk-UA"/>
+        </w:rPr>
+      </w:pPr>
+      <w:r>
+        <w:rPr>
+          <w:rFonts w:ascii="Times New Roman" w:hAnsi="Times New Roman" w:cs="Times New Roman"/>
+          <w:sz w:val="28"/>
+          <w:szCs w:val="28"/>
+          <w:lang w:val="uk-UA"/>
+        </w:rPr>
+        <w:t xml:space="preserve">доведення в установленому порядку </w:t>
+      </w:r>
+      <w:r>
+        <w:rPr>
+          <w:rFonts w:ascii="Times New Roman" w:hAnsi="Times New Roman" w:cs="Times New Roman"/>
+          <w:sz w:val="28"/>
+          <w:szCs w:val="28"/>
+          <w:lang w:val="uk-UA"/>
+        </w:rPr>
+        <w:t>технологічному персоналу</w:t>
+      </w:r>
+      <w:r>
+        <w:rPr>
+          <w:rFonts w:ascii="Times New Roman" w:hAnsi="Times New Roman" w:cs="Times New Roman"/>
+          <w:sz w:val="28"/>
+          <w:szCs w:val="28"/>
+          <w:lang w:val="uk-UA"/>
+        </w:rPr>
+        <w:t xml:space="preserve"> інформації, отрим</w:t>
+      </w:r>
+      <w:r>
+        <w:rPr>
+          <w:rFonts w:ascii="Times New Roman" w:hAnsi="Times New Roman" w:cs="Times New Roman"/>
+          <w:sz w:val="28"/>
+          <w:szCs w:val="28"/>
+          <w:lang w:val="uk-UA"/>
+        </w:rPr>
+        <w:t>аної при здійсненні моніторингу та</w:t>
+      </w:r>
+      <w:r>
+        <w:rPr>
+          <w:rFonts w:ascii="Times New Roman" w:hAnsi="Times New Roman" w:cs="Times New Roman"/>
+          <w:sz w:val="28"/>
+          <w:szCs w:val="28"/>
+          <w:lang w:val="uk-UA"/>
+        </w:rPr>
+        <w:t xml:space="preserve"> забезпечення раціональності процесу управління об’єктом.</w:t>
+      </w:r>
+    </w:p>
+    <w:p>
+      <w:pPr>
+        <w:spacing w:line="360" w:lineRule="auto"/>
+        <w:ind w:firstLine="720"/>
+        <w:jc w:val="both"/>
+        <w:rPr>
+          <w:rFonts w:ascii="Times New Roman" w:hAnsi="Times New Roman" w:cs="Times New Roman"/>
+          <w:sz w:val="28"/>
+          <w:szCs w:val="28"/>
+          <w:lang w:val="uk-UA"/>
+        </w:rPr>
+      </w:pPr>
+      <w:r>
+        <w:rPr>
+          <w:rFonts w:ascii="Times New Roman" w:hAnsi="Times New Roman" w:cs="Times New Roman"/>
+          <w:sz w:val="28"/>
+          <w:szCs w:val="28"/>
+          <w:lang w:val="uk-UA"/>
+        </w:rPr>
+        <w:t xml:space="preserve">Ефективність моніторингу і реалізації його функцій та задач забезпечується дотриманням таких принципів його організації: </w:t>
+      </w:r>
+    </w:p>
+    <w:p>
+      <w:pPr>
+        <w:pStyle w:val="a7"/>
+        <w:numPr>
+          <w:ilvl w:val="0"/>
+          <w:numId w:val="5"/>
+        </w:numPr>
+        <w:spacing w:line="360" w:lineRule="auto"/>
+        <w:jc w:val="both"/>
+        <w:rPr>
+          <w:rFonts w:ascii="Times New Roman" w:hAnsi="Times New Roman" w:cs="Times New Roman"/>
+          <w:sz w:val="28"/>
+          <w:szCs w:val="28"/>
+          <w:lang w:val="uk-UA"/>
+        </w:rPr>
+      </w:pPr>
+      <w:r>
+        <w:rPr>
+          <w:rFonts w:ascii="Times New Roman" w:hAnsi="Times New Roman" w:cs="Times New Roman"/>
+          <w:sz w:val="28"/>
+          <w:szCs w:val="28"/>
+          <w:lang w:val="uk-UA"/>
+        </w:rPr>
+        <w:t>п</w:t>
+      </w:r>
+      <w:r>
+        <w:rPr>
+          <w:rFonts w:ascii="Times New Roman" w:hAnsi="Times New Roman" w:cs="Times New Roman"/>
+          <w:sz w:val="28"/>
+          <w:szCs w:val="28"/>
+          <w:lang w:val="uk-UA"/>
+        </w:rPr>
+        <w:t>ринцип наукової обґрунтованості –</w:t>
+      </w:r>
+      <w:r>
+        <w:rPr>
+          <w:rFonts w:ascii="Times New Roman" w:hAnsi="Times New Roman" w:cs="Times New Roman"/>
+          <w:sz w:val="28"/>
+          <w:szCs w:val="28"/>
+          <w:lang w:val="uk-UA"/>
+        </w:rPr>
+        <w:t xml:space="preserve"> розроблення й удосконалення системи моніторингу з урахуванням досягнень теорії, апробації нових </w:t>
+      </w:r>
+      <w:r>
+        <w:rPr>
+          <w:rFonts w:ascii="Times New Roman" w:hAnsi="Times New Roman" w:cs="Times New Roman"/>
+          <w:sz w:val="28"/>
+          <w:szCs w:val="28"/>
+          <w:lang w:val="uk-UA"/>
+        </w:rPr>
+        <w:lastRenderedPageBreak/>
+        <w:t>інструментів оцінювання отриманих даних, використання можливостей сучасних інформаційних технологій;</w:t>
+      </w:r>
+    </w:p>
+    <w:p>
+      <w:pPr>
+        <w:pStyle w:val="a7"/>
+        <w:numPr>
+          <w:ilvl w:val="0"/>
+          <w:numId w:val="5"/>
+        </w:numPr>
+        <w:spacing w:line="360" w:lineRule="auto"/>
+        <w:jc w:val="both"/>
+        <w:rPr>
+          <w:rFonts w:ascii="Times New Roman" w:hAnsi="Times New Roman" w:cs="Times New Roman"/>
+          <w:sz w:val="28"/>
+          <w:szCs w:val="28"/>
+          <w:lang w:val="uk-UA"/>
+        </w:rPr>
+      </w:pPr>
+      <w:r>
+        <w:rPr>
+          <w:rFonts w:ascii="Times New Roman" w:hAnsi="Times New Roman" w:cs="Times New Roman"/>
+          <w:sz w:val="28"/>
+          <w:szCs w:val="28"/>
+          <w:lang w:val="uk-UA"/>
+        </w:rPr>
+        <w:t xml:space="preserve">принцип системності </w:t>
+      </w:r>
+      <w:r>
+        <w:rPr>
+          <w:rFonts w:ascii="Times New Roman" w:hAnsi="Times New Roman" w:cs="Times New Roman"/>
+          <w:sz w:val="28"/>
+          <w:szCs w:val="28"/>
+          <w:lang w:val="uk-UA"/>
+        </w:rPr>
+        <w:t>–</w:t>
+      </w:r>
+      <w:r>
+        <w:rPr>
+          <w:rFonts w:ascii="Times New Roman" w:hAnsi="Times New Roman" w:cs="Times New Roman"/>
+          <w:sz w:val="28"/>
+          <w:szCs w:val="28"/>
+          <w:lang w:val="uk-UA"/>
+        </w:rPr>
+        <w:t xml:space="preserve"> розгляд об’єкта як підсистеми загальної системи, дослідження </w:t>
+      </w:r>
+      <w:proofErr w:type="spellStart"/>
+      <w:r>
+        <w:rPr>
+          <w:rFonts w:ascii="Times New Roman" w:hAnsi="Times New Roman" w:cs="Times New Roman"/>
+          <w:sz w:val="28"/>
+          <w:szCs w:val="28"/>
+          <w:lang w:val="uk-UA"/>
+        </w:rPr>
+        <w:t>зв’язків</w:t>
+      </w:r>
+      <w:proofErr w:type="spellEnd"/>
+      <w:r>
+        <w:rPr>
+          <w:rFonts w:ascii="Times New Roman" w:hAnsi="Times New Roman" w:cs="Times New Roman"/>
+          <w:sz w:val="28"/>
+          <w:szCs w:val="28"/>
+          <w:lang w:val="uk-UA"/>
+        </w:rPr>
+        <w:t xml:space="preserve"> </w:t>
+      </w:r>
+      <w:r>
+        <w:rPr>
+          <w:rFonts w:ascii="Times New Roman" w:hAnsi="Times New Roman" w:cs="Times New Roman"/>
+          <w:sz w:val="28"/>
+          <w:szCs w:val="28"/>
+          <w:lang w:val="uk-UA"/>
+        </w:rPr>
+        <w:t>об’єкта</w:t>
+      </w:r>
+      <w:r>
+        <w:rPr>
+          <w:rFonts w:ascii="Times New Roman" w:hAnsi="Times New Roman" w:cs="Times New Roman"/>
+          <w:sz w:val="28"/>
+          <w:szCs w:val="28"/>
+          <w:lang w:val="uk-UA"/>
+        </w:rPr>
+        <w:t xml:space="preserve"> із </w:t>
+      </w:r>
+      <w:r>
+        <w:rPr>
+          <w:rFonts w:ascii="Times New Roman" w:hAnsi="Times New Roman" w:cs="Times New Roman"/>
+          <w:sz w:val="28"/>
+          <w:szCs w:val="28"/>
+          <w:lang w:val="uk-UA"/>
+        </w:rPr>
+        <w:t>параметрами навколишнього</w:t>
+      </w:r>
+      <w:r>
+        <w:rPr>
+          <w:rFonts w:ascii="Times New Roman" w:hAnsi="Times New Roman" w:cs="Times New Roman"/>
+          <w:sz w:val="28"/>
+          <w:szCs w:val="28"/>
+          <w:lang w:val="uk-UA"/>
+        </w:rPr>
+        <w:t xml:space="preserve"> середовища;</w:t>
+      </w:r>
+    </w:p>
+    <w:p>
+      <w:pPr>
+        <w:pStyle w:val="a7"/>
+        <w:numPr>
+          <w:ilvl w:val="0"/>
+          <w:numId w:val="5"/>
+        </w:numPr>
+        <w:spacing w:line="360" w:lineRule="auto"/>
+        <w:jc w:val="both"/>
+        <w:rPr>
+          <w:rFonts w:ascii="Times New Roman" w:hAnsi="Times New Roman" w:cs="Times New Roman"/>
+          <w:sz w:val="28"/>
+          <w:szCs w:val="28"/>
+          <w:lang w:val="uk-UA"/>
+        </w:rPr>
+      </w:pPr>
+      <w:r>
+        <w:rPr>
+          <w:rFonts w:ascii="Times New Roman" w:hAnsi="Times New Roman" w:cs="Times New Roman"/>
+          <w:sz w:val="28"/>
+          <w:szCs w:val="28"/>
+          <w:lang w:val="uk-UA"/>
+        </w:rPr>
+        <w:t xml:space="preserve">принцип об’єктивності </w:t>
+      </w:r>
+      <w:r>
+        <w:rPr>
+          <w:rFonts w:ascii="Times New Roman" w:hAnsi="Times New Roman" w:cs="Times New Roman"/>
+          <w:sz w:val="28"/>
+          <w:szCs w:val="28"/>
+          <w:lang w:val="uk-UA"/>
+        </w:rPr>
+        <w:t>–</w:t>
+      </w:r>
+      <w:r>
+        <w:rPr>
+          <w:rFonts w:ascii="Times New Roman" w:hAnsi="Times New Roman" w:cs="Times New Roman"/>
+          <w:sz w:val="28"/>
+          <w:szCs w:val="28"/>
+          <w:lang w:val="uk-UA"/>
+        </w:rPr>
+        <w:t xml:space="preserve"> відображення в інформаційній базі моніторингу реальних умов функціонування об’єкта і чинників, що визначають його стан і </w:t>
+      </w:r>
+      <w:r>
+        <w:rPr>
+          <w:rFonts w:ascii="Times New Roman" w:hAnsi="Times New Roman" w:cs="Times New Roman"/>
+          <w:sz w:val="28"/>
+          <w:szCs w:val="28"/>
+          <w:lang w:val="uk-UA"/>
+        </w:rPr>
+        <w:t>режими роботи</w:t>
+      </w:r>
+      <w:r>
+        <w:rPr>
+          <w:rFonts w:ascii="Times New Roman" w:hAnsi="Times New Roman" w:cs="Times New Roman"/>
+          <w:sz w:val="28"/>
+          <w:szCs w:val="28"/>
+          <w:lang w:val="uk-UA"/>
+        </w:rPr>
+        <w:t>;</w:t>
+      </w:r>
+    </w:p>
+    <w:p>
+      <w:pPr>
+        <w:pStyle w:val="a7"/>
+        <w:numPr>
+          <w:ilvl w:val="0"/>
+          <w:numId w:val="5"/>
+        </w:numPr>
+        <w:spacing w:line="360" w:lineRule="auto"/>
+        <w:jc w:val="both"/>
+        <w:rPr>
+          <w:rFonts w:ascii="Times New Roman" w:hAnsi="Times New Roman" w:cs="Times New Roman"/>
+          <w:sz w:val="28"/>
+          <w:szCs w:val="28"/>
+          <w:lang w:val="uk-UA"/>
+        </w:rPr>
+      </w:pPr>
+      <w:r>
+        <w:rPr>
+          <w:rFonts w:ascii="Times New Roman" w:hAnsi="Times New Roman" w:cs="Times New Roman"/>
+          <w:sz w:val="28"/>
+          <w:szCs w:val="28"/>
+          <w:lang w:val="uk-UA"/>
+        </w:rPr>
+        <w:t xml:space="preserve">принцип реалістичності </w:t>
+      </w:r>
+      <w:r>
+        <w:rPr>
+          <w:rFonts w:ascii="Times New Roman" w:hAnsi="Times New Roman" w:cs="Times New Roman"/>
+          <w:sz w:val="28"/>
+          <w:szCs w:val="28"/>
+          <w:lang w:val="uk-UA"/>
+        </w:rPr>
+        <w:t>–</w:t>
+      </w:r>
+      <w:r>
+        <w:rPr>
+          <w:rFonts w:ascii="Times New Roman" w:hAnsi="Times New Roman" w:cs="Times New Roman"/>
+          <w:sz w:val="28"/>
+          <w:szCs w:val="28"/>
+          <w:lang w:val="uk-UA"/>
+        </w:rPr>
+        <w:t xml:space="preserve"> система показників, що використовується для оцінювання стану об’єкта, динаміки і результатів його функціонування, має бути насиченою необхідною інформацією;</w:t>
+      </w:r>
+    </w:p>
+    <w:p>
+      <w:pPr>
+        <w:pStyle w:val="a7"/>
+        <w:numPr>
+          <w:ilvl w:val="0"/>
+          <w:numId w:val="5"/>
+        </w:numPr>
+        <w:spacing w:line="360" w:lineRule="auto"/>
+        <w:jc w:val="both"/>
+        <w:rPr>
+          <w:rFonts w:ascii="Times New Roman" w:hAnsi="Times New Roman" w:cs="Times New Roman"/>
+          <w:sz w:val="28"/>
+          <w:szCs w:val="28"/>
+          <w:lang w:val="uk-UA"/>
+        </w:rPr>
+      </w:pPr>
+      <w:r>
+        <w:rPr>
+          <w:rFonts w:ascii="Times New Roman" w:hAnsi="Times New Roman" w:cs="Times New Roman"/>
+          <w:sz w:val="28"/>
+          <w:szCs w:val="28"/>
+          <w:lang w:val="uk-UA"/>
+        </w:rPr>
+        <w:t xml:space="preserve">принцип достатності </w:t>
+      </w:r>
+      <w:r>
+        <w:rPr>
+          <w:rFonts w:ascii="Times New Roman" w:hAnsi="Times New Roman" w:cs="Times New Roman"/>
+          <w:sz w:val="28"/>
+          <w:szCs w:val="28"/>
+          <w:lang w:val="uk-UA"/>
+        </w:rPr>
+        <w:t>–</w:t>
+      </w:r>
+      <w:r>
+        <w:rPr>
+          <w:rFonts w:ascii="Times New Roman" w:hAnsi="Times New Roman" w:cs="Times New Roman"/>
+          <w:sz w:val="28"/>
+          <w:szCs w:val="28"/>
+          <w:lang w:val="uk-UA"/>
+        </w:rPr>
+        <w:t xml:space="preserve"> множина показників, що забезпечують оцінювання стану об’єкта, має бути мінімальною;</w:t>
+      </w:r>
+    </w:p>
+    <w:p>
+      <w:pPr>
+        <w:pStyle w:val="a7"/>
+        <w:numPr>
+          <w:ilvl w:val="0"/>
+          <w:numId w:val="5"/>
+        </w:numPr>
+        <w:spacing w:line="360" w:lineRule="auto"/>
+        <w:jc w:val="both"/>
+        <w:rPr>
+          <w:rFonts w:ascii="Times New Roman" w:hAnsi="Times New Roman" w:cs="Times New Roman"/>
+          <w:sz w:val="28"/>
+          <w:szCs w:val="28"/>
+          <w:lang w:val="uk-UA"/>
+        </w:rPr>
+      </w:pPr>
+      <w:r>
+        <w:rPr>
+          <w:rFonts w:ascii="Times New Roman" w:hAnsi="Times New Roman" w:cs="Times New Roman"/>
+          <w:sz w:val="28"/>
+          <w:szCs w:val="28"/>
+          <w:lang w:val="uk-UA"/>
+        </w:rPr>
+        <w:t xml:space="preserve">принцип агрегування </w:t>
+      </w:r>
+      <w:r>
+        <w:rPr>
+          <w:rFonts w:ascii="Times New Roman" w:hAnsi="Times New Roman" w:cs="Times New Roman"/>
+          <w:sz w:val="28"/>
+          <w:szCs w:val="28"/>
+          <w:lang w:val="uk-UA"/>
+        </w:rPr>
+        <w:t>–</w:t>
+      </w:r>
+      <w:r>
+        <w:rPr>
+          <w:rFonts w:ascii="Times New Roman" w:hAnsi="Times New Roman" w:cs="Times New Roman"/>
+          <w:sz w:val="28"/>
+          <w:szCs w:val="28"/>
+          <w:lang w:val="uk-UA"/>
+        </w:rPr>
+        <w:t xml:space="preserve"> забезпечення можливості визначення комплексного індикатора, що характеризує загальний стан</w:t>
+      </w:r>
+      <w:r>
+        <w:rPr>
+          <w:rFonts w:ascii="Times New Roman" w:hAnsi="Times New Roman" w:cs="Times New Roman"/>
+          <w:sz w:val="28"/>
+          <w:szCs w:val="28"/>
+          <w:lang w:val="uk-UA"/>
+        </w:rPr>
+        <w:t xml:space="preserve"> і режим роботи</w:t>
+      </w:r>
+      <w:r>
+        <w:rPr>
+          <w:rFonts w:ascii="Times New Roman" w:hAnsi="Times New Roman" w:cs="Times New Roman"/>
+          <w:sz w:val="28"/>
+          <w:szCs w:val="28"/>
+          <w:lang w:val="uk-UA"/>
+        </w:rPr>
+        <w:t xml:space="preserve"> </w:t>
+      </w:r>
+      <w:r>
+        <w:rPr>
+          <w:rFonts w:ascii="Times New Roman" w:hAnsi="Times New Roman" w:cs="Times New Roman"/>
+          <w:sz w:val="28"/>
+          <w:szCs w:val="28"/>
+          <w:lang w:val="uk-UA"/>
+        </w:rPr>
+        <w:t>станції</w:t>
+      </w:r>
+      <w:r>
+        <w:rPr>
+          <w:rFonts w:ascii="Times New Roman" w:hAnsi="Times New Roman" w:cs="Times New Roman"/>
+          <w:sz w:val="28"/>
+          <w:szCs w:val="28"/>
+          <w:lang w:val="uk-UA"/>
+        </w:rPr>
+        <w:t>;</w:t>
+      </w:r>
+    </w:p>
+    <w:p>
+      <w:pPr>
+        <w:pStyle w:val="a7"/>
+        <w:numPr>
+          <w:ilvl w:val="0"/>
+          <w:numId w:val="5"/>
+        </w:numPr>
+        <w:spacing w:line="360" w:lineRule="auto"/>
+        <w:jc w:val="both"/>
+        <w:rPr>
+          <w:rFonts w:ascii="Times New Roman" w:hAnsi="Times New Roman" w:cs="Times New Roman"/>
+          <w:sz w:val="28"/>
+          <w:szCs w:val="28"/>
+          <w:lang w:val="uk-UA"/>
+        </w:rPr>
+      </w:pPr>
+      <w:r>
+        <w:rPr>
+          <w:rFonts w:ascii="Times New Roman" w:hAnsi="Times New Roman" w:cs="Times New Roman"/>
+          <w:sz w:val="28"/>
+          <w:szCs w:val="28"/>
+          <w:lang w:val="uk-UA"/>
+        </w:rPr>
+        <w:t xml:space="preserve">принцип проблемної орієнтації </w:t>
+      </w:r>
+      <w:r>
+        <w:rPr>
+          <w:rFonts w:ascii="Times New Roman" w:hAnsi="Times New Roman" w:cs="Times New Roman"/>
+          <w:sz w:val="28"/>
+          <w:szCs w:val="28"/>
+          <w:lang w:val="uk-UA"/>
+        </w:rPr>
+        <w:t>–</w:t>
+      </w:r>
+      <w:r>
+        <w:rPr>
+          <w:rFonts w:ascii="Times New Roman" w:hAnsi="Times New Roman" w:cs="Times New Roman"/>
+          <w:sz w:val="28"/>
+          <w:szCs w:val="28"/>
+          <w:lang w:val="uk-UA"/>
+        </w:rPr>
+        <w:t xml:space="preserve"> програма спостереження (обстеження, аналізу) має бути зорієнтована на вирішення певної проблеми, для чого необхідно сформувати обмежену, але достатню інформаційну базу;</w:t>
+      </w:r>
+    </w:p>
+    <w:p>
+      <w:pPr>
+        <w:pStyle w:val="a7"/>
+        <w:numPr>
+          <w:ilvl w:val="0"/>
+          <w:numId w:val="5"/>
+        </w:numPr>
+        <w:spacing w:line="360" w:lineRule="auto"/>
+        <w:jc w:val="both"/>
+        <w:rPr>
+          <w:rFonts w:ascii="Times New Roman" w:hAnsi="Times New Roman" w:cs="Times New Roman"/>
+          <w:sz w:val="28"/>
+          <w:szCs w:val="28"/>
+          <w:lang w:val="uk-UA"/>
+        </w:rPr>
+      </w:pPr>
+      <w:r>
+        <w:rPr>
+          <w:rFonts w:ascii="Times New Roman" w:hAnsi="Times New Roman" w:cs="Times New Roman"/>
+          <w:sz w:val="28"/>
+          <w:szCs w:val="28"/>
+          <w:lang w:val="uk-UA"/>
+        </w:rPr>
+        <w:t>принцип цілісності — організаційної єдності процесів моніторингу та управління об’єктом, за якою постановка задач моніторингу має ґрунтуватися на визначенні цілей і напрямів функціонування та розвитку об’єкта, розро</w:t>
+      </w:r>
+      <w:r>
+        <w:rPr>
+          <w:rFonts w:ascii="Times New Roman" w:hAnsi="Times New Roman" w:cs="Times New Roman"/>
+          <w:sz w:val="28"/>
+          <w:szCs w:val="28"/>
+          <w:lang w:val="uk-UA"/>
+        </w:rPr>
+        <w:t>бленні стратегій управління ним;</w:t>
+      </w:r>
+    </w:p>
+    <w:p>
+      <w:pPr>
+        <w:pStyle w:val="a7"/>
+        <w:numPr>
+          <w:ilvl w:val="0"/>
+          <w:numId w:val="5"/>
+        </w:numPr>
+        <w:spacing w:line="360" w:lineRule="auto"/>
+        <w:jc w:val="both"/>
+        <w:rPr>
+          <w:rFonts w:ascii="Times New Roman" w:hAnsi="Times New Roman" w:cs="Times New Roman"/>
+          <w:sz w:val="28"/>
+          <w:szCs w:val="28"/>
+          <w:lang w:val="uk-UA"/>
+        </w:rPr>
+      </w:pPr>
+      <w:r>
+        <w:rPr>
+          <w:rFonts w:ascii="Times New Roman" w:hAnsi="Times New Roman" w:cs="Times New Roman"/>
+          <w:sz w:val="28"/>
+          <w:szCs w:val="28"/>
+          <w:lang w:val="uk-UA"/>
+        </w:rPr>
+        <w:t xml:space="preserve">принцип інваріантності (універсальності) </w:t>
+      </w:r>
+      <w:r>
+        <w:rPr>
+          <w:rFonts w:ascii="Times New Roman" w:hAnsi="Times New Roman" w:cs="Times New Roman"/>
+          <w:sz w:val="28"/>
+          <w:szCs w:val="28"/>
+          <w:lang w:val="uk-UA"/>
+        </w:rPr>
+        <w:t>–</w:t>
+      </w:r>
+      <w:r>
+        <w:rPr>
+          <w:rFonts w:ascii="Times New Roman" w:hAnsi="Times New Roman" w:cs="Times New Roman"/>
+          <w:sz w:val="28"/>
+          <w:szCs w:val="28"/>
+          <w:lang w:val="uk-UA"/>
+        </w:rPr>
+        <w:t xml:space="preserve"> здатність моніторингу функціонувати </w:t>
+      </w:r>
+      <w:r>
+        <w:rPr>
+          <w:rFonts w:ascii="Times New Roman" w:hAnsi="Times New Roman" w:cs="Times New Roman"/>
+          <w:sz w:val="28"/>
+          <w:szCs w:val="28"/>
+          <w:lang w:val="uk-UA"/>
+        </w:rPr>
+        <w:t>на</w:t>
+      </w:r>
+      <w:r>
+        <w:rPr>
+          <w:rFonts w:ascii="Times New Roman" w:hAnsi="Times New Roman" w:cs="Times New Roman"/>
+          <w:sz w:val="28"/>
+          <w:szCs w:val="28"/>
+          <w:lang w:val="uk-UA"/>
+        </w:rPr>
+        <w:t xml:space="preserve"> будь-як</w:t>
+      </w:r>
+      <w:r>
+        <w:rPr>
+          <w:rFonts w:ascii="Times New Roman" w:hAnsi="Times New Roman" w:cs="Times New Roman"/>
+          <w:sz w:val="28"/>
+          <w:szCs w:val="28"/>
+          <w:lang w:val="uk-UA"/>
+        </w:rPr>
+        <w:t>ій</w:t>
+      </w:r>
+      <w:r>
+        <w:rPr>
+          <w:rFonts w:ascii="Times New Roman" w:hAnsi="Times New Roman" w:cs="Times New Roman"/>
+          <w:sz w:val="28"/>
+          <w:szCs w:val="28"/>
+          <w:lang w:val="uk-UA"/>
+        </w:rPr>
+        <w:t xml:space="preserve"> </w:t>
+      </w:r>
+      <w:r>
+        <w:rPr>
+          <w:rFonts w:ascii="Times New Roman" w:hAnsi="Times New Roman" w:cs="Times New Roman"/>
+          <w:sz w:val="28"/>
+          <w:szCs w:val="28"/>
+          <w:lang w:val="uk-UA"/>
+        </w:rPr>
+        <w:t>СЕС</w:t>
+      </w:r>
+      <w:r>
+        <w:rPr>
+          <w:rFonts w:ascii="Times New Roman" w:hAnsi="Times New Roman" w:cs="Times New Roman"/>
+          <w:sz w:val="28"/>
+          <w:szCs w:val="28"/>
+          <w:lang w:val="uk-UA"/>
+        </w:rPr>
+        <w:t xml:space="preserve"> й за будь-яких мінливих умов зовнішнього середовища;</w:t>
+      </w:r>
+    </w:p>
+    <w:p>
+      <w:pPr>
+        <w:spacing w:line="360" w:lineRule="auto"/>
+        <w:ind w:firstLine="720"/>
+        <w:jc w:val="both"/>
+        <w:rPr>
+          <w:rFonts w:ascii="Times New Roman" w:hAnsi="Times New Roman" w:cs="Times New Roman"/>
+          <w:sz w:val="28"/>
+          <w:szCs w:val="28"/>
+          <w:lang w:val="uk-UA"/>
+        </w:rPr>
+      </w:pPr>
+      <w:r>
+        <w:rPr>
+          <w:rFonts w:ascii="Times New Roman" w:hAnsi="Times New Roman" w:cs="Times New Roman"/>
+          <w:sz w:val="28"/>
+          <w:szCs w:val="28"/>
+          <w:lang w:val="uk-UA"/>
+        </w:rPr>
+        <w:lastRenderedPageBreak/>
+        <w:t xml:space="preserve">Слід зазначити, що зміни стану об’єкта не мають ускладнювати систему моніторингу та ключові показники, а результати й напрями мають бути доступними і зрозумілими користувачам інформації на різних рівнях. Важливою є інноваційна складова принципу розвитку, що полягає в забезпеченні систематичного пошуку альтернативних інформаційних джерел, </w:t>
+      </w:r>
+      <w:r>
+        <w:rPr>
+          <w:rFonts w:ascii="Times New Roman" w:hAnsi="Times New Roman" w:cs="Times New Roman"/>
+          <w:sz w:val="28"/>
+          <w:szCs w:val="28"/>
+          <w:lang w:val="uk-UA"/>
+        </w:rPr>
+        <w:t>математичних моделей аналізу</w:t>
+      </w:r>
+      <w:r>
+        <w:rPr>
+          <w:rFonts w:ascii="Times New Roman" w:hAnsi="Times New Roman" w:cs="Times New Roman"/>
+          <w:sz w:val="28"/>
+          <w:szCs w:val="28"/>
+          <w:lang w:val="uk-UA"/>
+        </w:rPr>
+        <w:t xml:space="preserve"> інформації тощо.</w:t>
+      </w:r>
+    </w:p>
+    <w:p>
+      <w:pPr>
+        <w:spacing w:line="360" w:lineRule="auto"/>
+        <w:ind w:firstLine="720"/>
+        <w:jc w:val="both"/>
+        <w:rPr>
+          <w:rFonts w:ascii="Times New Roman" w:hAnsi="Times New Roman" w:cs="Times New Roman"/>
+          <w:sz w:val="28"/>
+          <w:szCs w:val="28"/>
+          <w:lang w:val="uk-UA"/>
+        </w:rPr>
+      </w:pPr>
+      <w:r>
+        <w:rPr>
+          <w:rFonts w:ascii="Times New Roman" w:hAnsi="Times New Roman" w:cs="Times New Roman"/>
+          <w:sz w:val="28"/>
+          <w:szCs w:val="28"/>
+          <w:lang w:val="uk-UA"/>
+        </w:rPr>
+        <w:t xml:space="preserve">Можливість виконання зазначених функцій і задач моніторингу та дотримання принципів його організації характеризує його як одну з найважливіших функцій управлінського процесу. Інформаційно-аналітичний блок моніторингу виконує його основну функцію, оскільки для прийняття обґрунтованих рішень відповідним </w:t>
+      </w:r>
+      <w:r>
+        <w:rPr>
+          <w:rFonts w:ascii="Times New Roman" w:hAnsi="Times New Roman" w:cs="Times New Roman"/>
+          <w:sz w:val="28"/>
+          <w:szCs w:val="28"/>
+          <w:lang w:val="uk-UA"/>
+        </w:rPr>
+        <w:t>технічним персоналом</w:t>
+      </w:r>
+      <w:r>
+        <w:rPr>
+          <w:rFonts w:ascii="Times New Roman" w:hAnsi="Times New Roman" w:cs="Times New Roman"/>
+          <w:sz w:val="28"/>
+          <w:szCs w:val="28"/>
+          <w:lang w:val="uk-UA"/>
+        </w:rPr>
+        <w:t xml:space="preserve"> важливим є аналіз і оцінювання стану об’єкта та динаміки показників його діяльності. Ефективну інформаційно-аналітичну підтримку вирішення необхідних задач здатні забезпечити системи автоматизації </w:t>
+      </w:r>
+      <w:r>
+        <w:rPr>
+          <w:rFonts w:ascii="Times New Roman" w:hAnsi="Times New Roman" w:cs="Times New Roman"/>
+          <w:sz w:val="28"/>
+          <w:szCs w:val="28"/>
+          <w:lang w:val="uk-UA"/>
+        </w:rPr>
+        <w:t>обробки інформації</w:t>
+      </w:r>
+      <w:r>
+        <w:rPr>
+          <w:rFonts w:ascii="Times New Roman" w:hAnsi="Times New Roman" w:cs="Times New Roman"/>
+          <w:sz w:val="28"/>
+          <w:szCs w:val="28"/>
+          <w:lang w:val="uk-UA"/>
+        </w:rPr>
+        <w:t>.</w:t>
+      </w:r>
+      <w:r>
+        <w:rPr>
+          <w:rFonts w:ascii="Times New Roman" w:hAnsi="Times New Roman" w:cs="Times New Roman"/>
+          <w:sz w:val="28"/>
+          <w:szCs w:val="28"/>
+          <w:lang w:val="uk-UA"/>
+        </w:rPr>
+        <w:t xml:space="preserve"> </w:t>
+      </w:r>
+      <w:r>
+        <w:rPr>
+          <w:rFonts w:ascii="Times New Roman" w:hAnsi="Times New Roman" w:cs="Times New Roman"/>
+          <w:sz w:val="28"/>
+          <w:szCs w:val="28"/>
+          <w:lang w:val="uk-UA"/>
+        </w:rPr>
+        <w:t>Концепція такого роду систем для широкого класу керованих об’єктів</w:t>
+      </w:r>
+      <w:r>
+        <w:rPr>
+          <w:rFonts w:ascii="Times New Roman" w:hAnsi="Times New Roman" w:cs="Times New Roman"/>
+          <w:sz w:val="28"/>
+          <w:szCs w:val="28"/>
+          <w:lang w:val="uk-UA"/>
+        </w:rPr>
+        <w:t xml:space="preserve"> </w:t>
+      </w:r>
+      <w:r>
+        <w:rPr>
+          <w:rFonts w:ascii="Times New Roman" w:hAnsi="Times New Roman" w:cs="Times New Roman"/>
+          <w:sz w:val="28"/>
+          <w:szCs w:val="28"/>
+          <w:lang w:val="uk-UA"/>
+        </w:rPr>
+        <w:t>має ґрунтуватися на сучасній технології інтегрованих сховищ даних та поглибленого аналітичного оброблення нагромадженої інформації на базі сучасних інформаційних технологій.</w:t>
+      </w:r>
+    </w:p>
+    <w:p>
+      <w:pPr>
+        <w:spacing w:line="360" w:lineRule="auto"/>
+        <w:jc w:val="both"/>
+        <w:rPr>
+          <w:rFonts w:ascii="Times New Roman" w:hAnsi="Times New Roman" w:cs="Times New Roman"/>
+          <w:b/>
+          <w:sz w:val="28"/>
+          <w:szCs w:val="28"/>
+          <w:lang w:val="uk-UA"/>
+        </w:rPr>
+      </w:pPr>
+    </w:p>
+    <w:p>
+      <w:pPr>
+        <w:pStyle w:val="a7"/>
+        <w:numPr>
+          <w:ilvl w:val="1"/>
+          <w:numId w:val="1"/>
+        </w:numPr>
+        <w:spacing w:line="360" w:lineRule="auto"/>
+        <w:jc w:val="both"/>
+        <w:rPr>
+          <w:rFonts w:ascii="Times New Roman" w:hAnsi="Times New Roman" w:cs="Times New Roman"/>
+          <w:b/>
+          <w:sz w:val="28"/>
+          <w:szCs w:val="28"/>
+          <w:lang w:val="uk-UA"/>
+        </w:rPr>
+      </w:pPr>
+      <w:r>
+        <w:rPr>
+          <w:rFonts w:ascii="Times New Roman" w:hAnsi="Times New Roman" w:cs="Times New Roman"/>
+          <w:b/>
+          <w:sz w:val="28"/>
+          <w:szCs w:val="28"/>
+          <w:lang w:val="uk-UA"/>
+        </w:rPr>
+        <w:t>Аналіз сучасних систем моніторингу</w:t>
+      </w:r>
+      <w:r>
+        <w:rPr>
+          <w:rFonts w:ascii="Times New Roman" w:hAnsi="Times New Roman" w:cs="Times New Roman"/>
+          <w:b/>
+          <w:sz w:val="28"/>
+          <w:szCs w:val="28"/>
+          <w:lang w:val="uk-UA"/>
+        </w:rPr>
+        <w:t xml:space="preserve"> роботи ФЕС</w:t>
+      </w:r>
+    </w:p>
+    <w:p>
+      <w:pPr>
+        <w:spacing w:line="360" w:lineRule="auto"/>
+        <w:jc w:val="both"/>
+        <w:rPr>
+          <w:rFonts w:ascii="Times New Roman" w:hAnsi="Times New Roman" w:cs="Times New Roman"/>
+          <w:sz w:val="28"/>
+          <w:szCs w:val="28"/>
+          <w:lang w:val="uk-UA"/>
+        </w:rPr>
+      </w:pPr>
+      <w:bookmarkStart w:id="3" w:name="_GoBack"/>
+      <w:bookmarkEnd w:id="3"/>
     </w:p>
     <w:sectPr>
       <w:headerReference w:type="default" r:id="rId9"/>
@@ -4586,7 +6175,7 @@
 
 <file path=word/comments.xml><?xml version="1.0" encoding="utf-8"?>
 <w:comments xmlns:wpc="http://schemas.microsoft.com/office/word/2010/wordprocessingCanvas" xmlns:mc="http://schemas.openxmlformats.org/markup-compatibility/2006" xmlns:o="urn:schemas-microsoft-com:office:office" xmlns:r="http://schemas.openxmlformats.org/officeDocument/2006/relationships" xmlns:m="http://schemas.openxmlformats.org/officeDocument/2006/math" xmlns:v="urn:schemas-microsoft-com:vml" xmlns:wp14="http://schemas.microsoft.com/office/word/2010/wordprocessingDrawing" xmlns:wp="http://schemas.openxmlformats.org/drawingml/2006/wordprocessingDrawing" xmlns:w10="urn:schemas-microsoft-com:office:word" xmlns:w="http://schemas.openxmlformats.org/wordprocessingml/2006/main" xmlns:w14="http://schemas.microsoft.com/office/word/2010/wordml" xmlns:w15="http://schemas.microsoft.com/office/word/2012/wordml" xmlns:wpg="http://schemas.microsoft.com/office/word/2010/wordprocessingGroup" xmlns:wpi="http://schemas.microsoft.com/office/word/2010/wordprocessingInk" xmlns:wne="http://schemas.microsoft.com/office/word/2006/wordml" xmlns:wps="http://schemas.microsoft.com/office/word/2010/wordprocessingShape" mc:Ignorable="w14 w15 wp14">
-  <w:comment w:id="0" w:author="Андрей Крупский" w:date="2018-05-16T19:07:00Z" w:initials="АК">
+  <w:comment w:id="0" w:author="Андрей Крупский" w:date="2018-05-19T09:17:00Z" w:initials="АК">
     <w:p>
       <w:pPr>
         <w:pStyle w:val="ab"/>
@@ -4604,7 +6193,77 @@
         <w:rPr>
           <w:lang w:val="ru-RU"/>
         </w:rPr>
-        <w:t>Возможно добавить конкретики о прогнозировании, рассмотреть конкретный метод и вытекающую математику.</w:t>
+        <w:t>Необходимо сослаться на эту таблицу</w:t>
+      </w:r>
+      <w:r>
+        <w:rPr>
+          <w:lang w:val="ru-RU"/>
+        </w:rPr>
+        <w:t>.</w:t>
+      </w:r>
+    </w:p>
+    <w:p>
+      <w:pPr>
+        <w:pStyle w:val="ab"/>
+        <w:rPr>
+          <w:lang w:val="ru-RU"/>
+        </w:rPr>
+      </w:pPr>
+    </w:p>
+  </w:comment>
+  <w:comment w:id="1" w:author="Андрей Крупский" w:date="2018-05-16T19:07:00Z" w:initials="АК">
+    <w:p>
+      <w:pPr>
+        <w:pStyle w:val="ab"/>
+        <w:rPr>
+          <w:lang w:val="ru-RU"/>
+        </w:rPr>
+      </w:pPr>
+      <w:r>
+        <w:rPr>
+          <w:rStyle w:val="aa"/>
+        </w:rPr>
+        <w:annotationRef/>
+      </w:r>
+      <w:r>
+        <w:rPr>
+          <w:lang w:val="ru-RU"/>
+        </w:rPr>
+        <w:t>Возможно</w:t>
+      </w:r>
+      <w:r>
+        <w:rPr>
+          <w:lang w:val="ru-RU"/>
+        </w:rPr>
+        <w:t>,</w:t>
+      </w:r>
+      <w:r>
+        <w:rPr>
+          <w:lang w:val="ru-RU"/>
+        </w:rPr>
+        <w:t xml:space="preserve"> добавить конкретики о прогнозировании, рассмотреть конкретный метод и вытекающую математику.</w:t>
+      </w:r>
+    </w:p>
+  </w:comment>
+  <w:comment w:id="2" w:author="Андрей Крупский" w:date="2018-05-19T09:51:00Z" w:initials="АК">
+    <w:p>
+      <w:pPr>
+        <w:pStyle w:val="ab"/>
+        <w:rPr>
+          <w:lang w:val="ru-RU"/>
+        </w:rPr>
+      </w:pPr>
+      <w:r>
+        <w:rPr>
+          <w:rStyle w:val="aa"/>
+        </w:rPr>
+        <w:annotationRef/>
+      </w:r>
+      <w:r>
+        <w:rPr>
+          <w:lang w:val="ru-RU"/>
+        </w:rPr>
+        <w:t>Возможно, перефразировать и больше описать мониторинговые системы.</w:t>
       </w:r>
     </w:p>
   </w:comment>
@@ -4613,7 +6272,9 @@
 
 <file path=word/commentsExtended.xml><?xml version="1.0" encoding="utf-8"?>
 <w15:commentsEx xmlns:wpc="http://schemas.microsoft.com/office/word/2010/wordprocessingCanvas" xmlns:mc="http://schemas.openxmlformats.org/markup-compatibility/2006" xmlns:o="urn:schemas-microsoft-com:office:office" xmlns:r="http://schemas.openxmlformats.org/officeDocument/2006/relationships" xmlns:m="http://schemas.openxmlformats.org/officeDocument/2006/math" xmlns:v="urn:schemas-microsoft-com:vml" xmlns:wp14="http://schemas.microsoft.com/office/word/2010/wordprocessingDrawing" xmlns:wp="http://schemas.openxmlformats.org/drawingml/2006/wordprocessingDrawing" xmlns:w10="urn:schemas-microsoft-com:office:word" xmlns:w="http://schemas.openxmlformats.org/wordprocessingml/2006/main" xmlns:w14="http://schemas.microsoft.com/office/word/2010/wordml" xmlns:w15="http://schemas.microsoft.com/office/word/2012/wordml" xmlns:wpg="http://schemas.microsoft.com/office/word/2010/wordprocessingGroup" xmlns:wpi="http://schemas.microsoft.com/office/word/2010/wordprocessingInk" xmlns:wne="http://schemas.microsoft.com/office/word/2006/wordml" xmlns:wps="http://schemas.microsoft.com/office/word/2010/wordprocessingShape" mc:Ignorable="w14 w15 wp14">
+  <w15:commentEx w15:paraId="510933E7" w15:done="0"/>
   <w15:commentEx w15:paraId="276B4764" w15:done="0"/>
+  <w15:commentEx w15:paraId="6E3B5B5E" w15:done="0"/>
 </w15:commentsEx>
 </file>
 
@@ -5521,7 +7182,7 @@
                                 <w:noProof/>
                                 <w:lang w:val="uk-UA"/>
                               </w:rPr>
-                              <w:t>17</w:t>
+                              <w:t>12</w:t>
                             </w:r>
                             <w:r>
                               <w:rPr>
@@ -5832,7 +7493,7 @@
                           <w:noProof/>
                           <w:lang w:val="uk-UA"/>
                         </w:rPr>
-                        <w:t>17</w:t>
+                        <w:t>12</w:t>
                       </w:r>
                       <w:r>
                         <w:rPr>
@@ -5885,6 +7546,318 @@
 <file path=word/numbering.xml><?xml version="1.0" encoding="utf-8"?>
 <w:numbering xmlns:wpc="http://schemas.microsoft.com/office/word/2010/wordprocessingCanvas" xmlns:mc="http://schemas.openxmlformats.org/markup-compatibility/2006" xmlns:o="urn:schemas-microsoft-com:office:office" xmlns:r="http://schemas.openxmlformats.org/officeDocument/2006/relationships" xmlns:m="http://schemas.openxmlformats.org/officeDocument/2006/math" xmlns:v="urn:schemas-microsoft-com:vml" xmlns:wp14="http://schemas.microsoft.com/office/word/2010/wordprocessingDrawing" xmlns:wp="http://schemas.openxmlformats.org/drawingml/2006/wordprocessingDrawing" xmlns:w10="urn:schemas-microsoft-com:office:word" xmlns:w="http://schemas.openxmlformats.org/wordprocessingml/2006/main" xmlns:w14="http://schemas.microsoft.com/office/word/2010/wordml" xmlns:w15="http://schemas.microsoft.com/office/word/2012/wordml" xmlns:wpg="http://schemas.microsoft.com/office/word/2010/wordprocessingGroup" xmlns:wpi="http://schemas.microsoft.com/office/word/2010/wordprocessingInk" xmlns:wne="http://schemas.microsoft.com/office/word/2006/wordml" xmlns:wps="http://schemas.microsoft.com/office/word/2010/wordprocessingShape" mc:Ignorable="w14 w15 wp14">
   <w:abstractNum w:abstractNumId="0">
+    <w:nsid w:val="082A6200"/>
+    <w:multiLevelType w:val="hybridMultilevel"/>
+    <w:tmpl w:val="B91AB798"/>
+    <w:lvl w:ilvl="0" w:tplc="04090011">
+      <w:start w:val="1"/>
+      <w:numFmt w:val="decimal"/>
+      <w:lvlText w:val="%1)"/>
+      <w:lvlJc w:val="left"/>
+      <w:pPr>
+        <w:ind w:left="1440" w:hanging="360"/>
+      </w:pPr>
+    </w:lvl>
+    <w:lvl w:ilvl="1" w:tplc="04090019" w:tentative="1">
+      <w:start w:val="1"/>
+      <w:numFmt w:val="lowerLetter"/>
+      <w:lvlText w:val="%2."/>
+      <w:lvlJc w:val="left"/>
+      <w:pPr>
+        <w:ind w:left="2160" w:hanging="360"/>
+      </w:pPr>
+    </w:lvl>
+    <w:lvl w:ilvl="2" w:tplc="0409001B" w:tentative="1">
+      <w:start w:val="1"/>
+      <w:numFmt w:val="lowerRoman"/>
+      <w:lvlText w:val="%3."/>
+      <w:lvlJc w:val="right"/>
+      <w:pPr>
+        <w:ind w:left="2880" w:hanging="180"/>
+      </w:pPr>
+    </w:lvl>
+    <w:lvl w:ilvl="3" w:tplc="0409000F" w:tentative="1">
+      <w:start w:val="1"/>
+      <w:numFmt w:val="decimal"/>
+      <w:lvlText w:val="%4."/>
+      <w:lvlJc w:val="left"/>
+      <w:pPr>
+        <w:ind w:left="3600" w:hanging="360"/>
+      </w:pPr>
+    </w:lvl>
+    <w:lvl w:ilvl="4" w:tplc="04090019" w:tentative="1">
+      <w:start w:val="1"/>
+      <w:numFmt w:val="lowerLetter"/>
+      <w:lvlText w:val="%5."/>
+      <w:lvlJc w:val="left"/>
+      <w:pPr>
+        <w:ind w:left="4320" w:hanging="360"/>
+      </w:pPr>
+    </w:lvl>
+    <w:lvl w:ilvl="5" w:tplc="0409001B" w:tentative="1">
+      <w:start w:val="1"/>
+      <w:numFmt w:val="lowerRoman"/>
+      <w:lvlText w:val="%6."/>
+      <w:lvlJc w:val="right"/>
+      <w:pPr>
+        <w:ind w:left="5040" w:hanging="180"/>
+      </w:pPr>
+    </w:lvl>
+    <w:lvl w:ilvl="6" w:tplc="0409000F" w:tentative="1">
+      <w:start w:val="1"/>
+      <w:numFmt w:val="decimal"/>
+      <w:lvlText w:val="%7."/>
+      <w:lvlJc w:val="left"/>
+      <w:pPr>
+        <w:ind w:left="5760" w:hanging="360"/>
+      </w:pPr>
+    </w:lvl>
+    <w:lvl w:ilvl="7" w:tplc="04090019" w:tentative="1">
+      <w:start w:val="1"/>
+      <w:numFmt w:val="lowerLetter"/>
+      <w:lvlText w:val="%8."/>
+      <w:lvlJc w:val="left"/>
+      <w:pPr>
+        <w:ind w:left="6480" w:hanging="360"/>
+      </w:pPr>
+    </w:lvl>
+    <w:lvl w:ilvl="8" w:tplc="0409001B" w:tentative="1">
+      <w:start w:val="1"/>
+      <w:numFmt w:val="lowerRoman"/>
+      <w:lvlText w:val="%9."/>
+      <w:lvlJc w:val="right"/>
+      <w:pPr>
+        <w:ind w:left="7200" w:hanging="180"/>
+      </w:pPr>
+    </w:lvl>
+  </w:abstractNum>
+  <w:abstractNum w:abstractNumId="1">
+    <w:nsid w:val="2EF63EB6"/>
+    <w:multiLevelType w:val="hybridMultilevel"/>
+    <w:tmpl w:val="3CDA039E"/>
+    <w:lvl w:ilvl="0" w:tplc="04090011">
+      <w:start w:val="1"/>
+      <w:numFmt w:val="decimal"/>
+      <w:lvlText w:val="%1)"/>
+      <w:lvlJc w:val="left"/>
+      <w:pPr>
+        <w:ind w:left="1440" w:hanging="360"/>
+      </w:pPr>
+      <w:rPr>
+        <w:rFonts w:hint="default"/>
+      </w:rPr>
+    </w:lvl>
+    <w:lvl w:ilvl="1" w:tplc="04090003" w:tentative="1">
+      <w:start w:val="1"/>
+      <w:numFmt w:val="bullet"/>
+      <w:lvlText w:val="o"/>
+      <w:lvlJc w:val="left"/>
+      <w:pPr>
+        <w:ind w:left="2160" w:hanging="360"/>
+      </w:pPr>
+      <w:rPr>
+        <w:rFonts w:ascii="Courier New" w:hAnsi="Courier New" w:cs="Courier New" w:hint="default"/>
+      </w:rPr>
+    </w:lvl>
+    <w:lvl w:ilvl="2" w:tplc="04090005" w:tentative="1">
+      <w:start w:val="1"/>
+      <w:numFmt w:val="bullet"/>
+      <w:lvlText w:val=""/>
+      <w:lvlJc w:val="left"/>
+      <w:pPr>
+        <w:ind w:left="2880" w:hanging="360"/>
+      </w:pPr>
+      <w:rPr>
+        <w:rFonts w:ascii="Wingdings" w:hAnsi="Wingdings" w:hint="default"/>
+      </w:rPr>
+    </w:lvl>
+    <w:lvl w:ilvl="3" w:tplc="04090001" w:tentative="1">
+      <w:start w:val="1"/>
+      <w:numFmt w:val="bullet"/>
+      <w:lvlText w:val=""/>
+      <w:lvlJc w:val="left"/>
+      <w:pPr>
+        <w:ind w:left="3600" w:hanging="360"/>
+      </w:pPr>
+      <w:rPr>
+        <w:rFonts w:ascii="Symbol" w:hAnsi="Symbol" w:hint="default"/>
+      </w:rPr>
+    </w:lvl>
+    <w:lvl w:ilvl="4" w:tplc="04090003" w:tentative="1">
+      <w:start w:val="1"/>
+      <w:numFmt w:val="bullet"/>
+      <w:lvlText w:val="o"/>
+      <w:lvlJc w:val="left"/>
+      <w:pPr>
+        <w:ind w:left="4320" w:hanging="360"/>
+      </w:pPr>
+      <w:rPr>
+        <w:rFonts w:ascii="Courier New" w:hAnsi="Courier New" w:cs="Courier New" w:hint="default"/>
+      </w:rPr>
+    </w:lvl>
+    <w:lvl w:ilvl="5" w:tplc="04090005" w:tentative="1">
+      <w:start w:val="1"/>
+      <w:numFmt w:val="bullet"/>
+      <w:lvlText w:val=""/>
+      <w:lvlJc w:val="left"/>
+      <w:pPr>
+        <w:ind w:left="5040" w:hanging="360"/>
+      </w:pPr>
+      <w:rPr>
+        <w:rFonts w:ascii="Wingdings" w:hAnsi="Wingdings" w:hint="default"/>
+      </w:rPr>
+    </w:lvl>
+    <w:lvl w:ilvl="6" w:tplc="04090001" w:tentative="1">
+      <w:start w:val="1"/>
+      <w:numFmt w:val="bullet"/>
+      <w:lvlText w:val=""/>
+      <w:lvlJc w:val="left"/>
+      <w:pPr>
+        <w:ind w:left="5760" w:hanging="360"/>
+      </w:pPr>
+      <w:rPr>
+        <w:rFonts w:ascii="Symbol" w:hAnsi="Symbol" w:hint="default"/>
+      </w:rPr>
+    </w:lvl>
+    <w:lvl w:ilvl="7" w:tplc="04090003" w:tentative="1">
+      <w:start w:val="1"/>
+      <w:numFmt w:val="bullet"/>
+      <w:lvlText w:val="o"/>
+      <w:lvlJc w:val="left"/>
+      <w:pPr>
+        <w:ind w:left="6480" w:hanging="360"/>
+      </w:pPr>
+      <w:rPr>
+        <w:rFonts w:ascii="Courier New" w:hAnsi="Courier New" w:cs="Courier New" w:hint="default"/>
+      </w:rPr>
+    </w:lvl>
+    <w:lvl w:ilvl="8" w:tplc="04090005" w:tentative="1">
+      <w:start w:val="1"/>
+      <w:numFmt w:val="bullet"/>
+      <w:lvlText w:val=""/>
+      <w:lvlJc w:val="left"/>
+      <w:pPr>
+        <w:ind w:left="7200" w:hanging="360"/>
+      </w:pPr>
+      <w:rPr>
+        <w:rFonts w:ascii="Wingdings" w:hAnsi="Wingdings" w:hint="default"/>
+      </w:rPr>
+    </w:lvl>
+  </w:abstractNum>
+  <w:abstractNum w:abstractNumId="2">
+    <w:nsid w:val="4B8873A3"/>
+    <w:multiLevelType w:val="hybridMultilevel"/>
+    <w:tmpl w:val="2A3EEF24"/>
+    <w:lvl w:ilvl="0" w:tplc="04090001">
+      <w:start w:val="1"/>
+      <w:numFmt w:val="bullet"/>
+      <w:lvlText w:val=""/>
+      <w:lvlJc w:val="left"/>
+      <w:pPr>
+        <w:ind w:left="1440" w:hanging="360"/>
+      </w:pPr>
+      <w:rPr>
+        <w:rFonts w:ascii="Symbol" w:hAnsi="Symbol" w:hint="default"/>
+      </w:rPr>
+    </w:lvl>
+    <w:lvl w:ilvl="1" w:tplc="04090003" w:tentative="1">
+      <w:start w:val="1"/>
+      <w:numFmt w:val="bullet"/>
+      <w:lvlText w:val="o"/>
+      <w:lvlJc w:val="left"/>
+      <w:pPr>
+        <w:ind w:left="2160" w:hanging="360"/>
+      </w:pPr>
+      <w:rPr>
+        <w:rFonts w:ascii="Courier New" w:hAnsi="Courier New" w:cs="Courier New" w:hint="default"/>
+      </w:rPr>
+    </w:lvl>
+    <w:lvl w:ilvl="2" w:tplc="04090005" w:tentative="1">
+      <w:start w:val="1"/>
+      <w:numFmt w:val="bullet"/>
+      <w:lvlText w:val=""/>
+      <w:lvlJc w:val="left"/>
+      <w:pPr>
+        <w:ind w:left="2880" w:hanging="360"/>
+      </w:pPr>
+      <w:rPr>
+        <w:rFonts w:ascii="Wingdings" w:hAnsi="Wingdings" w:hint="default"/>
+      </w:rPr>
+    </w:lvl>
+    <w:lvl w:ilvl="3" w:tplc="04090001" w:tentative="1">
+      <w:start w:val="1"/>
+      <w:numFmt w:val="bullet"/>
+      <w:lvlText w:val=""/>
+      <w:lvlJc w:val="left"/>
+      <w:pPr>
+        <w:ind w:left="3600" w:hanging="360"/>
+      </w:pPr>
+      <w:rPr>
+        <w:rFonts w:ascii="Symbol" w:hAnsi="Symbol" w:hint="default"/>
+      </w:rPr>
+    </w:lvl>
+    <w:lvl w:ilvl="4" w:tplc="04090003" w:tentative="1">
+      <w:start w:val="1"/>
+      <w:numFmt w:val="bullet"/>
+      <w:lvlText w:val="o"/>
+      <w:lvlJc w:val="left"/>
+      <w:pPr>
+        <w:ind w:left="4320" w:hanging="360"/>
+      </w:pPr>
+      <w:rPr>
+        <w:rFonts w:ascii="Courier New" w:hAnsi="Courier New" w:cs="Courier New" w:hint="default"/>
+      </w:rPr>
+    </w:lvl>
+    <w:lvl w:ilvl="5" w:tplc="04090005" w:tentative="1">
+      <w:start w:val="1"/>
+      <w:numFmt w:val="bullet"/>
+      <w:lvlText w:val=""/>
+      <w:lvlJc w:val="left"/>
+      <w:pPr>
+        <w:ind w:left="5040" w:hanging="360"/>
+      </w:pPr>
+      <w:rPr>
+        <w:rFonts w:ascii="Wingdings" w:hAnsi="Wingdings" w:hint="default"/>
+      </w:rPr>
+    </w:lvl>
+    <w:lvl w:ilvl="6" w:tplc="04090001" w:tentative="1">
+      <w:start w:val="1"/>
+      <w:numFmt w:val="bullet"/>
+      <w:lvlText w:val=""/>
+      <w:lvlJc w:val="left"/>
+      <w:pPr>
+        <w:ind w:left="5760" w:hanging="360"/>
+      </w:pPr>
+      <w:rPr>
+        <w:rFonts w:ascii="Symbol" w:hAnsi="Symbol" w:hint="default"/>
+      </w:rPr>
+    </w:lvl>
+    <w:lvl w:ilvl="7" w:tplc="04090003" w:tentative="1">
+      <w:start w:val="1"/>
+      <w:numFmt w:val="bullet"/>
+      <w:lvlText w:val="o"/>
+      <w:lvlJc w:val="left"/>
+      <w:pPr>
+        <w:ind w:left="6480" w:hanging="360"/>
+      </w:pPr>
+      <w:rPr>
+        <w:rFonts w:ascii="Courier New" w:hAnsi="Courier New" w:cs="Courier New" w:hint="default"/>
+      </w:rPr>
+    </w:lvl>
+    <w:lvl w:ilvl="8" w:tplc="04090005" w:tentative="1">
+      <w:start w:val="1"/>
+      <w:numFmt w:val="bullet"/>
+      <w:lvlText w:val=""/>
+      <w:lvlJc w:val="left"/>
+      <w:pPr>
+        <w:ind w:left="7200" w:hanging="360"/>
+      </w:pPr>
+      <w:rPr>
+        <w:rFonts w:ascii="Wingdings" w:hAnsi="Wingdings" w:hint="default"/>
+      </w:rPr>
+    </w:lvl>
+  </w:abstractNum>
+  <w:abstractNum w:abstractNumId="3">
     <w:nsid w:val="593D47CF"/>
     <w:multiLevelType w:val="multilevel"/>
     <w:tmpl w:val="14901B6C"/>
@@ -5997,8 +7970,106 @@
       </w:rPr>
     </w:lvl>
   </w:abstractNum>
+  <w:abstractNum w:abstractNumId="4">
+    <w:nsid w:val="7D730662"/>
+    <w:multiLevelType w:val="hybridMultilevel"/>
+    <w:tmpl w:val="3AFAE8E8"/>
+    <w:lvl w:ilvl="0" w:tplc="04090011">
+      <w:start w:val="1"/>
+      <w:numFmt w:val="decimal"/>
+      <w:lvlText w:val="%1)"/>
+      <w:lvlJc w:val="left"/>
+      <w:pPr>
+        <w:ind w:left="1440" w:hanging="360"/>
+      </w:pPr>
+    </w:lvl>
+    <w:lvl w:ilvl="1" w:tplc="04090019" w:tentative="1">
+      <w:start w:val="1"/>
+      <w:numFmt w:val="lowerLetter"/>
+      <w:lvlText w:val="%2."/>
+      <w:lvlJc w:val="left"/>
+      <w:pPr>
+        <w:ind w:left="2160" w:hanging="360"/>
+      </w:pPr>
+    </w:lvl>
+    <w:lvl w:ilvl="2" w:tplc="0409001B" w:tentative="1">
+      <w:start w:val="1"/>
+      <w:numFmt w:val="lowerRoman"/>
+      <w:lvlText w:val="%3."/>
+      <w:lvlJc w:val="right"/>
+      <w:pPr>
+        <w:ind w:left="2880" w:hanging="180"/>
+      </w:pPr>
+    </w:lvl>
+    <w:lvl w:ilvl="3" w:tplc="0409000F" w:tentative="1">
+      <w:start w:val="1"/>
+      <w:numFmt w:val="decimal"/>
+      <w:lvlText w:val="%4."/>
+      <w:lvlJc w:val="left"/>
+      <w:pPr>
+        <w:ind w:left="3600" w:hanging="360"/>
+      </w:pPr>
+    </w:lvl>
+    <w:lvl w:ilvl="4" w:tplc="04090019" w:tentative="1">
+      <w:start w:val="1"/>
+      <w:numFmt w:val="lowerLetter"/>
+      <w:lvlText w:val="%5."/>
+      <w:lvlJc w:val="left"/>
+      <w:pPr>
+        <w:ind w:left="4320" w:hanging="360"/>
+      </w:pPr>
+    </w:lvl>
+    <w:lvl w:ilvl="5" w:tplc="0409001B" w:tentative="1">
+      <w:start w:val="1"/>
+      <w:numFmt w:val="lowerRoman"/>
+      <w:lvlText w:val="%6."/>
+      <w:lvlJc w:val="right"/>
+      <w:pPr>
+        <w:ind w:left="5040" w:hanging="180"/>
+      </w:pPr>
+    </w:lvl>
+    <w:lvl w:ilvl="6" w:tplc="0409000F" w:tentative="1">
+      <w:start w:val="1"/>
+      <w:numFmt w:val="decimal"/>
+      <w:lvlText w:val="%7."/>
+      <w:lvlJc w:val="left"/>
+      <w:pPr>
+        <w:ind w:left="5760" w:hanging="360"/>
+      </w:pPr>
+    </w:lvl>
+    <w:lvl w:ilvl="7" w:tplc="04090019" w:tentative="1">
+      <w:start w:val="1"/>
+      <w:numFmt w:val="lowerLetter"/>
+      <w:lvlText w:val="%8."/>
+      <w:lvlJc w:val="left"/>
+      <w:pPr>
+        <w:ind w:left="6480" w:hanging="360"/>
+      </w:pPr>
+    </w:lvl>
+    <w:lvl w:ilvl="8" w:tplc="0409001B" w:tentative="1">
+      <w:start w:val="1"/>
+      <w:numFmt w:val="lowerRoman"/>
+      <w:lvlText w:val="%9."/>
+      <w:lvlJc w:val="right"/>
+      <w:pPr>
+        <w:ind w:left="7200" w:hanging="180"/>
+      </w:pPr>
+    </w:lvl>
+  </w:abstractNum>
   <w:num w:numId="1">
+    <w:abstractNumId w:val="3"/>
+  </w:num>
+  <w:num w:numId="2">
+    <w:abstractNumId w:val="2"/>
+  </w:num>
+  <w:num w:numId="3">
+    <w:abstractNumId w:val="1"/>
+  </w:num>
+  <w:num w:numId="4">
     <w:abstractNumId w:val="0"/>
+  </w:num>
+  <w:num w:numId="5">
+    <w:abstractNumId w:val="4"/>
   </w:num>
 </w:numbering>
 </file>

--- a/10. Розділ 1 — Текст (12-).docx
+++ b/10. Розділ 1 — Текст (12-).docx
@@ -6011,7 +6011,7 @@
           <w:rFonts w:ascii="Times New Roman" w:hAnsi="Times New Roman" w:cs="Times New Roman"/>
           <w:sz w:val="28"/>
           <w:szCs w:val="28"/>
-          <w:lang w:val="uk-UA"/>
+          <w:lang w:val="ru-RU"/>
         </w:rPr>
       </w:pPr>
       <w:r>
@@ -6095,6 +6095,17 @@
         </w:rPr>
         <w:t>має ґрунтуватися на сучасній технології інтегрованих сховищ даних та поглибленого аналітичного оброблення нагромадженої інформації на базі сучасних інформаційних технологій.</w:t>
       </w:r>
+      <w:r>
+        <w:rPr>
+          <w:rFonts w:ascii="Times New Roman" w:hAnsi="Times New Roman" w:cs="Times New Roman"/>
+          <w:sz w:val="28"/>
+          <w:szCs w:val="28"/>
+          <w:lang w:val="ru-RU"/>
+        </w:rPr>
+        <w:t xml:space="preserve"> </w:t>
+      </w:r>
+      <w:bookmarkStart w:id="3" w:name="_GoBack"/>
+      <w:bookmarkEnd w:id="3"/>
     </w:p>
     <w:p>
       <w:pPr>
@@ -6155,11 +6166,9 @@
           <w:rFonts w:ascii="Times New Roman" w:hAnsi="Times New Roman" w:cs="Times New Roman"/>
           <w:sz w:val="28"/>
           <w:szCs w:val="28"/>
-          <w:lang w:val="uk-UA"/>
-        </w:rPr>
-      </w:pPr>
-      <w:bookmarkStart w:id="3" w:name="_GoBack"/>
-      <w:bookmarkEnd w:id="3"/>
+          <w:lang w:val="ru-RU"/>
+        </w:rPr>
+      </w:pPr>
     </w:p>
     <w:sectPr>
       <w:headerReference w:type="default" r:id="rId9"/>
@@ -7182,7 +7191,7 @@
                                 <w:noProof/>
                                 <w:lang w:val="uk-UA"/>
                               </w:rPr>
-                              <w:t>12</w:t>
+                              <w:t>19</w:t>
                             </w:r>
                             <w:r>
                               <w:rPr>
@@ -7493,7 +7502,7 @@
                           <w:noProof/>
                           <w:lang w:val="uk-UA"/>
                         </w:rPr>
-                        <w:t>12</w:t>
+                        <w:t>19</w:t>
                       </w:r>
                       <w:r>
                         <w:rPr>

--- a/10. Розділ 1 — Текст (12-).docx
+++ b/10. Розділ 1 — Текст (12-).docx
@@ -265,36 +265,16 @@
           <w:szCs w:val="28"/>
           <w:lang w:val="uk-UA"/>
         </w:rPr>
-        <w:t xml:space="preserve"> (</w:t>
-      </w:r>
-      <w:proofErr w:type="spellStart"/>
-      <w:r>
-        <w:rPr>
-          <w:rFonts w:ascii="Times New Roman" w:hAnsi="Times New Roman" w:cs="Times New Roman"/>
-          <w:sz w:val="28"/>
-          <w:szCs w:val="28"/>
-          <w:lang w:val="uk-UA"/>
-        </w:rPr>
-        <w:t>ф</w:t>
-      </w:r>
-      <w:r>
-        <w:rPr>
-          <w:rFonts w:ascii="Times New Roman" w:hAnsi="Times New Roman" w:cs="Times New Roman"/>
-          <w:sz w:val="28"/>
-          <w:szCs w:val="28"/>
-          <w:lang w:val="uk-UA"/>
-        </w:rPr>
-        <w:t>отоенергетичне</w:t>
-      </w:r>
-      <w:proofErr w:type="spellEnd"/>
-      <w:r>
-        <w:rPr>
-          <w:rFonts w:ascii="Times New Roman" w:hAnsi="Times New Roman" w:cs="Times New Roman"/>
-          <w:sz w:val="28"/>
-          <w:szCs w:val="28"/>
-          <w:lang w:val="uk-UA"/>
-        </w:rPr>
-        <w:t xml:space="preserve"> обладнання може достатньо ефективно експлуатуватися на протязі всього року </w:t>
+        <w:t xml:space="preserve"> (ф</w:t>
+      </w:r>
+      <w:r>
+        <w:rPr>
+          <w:rFonts w:ascii="Times New Roman" w:hAnsi="Times New Roman" w:cs="Times New Roman"/>
+          <w:sz w:val="28"/>
+          <w:szCs w:val="28"/>
+          <w:lang w:val="uk-UA"/>
+        </w:rPr>
+        <w:t xml:space="preserve">отоенергетичне обладнання може достатньо ефективно експлуатуватися на протязі всього року </w:t>
       </w:r>
       <w:r>
         <w:rPr>
@@ -648,20 +628,8 @@
                 <w:szCs w:val="28"/>
                 <w:lang w:val="uk-UA"/>
               </w:rPr>
-              <w:t xml:space="preserve">Роки / приріст генерованої потужності, </w:t>
+              <w:t>Роки / приріст генерованої потужності, МВт</w:t>
             </w:r>
-            <w:proofErr w:type="spellStart"/>
-            <w:r>
-              <w:rPr>
-                <w:rFonts w:ascii="Times New Roman" w:hAnsi="Times New Roman" w:cs="Times New Roman"/>
-                <w:b/>
-                <w:sz w:val="28"/>
-                <w:szCs w:val="28"/>
-                <w:lang w:val="uk-UA"/>
-              </w:rPr>
-              <w:t>МВт</w:t>
-            </w:r>
-            <w:proofErr w:type="spellEnd"/>
           </w:p>
         </w:tc>
         <w:tc>
@@ -1288,7 +1256,6 @@
                 <w:lang w:val="uk-UA"/>
               </w:rPr>
             </w:pPr>
-            <w:proofErr w:type="spellStart"/>
             <w:r>
               <w:rPr>
                 <w:rFonts w:ascii="Times New Roman" w:hAnsi="Times New Roman" w:cs="Times New Roman"/>
@@ -1296,17 +1263,7 @@
                 <w:szCs w:val="28"/>
                 <w:lang w:val="uk-UA"/>
               </w:rPr>
-              <w:t>Біо</w:t>
-            </w:r>
-            <w:proofErr w:type="spellEnd"/>
-            <w:r>
-              <w:rPr>
-                <w:rFonts w:ascii="Times New Roman" w:hAnsi="Times New Roman" w:cs="Times New Roman"/>
-                <w:sz w:val="28"/>
-                <w:szCs w:val="28"/>
-                <w:lang w:val="uk-UA"/>
-              </w:rPr>
-              <w:t>-ЕС</w:t>
+              <w:t>Біо-ЕС</w:t>
             </w:r>
           </w:p>
         </w:tc>
@@ -1493,27 +1450,7 @@
           <w:lang w:val="uk-UA"/>
         </w:rPr>
         <w:lastRenderedPageBreak/>
-        <w:t xml:space="preserve">Зростання </w:t>
-      </w:r>
-      <w:proofErr w:type="spellStart"/>
-      <w:r>
-        <w:rPr>
-          <w:rFonts w:ascii="Times New Roman" w:hAnsi="Times New Roman" w:cs="Times New Roman"/>
-          <w:sz w:val="28"/>
-          <w:szCs w:val="28"/>
-          <w:lang w:val="uk-UA"/>
-        </w:rPr>
-        <w:t>потужностней</w:t>
-      </w:r>
-      <w:proofErr w:type="spellEnd"/>
-      <w:r>
-        <w:rPr>
-          <w:rFonts w:ascii="Times New Roman" w:hAnsi="Times New Roman" w:cs="Times New Roman"/>
-          <w:sz w:val="28"/>
-          <w:szCs w:val="28"/>
-          <w:lang w:val="uk-UA"/>
-        </w:rPr>
-        <w:t xml:space="preserve"> генерації </w:t>
+        <w:t xml:space="preserve">Зростання потужностней генерації </w:t>
       </w:r>
       <w:r>
         <w:rPr>
@@ -1549,17 +1486,7 @@
           <w:szCs w:val="28"/>
           <w:lang w:val="uk-UA"/>
         </w:rPr>
-        <w:t xml:space="preserve"> до </w:t>
-      </w:r>
-      <w:proofErr w:type="spellStart"/>
-      <w:r>
-        <w:rPr>
-          <w:rFonts w:ascii="Times New Roman" w:hAnsi="Times New Roman" w:cs="Times New Roman"/>
-          <w:sz w:val="28"/>
-          <w:szCs w:val="28"/>
-          <w:lang w:val="uk-UA"/>
-        </w:rPr>
-        <w:t>недавн</w:t>
+        <w:t xml:space="preserve"> до недавн</w:t>
       </w:r>
       <w:r>
         <w:rPr>
@@ -1570,7 +1497,6 @@
         </w:rPr>
         <w:t>а</w:t>
       </w:r>
-      <w:proofErr w:type="spellEnd"/>
       <w:r>
         <w:rPr>
           <w:rFonts w:ascii="Times New Roman" w:hAnsi="Times New Roman" w:cs="Times New Roman"/>
@@ -1803,27 +1729,7 @@
           <w:szCs w:val="28"/>
           <w:lang w:val="uk-UA"/>
         </w:rPr>
-        <w:t xml:space="preserve">згідно діючих на сьогоднішній день нормативних документів сонячні електростанції (надалі СЕС) не враховуються в балансі потужності при короткотерміновому прогнозуванні. Тобто зростання кількості та </w:t>
-      </w:r>
-      <w:proofErr w:type="spellStart"/>
-      <w:r>
-        <w:rPr>
-          <w:rFonts w:ascii="Times New Roman" w:hAnsi="Times New Roman" w:cs="Times New Roman"/>
-          <w:sz w:val="28"/>
-          <w:szCs w:val="28"/>
-          <w:lang w:val="uk-UA"/>
-        </w:rPr>
-        <w:t>потужностей</w:t>
-      </w:r>
-      <w:proofErr w:type="spellEnd"/>
-      <w:r>
-        <w:rPr>
-          <w:rFonts w:ascii="Times New Roman" w:hAnsi="Times New Roman" w:cs="Times New Roman"/>
-          <w:sz w:val="28"/>
-          <w:szCs w:val="28"/>
-          <w:lang w:val="uk-UA"/>
-        </w:rPr>
-        <w:t xml:space="preserve"> мережевих СЕС призведе до необхідності збільшення величини вторинного та третинного регулювання</w:t>
+        <w:t>згідно діючих на сьогоднішній день нормативних документів сонячні електростанції (надалі СЕС) не враховуються в балансі потужності при короткотерміновому прогнозуванні. Тобто зростання кількості та потужностей мережевих СЕС призведе до необхідності збільшення величини вторинного та третинного регулювання</w:t>
       </w:r>
       <w:r>
         <w:rPr>
@@ -1895,27 +1801,7 @@
           <w:szCs w:val="28"/>
           <w:lang w:val="uk-UA"/>
         </w:rPr>
-        <w:t xml:space="preserve">вторинному регулюванні приймає участь лише одна гідроелектростанція (надалі ГЕС) – Дніпровська ГЕС-1, резерв активної потужності якої складає 432 </w:t>
-      </w:r>
-      <w:proofErr w:type="spellStart"/>
-      <w:r>
-        <w:rPr>
-          <w:rFonts w:ascii="Times New Roman" w:hAnsi="Times New Roman" w:cs="Times New Roman"/>
-          <w:sz w:val="28"/>
-          <w:szCs w:val="28"/>
-          <w:lang w:val="uk-UA"/>
-        </w:rPr>
-        <w:t>МВт</w:t>
-      </w:r>
-      <w:proofErr w:type="spellEnd"/>
-      <w:r>
-        <w:rPr>
-          <w:rFonts w:ascii="Times New Roman" w:hAnsi="Times New Roman" w:cs="Times New Roman"/>
-          <w:sz w:val="28"/>
-          <w:szCs w:val="28"/>
-          <w:lang w:val="uk-UA"/>
-        </w:rPr>
-        <w:t>. Навіть за умов участі у автоматичному регулюванні ГЕС Дніпровського каскаду та Дністровської ГЕС</w:t>
+        <w:t>вторинному регулюванні приймає участь лише одна гідроелектростанція (надалі ГЕС) – Дніпровська ГЕС-1, резерв активної потужності якої складає 432 МВт. Навіть за умов участі у автоматичному регулюванні ГЕС Дніпровського каскаду та Дністровської ГЕС</w:t>
       </w:r>
       <w:r>
         <w:rPr>
@@ -1960,27 +1846,7 @@
           <w:szCs w:val="28"/>
           <w:lang w:val="uk-UA"/>
         </w:rPr>
-        <w:t xml:space="preserve"> 797,4 </w:t>
-      </w:r>
-      <w:proofErr w:type="spellStart"/>
-      <w:r>
-        <w:rPr>
-          <w:rFonts w:ascii="Times New Roman" w:hAnsi="Times New Roman" w:cs="Times New Roman"/>
-          <w:sz w:val="28"/>
-          <w:szCs w:val="28"/>
-          <w:lang w:val="uk-UA"/>
-        </w:rPr>
-        <w:t>МВт</w:t>
-      </w:r>
-      <w:proofErr w:type="spellEnd"/>
-      <w:r>
-        <w:rPr>
-          <w:rFonts w:ascii="Times New Roman" w:hAnsi="Times New Roman" w:cs="Times New Roman"/>
-          <w:sz w:val="28"/>
-          <w:szCs w:val="28"/>
-          <w:lang w:val="uk-UA"/>
-        </w:rPr>
-        <w:t>, що є недостатнім</w:t>
+        <w:t xml:space="preserve"> 797,4 МВт, що є недостатнім</w:t>
       </w:r>
       <w:r>
         <w:rPr>
@@ -2043,19 +1909,36 @@
           <w:szCs w:val="28"/>
           <w:lang w:val="uk-UA"/>
         </w:rPr>
-        <w:t xml:space="preserve">не приймають, забезпечуючи в основному базову частину графіку навантаження і впроваджуючи третинне регулювання. Отже, при участі в регулюванні частоти лише ГЕС, в умовах введення в експлуатацію великих </w:t>
-      </w:r>
-      <w:proofErr w:type="spellStart"/>
-      <w:r>
-        <w:rPr>
-          <w:rFonts w:ascii="Times New Roman" w:hAnsi="Times New Roman" w:cs="Times New Roman"/>
-          <w:sz w:val="28"/>
-          <w:szCs w:val="28"/>
-          <w:lang w:val="uk-UA"/>
-        </w:rPr>
-        <w:t>потужностей</w:t>
-      </w:r>
-      <w:proofErr w:type="spellEnd"/>
+        <w:t xml:space="preserve">не приймають, забезпечуючи в основному базову частину графіку навантаження і впроваджуючи третинне регулювання. Отже, при участі в регулюванні частоти лише ГЕС, в умовах введення в експлуатацію великих потужностей </w:t>
+      </w:r>
+      <w:r>
+        <w:rPr>
+          <w:rFonts w:ascii="Times New Roman" w:hAnsi="Times New Roman" w:cs="Times New Roman"/>
+          <w:sz w:val="28"/>
+          <w:szCs w:val="28"/>
+          <w:lang w:val="uk-UA"/>
+        </w:rPr>
+        <w:t>Ф</w:t>
+      </w:r>
+      <w:r>
+        <w:rPr>
+          <w:rFonts w:ascii="Times New Roman" w:hAnsi="Times New Roman" w:cs="Times New Roman"/>
+          <w:sz w:val="28"/>
+          <w:szCs w:val="28"/>
+          <w:lang w:val="uk-UA"/>
+        </w:rPr>
+        <w:t xml:space="preserve">ЕС, розподіл </w:t>
+      </w:r>
+      <w:r>
+        <w:rPr>
+          <w:rFonts w:ascii="Times New Roman" w:hAnsi="Times New Roman" w:cs="Times New Roman"/>
+          <w:sz w:val="28"/>
+          <w:szCs w:val="28"/>
+          <w:lang w:val="uk-UA"/>
+        </w:rPr>
+        <w:lastRenderedPageBreak/>
+        <w:t>регульованої та генерованої потужностей буде несумірним.</w:t>
+      </w:r>
       <w:r>
         <w:rPr>
           <w:rFonts w:ascii="Times New Roman" w:hAnsi="Times New Roman" w:cs="Times New Roman"/>
@@ -2072,6 +1955,24 @@
           <w:szCs w:val="28"/>
           <w:lang w:val="uk-UA"/>
         </w:rPr>
+        <w:t>Тобто, з</w:t>
+      </w:r>
+      <w:r>
+        <w:rPr>
+          <w:rFonts w:ascii="Times New Roman" w:hAnsi="Times New Roman" w:cs="Times New Roman"/>
+          <w:sz w:val="28"/>
+          <w:szCs w:val="28"/>
+          <w:lang w:val="uk-UA"/>
+        </w:rPr>
+        <w:t xml:space="preserve">більшення потужності генерації </w:t>
+      </w:r>
+      <w:r>
+        <w:rPr>
+          <w:rFonts w:ascii="Times New Roman" w:hAnsi="Times New Roman" w:cs="Times New Roman"/>
+          <w:sz w:val="28"/>
+          <w:szCs w:val="28"/>
+          <w:lang w:val="uk-UA"/>
+        </w:rPr>
         <w:t>Ф</w:t>
       </w:r>
       <w:r>
@@ -2081,81 +1982,6 @@
           <w:szCs w:val="28"/>
           <w:lang w:val="uk-UA"/>
         </w:rPr>
-        <w:t xml:space="preserve">ЕС, розподіл </w:t>
-      </w:r>
-      <w:r>
-        <w:rPr>
-          <w:rFonts w:ascii="Times New Roman" w:hAnsi="Times New Roman" w:cs="Times New Roman"/>
-          <w:sz w:val="28"/>
-          <w:szCs w:val="28"/>
-          <w:lang w:val="uk-UA"/>
-        </w:rPr>
-        <w:lastRenderedPageBreak/>
-        <w:t xml:space="preserve">регульованої та генерованої </w:t>
-      </w:r>
-      <w:proofErr w:type="spellStart"/>
-      <w:r>
-        <w:rPr>
-          <w:rFonts w:ascii="Times New Roman" w:hAnsi="Times New Roman" w:cs="Times New Roman"/>
-          <w:sz w:val="28"/>
-          <w:szCs w:val="28"/>
-          <w:lang w:val="uk-UA"/>
-        </w:rPr>
-        <w:t>потужностей</w:t>
-      </w:r>
-      <w:proofErr w:type="spellEnd"/>
-      <w:r>
-        <w:rPr>
-          <w:rFonts w:ascii="Times New Roman" w:hAnsi="Times New Roman" w:cs="Times New Roman"/>
-          <w:sz w:val="28"/>
-          <w:szCs w:val="28"/>
-          <w:lang w:val="uk-UA"/>
-        </w:rPr>
-        <w:t xml:space="preserve"> буде несумірним.</w:t>
-      </w:r>
-      <w:r>
-        <w:rPr>
-          <w:rFonts w:ascii="Times New Roman" w:hAnsi="Times New Roman" w:cs="Times New Roman"/>
-          <w:sz w:val="28"/>
-          <w:szCs w:val="28"/>
-          <w:lang w:val="uk-UA"/>
-        </w:rPr>
-        <w:t xml:space="preserve"> </w:t>
-      </w:r>
-      <w:r>
-        <w:rPr>
-          <w:rFonts w:ascii="Times New Roman" w:hAnsi="Times New Roman" w:cs="Times New Roman"/>
-          <w:sz w:val="28"/>
-          <w:szCs w:val="28"/>
-          <w:lang w:val="uk-UA"/>
-        </w:rPr>
-        <w:t>Тобто, з</w:t>
-      </w:r>
-      <w:r>
-        <w:rPr>
-          <w:rFonts w:ascii="Times New Roman" w:hAnsi="Times New Roman" w:cs="Times New Roman"/>
-          <w:sz w:val="28"/>
-          <w:szCs w:val="28"/>
-          <w:lang w:val="uk-UA"/>
-        </w:rPr>
-        <w:t xml:space="preserve">більшення потужності генерації </w:t>
-      </w:r>
-      <w:r>
-        <w:rPr>
-          <w:rFonts w:ascii="Times New Roman" w:hAnsi="Times New Roman" w:cs="Times New Roman"/>
-          <w:sz w:val="28"/>
-          <w:szCs w:val="28"/>
-          <w:lang w:val="uk-UA"/>
-        </w:rPr>
-        <w:t>Ф</w:t>
-      </w:r>
-      <w:r>
-        <w:rPr>
-          <w:rFonts w:ascii="Times New Roman" w:hAnsi="Times New Roman" w:cs="Times New Roman"/>
-          <w:sz w:val="28"/>
-          <w:szCs w:val="28"/>
-          <w:lang w:val="uk-UA"/>
-        </w:rPr>
         <w:t>ЕС без</w:t>
       </w:r>
       <w:r>
@@ -2237,47 +2063,7 @@
           <w:szCs w:val="28"/>
           <w:lang w:val="uk-UA"/>
         </w:rPr>
-        <w:t xml:space="preserve">одні години, та просідання потужності в інші, збільшення коливань частоти в цілому та можливого невиконання узгоджених графіків міждержавних </w:t>
-      </w:r>
-      <w:proofErr w:type="spellStart"/>
-      <w:r>
-        <w:rPr>
-          <w:rFonts w:ascii="Times New Roman" w:hAnsi="Times New Roman" w:cs="Times New Roman"/>
-          <w:sz w:val="28"/>
-          <w:szCs w:val="28"/>
-          <w:lang w:val="uk-UA"/>
-        </w:rPr>
-        <w:t>перетоків</w:t>
-      </w:r>
-      <w:proofErr w:type="spellEnd"/>
-      <w:r>
-        <w:rPr>
-          <w:rFonts w:ascii="Times New Roman" w:hAnsi="Times New Roman" w:cs="Times New Roman"/>
-          <w:sz w:val="28"/>
-          <w:szCs w:val="28"/>
-          <w:lang w:val="uk-UA"/>
-        </w:rPr>
-        <w:t xml:space="preserve">. Крім того, запланована паралельна робота ОЕС України з </w:t>
-      </w:r>
-      <w:proofErr w:type="spellStart"/>
-      <w:r>
-        <w:rPr>
-          <w:rFonts w:ascii="Times New Roman" w:hAnsi="Times New Roman" w:cs="Times New Roman"/>
-          <w:sz w:val="28"/>
-          <w:szCs w:val="28"/>
-          <w:lang w:val="uk-UA"/>
-        </w:rPr>
-        <w:t>енергооб’єднанням</w:t>
-      </w:r>
-      <w:proofErr w:type="spellEnd"/>
-      <w:r>
-        <w:rPr>
-          <w:rFonts w:ascii="Times New Roman" w:hAnsi="Times New Roman" w:cs="Times New Roman"/>
-          <w:sz w:val="28"/>
-          <w:szCs w:val="28"/>
-          <w:lang w:val="uk-UA"/>
-        </w:rPr>
-        <w:t xml:space="preserve"> країн Західної Європи </w:t>
+        <w:t xml:space="preserve">одні години, та просідання потужності в інші, збільшення коливань частоти в цілому та можливого невиконання узгоджених графіків міждержавних перетоків. Крім того, запланована паралельна робота ОЕС України з енергооб’єднанням країн Західної Європи </w:t>
       </w:r>
       <w:r>
         <w:rPr>
@@ -2870,7 +2656,6 @@
               </w:rPr>
               <w:t xml:space="preserve">Коефіцієнт спотворення </w:t>
             </w:r>
-            <w:proofErr w:type="spellStart"/>
             <w:r>
               <w:rPr>
                 <w:rFonts w:ascii="Times New Roman" w:hAnsi="Times New Roman" w:cs="Times New Roman"/>
@@ -2878,17 +2663,7 @@
                 <w:szCs w:val="28"/>
                 <w:lang w:val="uk-UA"/>
               </w:rPr>
-              <w:t>синусоїдальності</w:t>
-            </w:r>
-            <w:proofErr w:type="spellEnd"/>
-            <w:r>
-              <w:rPr>
-                <w:rFonts w:ascii="Times New Roman" w:hAnsi="Times New Roman" w:cs="Times New Roman"/>
-                <w:sz w:val="28"/>
-                <w:szCs w:val="28"/>
-                <w:lang w:val="uk-UA"/>
-              </w:rPr>
-              <w:t xml:space="preserve"> </w:t>
+              <w:t xml:space="preserve">синусоїдальності </w:t>
             </w:r>
             <w:r>
               <w:rPr>
@@ -3087,7 +2862,6 @@
                 <w:lang w:val="uk-UA"/>
               </w:rPr>
             </w:pPr>
-            <w:proofErr w:type="spellStart"/>
             <w:r>
               <w:rPr>
                 <w:rFonts w:ascii="Times New Roman" w:hAnsi="Times New Roman" w:cs="Times New Roman"/>
@@ -3095,17 +2869,7 @@
                 <w:szCs w:val="28"/>
                 <w:lang w:val="uk-UA"/>
               </w:rPr>
-              <w:t>Несиметрія</w:t>
-            </w:r>
-            <w:proofErr w:type="spellEnd"/>
-            <w:r>
-              <w:rPr>
-                <w:rFonts w:ascii="Times New Roman" w:hAnsi="Times New Roman" w:cs="Times New Roman"/>
-                <w:sz w:val="28"/>
-                <w:szCs w:val="28"/>
-                <w:lang w:val="uk-UA"/>
-              </w:rPr>
-              <w:t xml:space="preserve"> напруги</w:t>
+              <w:t>Несиметрія напруги</w:t>
             </w:r>
           </w:p>
         </w:tc>
@@ -3289,18 +3053,8 @@
                 <w:sz w:val="28"/>
                 <w:szCs w:val="28"/>
               </w:rPr>
-              <w:t xml:space="preserve">0,2 </w:t>
+              <w:t>0,2 Гц</w:t>
             </w:r>
-            <w:proofErr w:type="spellStart"/>
-            <w:r>
-              <w:rPr>
-                <w:rFonts w:ascii="Times New Roman" w:hAnsi="Times New Roman" w:cs="Times New Roman"/>
-                <w:sz w:val="28"/>
-                <w:szCs w:val="28"/>
-              </w:rPr>
-              <w:t>Гц</w:t>
-            </w:r>
-            <w:proofErr w:type="spellEnd"/>
           </w:p>
         </w:tc>
         <w:tc>
@@ -3326,19 +3080,8 @@
                 <w:szCs w:val="28"/>
                 <w:lang w:val="uk-UA"/>
               </w:rPr>
-              <w:t xml:space="preserve">± 0,4 </w:t>
+              <w:t>± 0,4 Гц</w:t>
             </w:r>
-            <w:proofErr w:type="spellStart"/>
-            <w:r>
-              <w:rPr>
-                <w:rFonts w:ascii="Times New Roman" w:hAnsi="Times New Roman" w:cs="Times New Roman"/>
-                <w:sz w:val="28"/>
-                <w:szCs w:val="28"/>
-                <w:lang w:val="uk-UA"/>
-              </w:rPr>
-              <w:t>Гц</w:t>
-            </w:r>
-            <w:proofErr w:type="spellEnd"/>
           </w:p>
         </w:tc>
       </w:tr>
@@ -3785,27 +3528,7 @@
           <w:szCs w:val="28"/>
           <w:lang w:val="uk-UA"/>
         </w:rPr>
-        <w:t xml:space="preserve"> закономірності в рядах даних, як стосовно однієї змінної (наприклад, метод </w:t>
-      </w:r>
-      <w:proofErr w:type="spellStart"/>
-      <w:r>
-        <w:rPr>
-          <w:rFonts w:ascii="Times New Roman" w:hAnsi="Times New Roman" w:cs="Times New Roman"/>
-          <w:sz w:val="28"/>
-          <w:szCs w:val="28"/>
-          <w:lang w:val="uk-UA"/>
-        </w:rPr>
-        <w:t>авторегресії</w:t>
-      </w:r>
-      <w:proofErr w:type="spellEnd"/>
-      <w:r>
-        <w:rPr>
-          <w:rFonts w:ascii="Times New Roman" w:hAnsi="Times New Roman" w:cs="Times New Roman"/>
-          <w:sz w:val="28"/>
-          <w:szCs w:val="28"/>
-          <w:lang w:val="uk-UA"/>
-        </w:rPr>
-        <w:t>), так і між рі</w:t>
+        <w:t xml:space="preserve"> закономірності в рядах даних, як стосовно однієї змінної (наприклад, метод авторегресії), так і між рі</w:t>
       </w:r>
       <w:r>
         <w:rPr>
@@ -4015,25 +3738,7 @@
           <w:szCs w:val="28"/>
           <w:lang w:val="uk-UA"/>
         </w:rPr>
-        <w:t xml:space="preserve"> </w:t>
-      </w:r>
-      <w:r>
-        <w:rPr>
-          <w:rFonts w:ascii="Times New Roman" w:hAnsi="Times New Roman" w:cs="Times New Roman"/>
-          <w:sz w:val="28"/>
-          <w:szCs w:val="28"/>
-          <w:lang w:val="uk-UA"/>
-        </w:rPr>
-        <w:t>набір статистичних даних щодо роботи досліджуваного об’єкта і попередніх прогнозів</w:t>
-      </w:r>
-      <w:r>
-        <w:rPr>
-          <w:rFonts w:ascii="Times New Roman" w:hAnsi="Times New Roman" w:cs="Times New Roman"/>
-          <w:sz w:val="28"/>
-          <w:szCs w:val="28"/>
-          <w:lang w:val="uk-UA"/>
-        </w:rPr>
-        <w:t>,</w:t>
+        <w:t xml:space="preserve"> набір статистичних даних щодо роботи досліджуваного об’єкта і попередніх прогнозів,</w:t>
       </w:r>
       <w:r>
         <w:rPr>
@@ -4114,27 +3819,7 @@
           <w:szCs w:val="28"/>
           <w:lang w:val="uk-UA"/>
         </w:rPr>
-        <w:t xml:space="preserve"> точності необхідно мати «якісні» дані щодо ретроспективи роботи конкретної електростанції і відповідної точності прогноз </w:t>
-      </w:r>
-      <w:proofErr w:type="spellStart"/>
-      <w:r>
-        <w:rPr>
-          <w:rFonts w:ascii="Times New Roman" w:hAnsi="Times New Roman" w:cs="Times New Roman"/>
-          <w:sz w:val="28"/>
-          <w:szCs w:val="28"/>
-          <w:lang w:val="uk-UA"/>
-        </w:rPr>
-        <w:t>метеопараметрів</w:t>
-      </w:r>
-      <w:proofErr w:type="spellEnd"/>
-      <w:r>
-        <w:rPr>
-          <w:rFonts w:ascii="Times New Roman" w:hAnsi="Times New Roman" w:cs="Times New Roman"/>
-          <w:sz w:val="28"/>
-          <w:szCs w:val="28"/>
-          <w:lang w:val="uk-UA"/>
-        </w:rPr>
-        <w:t xml:space="preserve"> на добу вперед.</w:t>
+        <w:t xml:space="preserve"> точності необхідно мати «якісні» дані щодо ретроспективи роботи конкретної електростанції і відповідної точності прогноз метеопараметрів на добу вперед.</w:t>
       </w:r>
       <w:r>
         <w:rPr>
@@ -4683,7 +4368,25 @@
           <w:szCs w:val="28"/>
           <w:lang w:val="uk-UA"/>
         </w:rPr>
-        <w:t>Для досягнення цілей, визначених програмою функціонування об’єкта або стратегією його розвитку, моніторинг забезпечує виконання таких специфічних функцій:</w:t>
+        <w:t xml:space="preserve">Для досягнення цілей, визначених </w:t>
+      </w:r>
+      <w:r>
+        <w:rPr>
+          <w:rFonts w:ascii="Times New Roman" w:hAnsi="Times New Roman" w:cs="Times New Roman"/>
+          <w:sz w:val="28"/>
+          <w:szCs w:val="28"/>
+          <w:lang w:val="uk-UA"/>
+        </w:rPr>
+        <w:t>специфікою</w:t>
+      </w:r>
+      <w:r>
+        <w:rPr>
+          <w:rFonts w:ascii="Times New Roman" w:hAnsi="Times New Roman" w:cs="Times New Roman"/>
+          <w:sz w:val="28"/>
+          <w:szCs w:val="28"/>
+          <w:lang w:val="uk-UA"/>
+        </w:rPr>
+        <w:t xml:space="preserve"> функціонування об’єкта або стратегією його розвитку, моніторинг забезпечує виконання таких специфічних функцій:</w:t>
       </w:r>
     </w:p>
     <w:p>
@@ -5278,16 +4981,7 @@
           <w:szCs w:val="28"/>
           <w:lang w:val="uk-UA"/>
         </w:rPr>
-        <w:t>оцінювання наслідків змін стану об’єкта</w:t>
-      </w:r>
-      <w:r>
-        <w:rPr>
-          <w:rFonts w:ascii="Times New Roman" w:hAnsi="Times New Roman" w:cs="Times New Roman"/>
-          <w:sz w:val="28"/>
-          <w:szCs w:val="28"/>
-          <w:lang w:val="uk-UA"/>
-        </w:rPr>
-        <w:t>;</w:t>
+        <w:t>оцінювання наслідків змін стану об’єкта;</w:t>
       </w:r>
     </w:p>
     <w:p>
@@ -5497,43 +5191,23 @@
         </w:rPr>
         <w:t xml:space="preserve"> розгляд об’єкта як підсистеми загальної системи, дослідження </w:t>
       </w:r>
-      <w:proofErr w:type="spellStart"/>
-      <w:r>
-        <w:rPr>
-          <w:rFonts w:ascii="Times New Roman" w:hAnsi="Times New Roman" w:cs="Times New Roman"/>
-          <w:sz w:val="28"/>
-          <w:szCs w:val="28"/>
-          <w:lang w:val="uk-UA"/>
-        </w:rPr>
-        <w:t>зв’язків</w:t>
-      </w:r>
-      <w:proofErr w:type="spellEnd"/>
-      <w:r>
-        <w:rPr>
-          <w:rFonts w:ascii="Times New Roman" w:hAnsi="Times New Roman" w:cs="Times New Roman"/>
-          <w:sz w:val="28"/>
-          <w:szCs w:val="28"/>
-          <w:lang w:val="uk-UA"/>
-        </w:rPr>
-        <w:t xml:space="preserve"> </w:t>
-      </w:r>
-      <w:r>
-        <w:rPr>
-          <w:rFonts w:ascii="Times New Roman" w:hAnsi="Times New Roman" w:cs="Times New Roman"/>
-          <w:sz w:val="28"/>
-          <w:szCs w:val="28"/>
-          <w:lang w:val="uk-UA"/>
-        </w:rPr>
-        <w:t>об’єкта</w:t>
-      </w:r>
-      <w:r>
-        <w:rPr>
-          <w:rFonts w:ascii="Times New Roman" w:hAnsi="Times New Roman" w:cs="Times New Roman"/>
-          <w:sz w:val="28"/>
-          <w:szCs w:val="28"/>
-          <w:lang w:val="uk-UA"/>
-        </w:rPr>
-        <w:t xml:space="preserve"> із </w:t>
+      <w:r>
+        <w:rPr>
+          <w:rFonts w:ascii="Times New Roman" w:hAnsi="Times New Roman" w:cs="Times New Roman"/>
+          <w:sz w:val="28"/>
+          <w:szCs w:val="28"/>
+          <w:lang w:val="uk-UA"/>
+        </w:rPr>
+        <w:t xml:space="preserve">зв’язків </w:t>
+      </w:r>
+      <w:r>
+        <w:rPr>
+          <w:rFonts w:ascii="Times New Roman" w:hAnsi="Times New Roman" w:cs="Times New Roman"/>
+          <w:sz w:val="28"/>
+          <w:szCs w:val="28"/>
+          <w:lang w:val="uk-UA"/>
+        </w:rPr>
+        <w:t xml:space="preserve">об’єкта із </w:t>
       </w:r>
       <w:r>
         <w:rPr>
@@ -5683,16 +5357,7 @@
           <w:szCs w:val="28"/>
           <w:lang w:val="uk-UA"/>
         </w:rPr>
-        <w:t xml:space="preserve">принцип достатності </w:t>
-      </w:r>
-      <w:r>
-        <w:rPr>
-          <w:rFonts w:ascii="Times New Roman" w:hAnsi="Times New Roman" w:cs="Times New Roman"/>
-          <w:sz w:val="28"/>
-          <w:szCs w:val="28"/>
-          <w:lang w:val="uk-UA"/>
-        </w:rPr>
-        <w:t>–</w:t>
+        <w:t>принцип достатності –</w:t>
       </w:r>
       <w:r>
         <w:rPr>
@@ -5949,7 +5614,7 @@
           <w:szCs w:val="28"/>
           <w:lang w:val="uk-UA"/>
         </w:rPr>
-        <w:t>СЕС</w:t>
+        <w:t>фотоелектростанції</w:t>
       </w:r>
       <w:r>
         <w:rPr>
@@ -6104,8 +5769,6 @@
         </w:rPr>
         <w:t xml:space="preserve"> </w:t>
       </w:r>
-      <w:bookmarkStart w:id="3" w:name="_GoBack"/>
-      <w:bookmarkEnd w:id="3"/>
     </w:p>
     <w:p>
       <w:pPr>
@@ -6161,14 +5824,89 @@
     <w:p>
       <w:pPr>
         <w:spacing w:line="360" w:lineRule="auto"/>
+        <w:ind w:firstLine="720"/>
         <w:jc w:val="both"/>
         <w:rPr>
           <w:rFonts w:ascii="Times New Roman" w:hAnsi="Times New Roman" w:cs="Times New Roman"/>
           <w:sz w:val="28"/>
           <w:szCs w:val="28"/>
-          <w:lang w:val="ru-RU"/>
-        </w:rPr>
-      </w:pPr>
+          <w:lang w:val="uk-UA"/>
+        </w:rPr>
+      </w:pPr>
+      <w:r>
+        <w:rPr>
+          <w:rFonts w:ascii="Times New Roman" w:hAnsi="Times New Roman" w:cs="Times New Roman"/>
+          <w:sz w:val="28"/>
+          <w:szCs w:val="28"/>
+          <w:lang w:val="uk-UA"/>
+        </w:rPr>
+        <w:t xml:space="preserve">В цілому системи моніторингу </w:t>
+      </w:r>
+      <w:r>
+        <w:rPr>
+          <w:rFonts w:ascii="Times New Roman" w:hAnsi="Times New Roman" w:cs="Times New Roman"/>
+          <w:sz w:val="28"/>
+          <w:szCs w:val="28"/>
+          <w:lang w:val="uk-UA"/>
+        </w:rPr>
+        <w:t xml:space="preserve">роботи і </w:t>
+      </w:r>
+      <w:r>
+        <w:rPr>
+          <w:rFonts w:ascii="Times New Roman" w:hAnsi="Times New Roman" w:cs="Times New Roman"/>
+          <w:sz w:val="28"/>
+          <w:szCs w:val="28"/>
+          <w:lang w:val="uk-UA"/>
+        </w:rPr>
+        <w:t>виробітку ФЕС можна поділити на два основні типи: системи збору</w:t>
+      </w:r>
+      <w:r>
+        <w:rPr>
+          <w:rFonts w:ascii="Times New Roman" w:hAnsi="Times New Roman" w:cs="Times New Roman"/>
+          <w:sz w:val="28"/>
+          <w:szCs w:val="28"/>
+          <w:lang w:val="uk-UA"/>
+        </w:rPr>
+        <w:t>/</w:t>
+      </w:r>
+      <w:r>
+        <w:rPr>
+          <w:rFonts w:ascii="Times New Roman" w:hAnsi="Times New Roman" w:cs="Times New Roman"/>
+          <w:sz w:val="28"/>
+          <w:szCs w:val="28"/>
+          <w:lang w:val="uk-UA"/>
+        </w:rPr>
+        <w:t>аналізу електричних даних та комбіновані, що включають у себе збір</w:t>
+      </w:r>
+      <w:r>
+        <w:rPr>
+          <w:rFonts w:ascii="Times New Roman" w:hAnsi="Times New Roman" w:cs="Times New Roman"/>
+          <w:sz w:val="28"/>
+          <w:szCs w:val="28"/>
+          <w:lang w:val="uk-UA"/>
+        </w:rPr>
+        <w:t>/аналіз</w:t>
+      </w:r>
+      <w:r>
+        <w:rPr>
+          <w:rFonts w:ascii="Times New Roman" w:hAnsi="Times New Roman" w:cs="Times New Roman"/>
+          <w:sz w:val="28"/>
+          <w:szCs w:val="28"/>
+          <w:lang w:val="uk-UA"/>
+        </w:rPr>
+        <w:t xml:space="preserve"> як електричних, так і метеорологічних даних. Нажаль, на сучасному ринку України кількість представлених систем моніторингу дуже обмежена, тому розглядаючи </w:t>
+      </w:r>
+      <w:r>
+        <w:rPr>
+          <w:rFonts w:ascii="Times New Roman" w:hAnsi="Times New Roman" w:cs="Times New Roman"/>
+          <w:sz w:val="28"/>
+          <w:szCs w:val="28"/>
+          <w:lang w:val="uk-UA"/>
+        </w:rPr>
+        <w:t>приклади наступних звернемося до зарубіжних практик.</w:t>
+      </w:r>
+      <w:bookmarkStart w:id="3" w:name="_GoBack"/>
+      <w:bookmarkEnd w:id="3"/>
     </w:p>
     <w:sectPr>
       <w:headerReference w:type="default" r:id="rId9"/>
@@ -6764,21 +6502,12 @@
                                 <w:rFonts w:ascii="Journal" w:hAnsi="Journal"/>
                               </w:rPr>
                             </w:pPr>
-                            <w:proofErr w:type="spellStart"/>
                             <w:r>
                               <w:rPr>
                                 <w:rFonts w:ascii="Journal" w:hAnsi="Journal"/>
                                 <w:sz w:val="18"/>
                               </w:rPr>
-                              <w:t>Зм</w:t>
-                            </w:r>
-                            <w:proofErr w:type="spellEnd"/>
-                            <w:r>
-                              <w:rPr>
-                                <w:rFonts w:ascii="Journal" w:hAnsi="Journal"/>
-                                <w:sz w:val="18"/>
-                              </w:rPr>
-                              <w:t>.</w:t>
+                              <w:t>Зм.</w:t>
                             </w:r>
                           </w:p>
                         </w:txbxContent>
@@ -6833,7 +6562,6 @@
                                 <w:rFonts w:ascii="Journal" w:hAnsi="Journal"/>
                               </w:rPr>
                             </w:pPr>
-                            <w:proofErr w:type="spellStart"/>
                             <w:r>
                               <w:rPr>
                                 <w:rFonts w:ascii="Journal" w:hAnsi="Journal"/>
@@ -6841,7 +6569,6 @@
                               </w:rPr>
                               <w:t>Лист</w:t>
                             </w:r>
-                            <w:proofErr w:type="spellEnd"/>
                           </w:p>
                         </w:txbxContent>
                       </wps:txbx>
@@ -6900,25 +6627,7 @@
                                 <w:rFonts w:ascii="Journal" w:hAnsi="Journal"/>
                                 <w:sz w:val="18"/>
                               </w:rPr>
-                              <w:t xml:space="preserve">№ </w:t>
-                            </w:r>
-                            <w:proofErr w:type="spellStart"/>
-                            <w:proofErr w:type="gramStart"/>
-                            <w:r>
-                              <w:rPr>
-                                <w:rFonts w:ascii="Journal" w:hAnsi="Journal"/>
-                                <w:sz w:val="18"/>
-                              </w:rPr>
-                              <w:t>докум</w:t>
-                            </w:r>
-                            <w:proofErr w:type="spellEnd"/>
-                            <w:proofErr w:type="gramEnd"/>
-                            <w:r>
-                              <w:rPr>
-                                <w:rFonts w:ascii="Journal" w:hAnsi="Journal"/>
-                                <w:sz w:val="18"/>
-                              </w:rPr>
-                              <w:t>.</w:t>
+                              <w:t>№ докум.</w:t>
                             </w:r>
                           </w:p>
                         </w:txbxContent>
@@ -6981,7 +6690,6 @@
                               </w:rPr>
                               <w:t>П</w:t>
                             </w:r>
-                            <w:proofErr w:type="spellStart"/>
                             <w:r>
                               <w:rPr>
                                 <w:rFonts w:ascii="Journal" w:hAnsi="Journal"/>
@@ -6990,7 +6698,6 @@
                               </w:rPr>
                               <w:t>ідпис</w:t>
                             </w:r>
-                            <w:proofErr w:type="spellEnd"/>
                           </w:p>
                         </w:txbxContent>
                       </wps:txbx>
@@ -7044,7 +6751,6 @@
                                 <w:rFonts w:ascii="Journal" w:hAnsi="Journal"/>
                               </w:rPr>
                             </w:pPr>
-                            <w:proofErr w:type="spellStart"/>
                             <w:r>
                               <w:rPr>
                                 <w:rFonts w:ascii="Journal" w:hAnsi="Journal"/>
@@ -7052,7 +6758,6 @@
                               </w:rPr>
                               <w:t>Дата</w:t>
                             </w:r>
-                            <w:proofErr w:type="spellEnd"/>
                           </w:p>
                         </w:txbxContent>
                       </wps:txbx>
@@ -7106,7 +6811,6 @@
                                 <w:rFonts w:ascii="Journal" w:hAnsi="Journal"/>
                               </w:rPr>
                             </w:pPr>
-                            <w:proofErr w:type="spellStart"/>
                             <w:r>
                               <w:rPr>
                                 <w:rFonts w:ascii="Journal" w:hAnsi="Journal"/>
@@ -7114,7 +6818,6 @@
                               </w:rPr>
                               <w:t>Лист</w:t>
                             </w:r>
-                            <w:proofErr w:type="spellEnd"/>
                           </w:p>
                         </w:txbxContent>
                       </wps:txbx>
@@ -7191,7 +6894,7 @@
                                 <w:noProof/>
                                 <w:lang w:val="uk-UA"/>
                               </w:rPr>
-                              <w:t>19</w:t>
+                              <w:t>17</w:t>
                             </w:r>
                             <w:r>
                               <w:rPr>
@@ -7309,21 +7012,12 @@
                           <w:rFonts w:ascii="Journal" w:hAnsi="Journal"/>
                         </w:rPr>
                       </w:pPr>
-                      <w:proofErr w:type="spellStart"/>
                       <w:r>
                         <w:rPr>
                           <w:rFonts w:ascii="Journal" w:hAnsi="Journal"/>
                           <w:sz w:val="18"/>
                         </w:rPr>
-                        <w:t>Зм</w:t>
-                      </w:r>
-                      <w:proofErr w:type="spellEnd"/>
-                      <w:r>
-                        <w:rPr>
-                          <w:rFonts w:ascii="Journal" w:hAnsi="Journal"/>
-                          <w:sz w:val="18"/>
-                        </w:rPr>
-                        <w:t>.</w:t>
+                        <w:t>Зм.</w:t>
                       </w:r>
                     </w:p>
                   </w:txbxContent>
@@ -7339,7 +7033,6 @@
                           <w:rFonts w:ascii="Journal" w:hAnsi="Journal"/>
                         </w:rPr>
                       </w:pPr>
-                      <w:proofErr w:type="spellStart"/>
                       <w:r>
                         <w:rPr>
                           <w:rFonts w:ascii="Journal" w:hAnsi="Journal"/>
@@ -7347,7 +7040,6 @@
                         </w:rPr>
                         <w:t>Лист</w:t>
                       </w:r>
-                      <w:proofErr w:type="spellEnd"/>
                     </w:p>
                   </w:txbxContent>
                 </v:textbox>
@@ -7367,25 +7059,7 @@
                           <w:rFonts w:ascii="Journal" w:hAnsi="Journal"/>
                           <w:sz w:val="18"/>
                         </w:rPr>
-                        <w:t xml:space="preserve">№ </w:t>
-                      </w:r>
-                      <w:proofErr w:type="spellStart"/>
-                      <w:proofErr w:type="gramStart"/>
-                      <w:r>
-                        <w:rPr>
-                          <w:rFonts w:ascii="Journal" w:hAnsi="Journal"/>
-                          <w:sz w:val="18"/>
-                        </w:rPr>
-                        <w:t>докум</w:t>
-                      </w:r>
-                      <w:proofErr w:type="spellEnd"/>
-                      <w:proofErr w:type="gramEnd"/>
-                      <w:r>
-                        <w:rPr>
-                          <w:rFonts w:ascii="Journal" w:hAnsi="Journal"/>
-                          <w:sz w:val="18"/>
-                        </w:rPr>
-                        <w:t>.</w:t>
+                        <w:t>№ докум.</w:t>
                       </w:r>
                     </w:p>
                   </w:txbxContent>
@@ -7409,7 +7083,6 @@
                         </w:rPr>
                         <w:t>П</w:t>
                       </w:r>
-                      <w:proofErr w:type="spellStart"/>
                       <w:r>
                         <w:rPr>
                           <w:rFonts w:ascii="Journal" w:hAnsi="Journal"/>
@@ -7418,7 +7091,6 @@
                         </w:rPr>
                         <w:t>ідпис</w:t>
                       </w:r>
-                      <w:proofErr w:type="spellEnd"/>
                     </w:p>
                   </w:txbxContent>
                 </v:textbox>
@@ -7433,7 +7105,6 @@
                           <w:rFonts w:ascii="Journal" w:hAnsi="Journal"/>
                         </w:rPr>
                       </w:pPr>
-                      <w:proofErr w:type="spellStart"/>
                       <w:r>
                         <w:rPr>
                           <w:rFonts w:ascii="Journal" w:hAnsi="Journal"/>
@@ -7441,7 +7112,6 @@
                         </w:rPr>
                         <w:t>Дата</w:t>
                       </w:r>
-                      <w:proofErr w:type="spellEnd"/>
                     </w:p>
                   </w:txbxContent>
                 </v:textbox>
@@ -7456,7 +7126,6 @@
                           <w:rFonts w:ascii="Journal" w:hAnsi="Journal"/>
                         </w:rPr>
                       </w:pPr>
-                      <w:proofErr w:type="spellStart"/>
                       <w:r>
                         <w:rPr>
                           <w:rFonts w:ascii="Journal" w:hAnsi="Journal"/>
@@ -7464,7 +7133,6 @@
                         </w:rPr>
                         <w:t>Лист</w:t>
                       </w:r>
-                      <w:proofErr w:type="spellEnd"/>
                     </w:p>
                   </w:txbxContent>
                 </v:textbox>
@@ -7502,7 +7170,7 @@
                           <w:noProof/>
                           <w:lang w:val="uk-UA"/>
                         </w:rPr>
-                        <w:t>19</w:t>
+                        <w:t>17</w:t>
                       </w:r>
                       <w:r>
                         <w:rPr>

--- a/10. Розділ 1 — Текст (12-).docx
+++ b/10. Розділ 1 — Текст (12-).docx
@@ -265,16 +265,36 @@
           <w:szCs w:val="28"/>
           <w:lang w:val="uk-UA"/>
         </w:rPr>
-        <w:t xml:space="preserve"> (ф</w:t>
-      </w:r>
-      <w:r>
-        <w:rPr>
-          <w:rFonts w:ascii="Times New Roman" w:hAnsi="Times New Roman" w:cs="Times New Roman"/>
-          <w:sz w:val="28"/>
-          <w:szCs w:val="28"/>
-          <w:lang w:val="uk-UA"/>
-        </w:rPr>
-        <w:t xml:space="preserve">отоенергетичне обладнання може достатньо ефективно експлуатуватися на протязі всього року </w:t>
+        <w:t xml:space="preserve"> (</w:t>
+      </w:r>
+      <w:proofErr w:type="spellStart"/>
+      <w:r>
+        <w:rPr>
+          <w:rFonts w:ascii="Times New Roman" w:hAnsi="Times New Roman" w:cs="Times New Roman"/>
+          <w:sz w:val="28"/>
+          <w:szCs w:val="28"/>
+          <w:lang w:val="uk-UA"/>
+        </w:rPr>
+        <w:t>ф</w:t>
+      </w:r>
+      <w:r>
+        <w:rPr>
+          <w:rFonts w:ascii="Times New Roman" w:hAnsi="Times New Roman" w:cs="Times New Roman"/>
+          <w:sz w:val="28"/>
+          <w:szCs w:val="28"/>
+          <w:lang w:val="uk-UA"/>
+        </w:rPr>
+        <w:t>отоенергетичне</w:t>
+      </w:r>
+      <w:proofErr w:type="spellEnd"/>
+      <w:r>
+        <w:rPr>
+          <w:rFonts w:ascii="Times New Roman" w:hAnsi="Times New Roman" w:cs="Times New Roman"/>
+          <w:sz w:val="28"/>
+          <w:szCs w:val="28"/>
+          <w:lang w:val="uk-UA"/>
+        </w:rPr>
+        <w:t xml:space="preserve"> обладнання може достатньо ефективно експлуатуватися на протязі всього року </w:t>
       </w:r>
       <w:r>
         <w:rPr>
@@ -549,7 +569,25 @@
           <w:szCs w:val="28"/>
           <w:lang w:val="uk-UA"/>
         </w:rPr>
-        <w:t xml:space="preserve"> Динаміка будівництва електростанцій ВДЕ 2011-2015 рр.</w:t>
+        <w:t xml:space="preserve"> </w:t>
+      </w:r>
+      <w:r>
+        <w:rPr>
+          <w:rFonts w:ascii="Times New Roman" w:hAnsi="Times New Roman" w:cs="Times New Roman"/>
+          <w:sz w:val="28"/>
+          <w:szCs w:val="28"/>
+          <w:lang w:val="uk-UA"/>
+        </w:rPr>
+        <w:t xml:space="preserve">– </w:t>
+      </w:r>
+      <w:r>
+        <w:rPr>
+          <w:rFonts w:ascii="Times New Roman" w:hAnsi="Times New Roman" w:cs="Times New Roman"/>
+          <w:sz w:val="28"/>
+          <w:szCs w:val="28"/>
+          <w:lang w:val="uk-UA"/>
+        </w:rPr>
+        <w:t>Динаміка будівництва електростанцій ВДЕ 2011-2015 рр.</w:t>
       </w:r>
     </w:p>
     <w:tbl>
@@ -628,8 +666,20 @@
                 <w:szCs w:val="28"/>
                 <w:lang w:val="uk-UA"/>
               </w:rPr>
-              <w:t>Роки / приріст генерованої потужності, МВт</w:t>
+              <w:t xml:space="preserve">Роки / приріст генерованої потужності, </w:t>
             </w:r>
+            <w:proofErr w:type="spellStart"/>
+            <w:r>
+              <w:rPr>
+                <w:rFonts w:ascii="Times New Roman" w:hAnsi="Times New Roman" w:cs="Times New Roman"/>
+                <w:b/>
+                <w:sz w:val="28"/>
+                <w:szCs w:val="28"/>
+                <w:lang w:val="uk-UA"/>
+              </w:rPr>
+              <w:t>МВт</w:t>
+            </w:r>
+            <w:proofErr w:type="spellEnd"/>
           </w:p>
         </w:tc>
         <w:tc>
@@ -1256,6 +1306,7 @@
                 <w:lang w:val="uk-UA"/>
               </w:rPr>
             </w:pPr>
+            <w:proofErr w:type="spellStart"/>
             <w:r>
               <w:rPr>
                 <w:rFonts w:ascii="Times New Roman" w:hAnsi="Times New Roman" w:cs="Times New Roman"/>
@@ -1263,7 +1314,17 @@
                 <w:szCs w:val="28"/>
                 <w:lang w:val="uk-UA"/>
               </w:rPr>
-              <w:t>Біо-ЕС</w:t>
+              <w:t>Біо</w:t>
+            </w:r>
+            <w:proofErr w:type="spellEnd"/>
+            <w:r>
+              <w:rPr>
+                <w:rFonts w:ascii="Times New Roman" w:hAnsi="Times New Roman" w:cs="Times New Roman"/>
+                <w:sz w:val="28"/>
+                <w:szCs w:val="28"/>
+                <w:lang w:val="uk-UA"/>
+              </w:rPr>
+              <w:t>-ЕС</w:t>
             </w:r>
           </w:p>
         </w:tc>
@@ -1450,7 +1511,27 @@
           <w:lang w:val="uk-UA"/>
         </w:rPr>
         <w:lastRenderedPageBreak/>
-        <w:t xml:space="preserve">Зростання потужностней генерації </w:t>
+        <w:t xml:space="preserve">Зростання </w:t>
+      </w:r>
+      <w:proofErr w:type="spellStart"/>
+      <w:r>
+        <w:rPr>
+          <w:rFonts w:ascii="Times New Roman" w:hAnsi="Times New Roman" w:cs="Times New Roman"/>
+          <w:sz w:val="28"/>
+          <w:szCs w:val="28"/>
+          <w:lang w:val="uk-UA"/>
+        </w:rPr>
+        <w:t>потужностней</w:t>
+      </w:r>
+      <w:proofErr w:type="spellEnd"/>
+      <w:r>
+        <w:rPr>
+          <w:rFonts w:ascii="Times New Roman" w:hAnsi="Times New Roman" w:cs="Times New Roman"/>
+          <w:sz w:val="28"/>
+          <w:szCs w:val="28"/>
+          <w:lang w:val="uk-UA"/>
+        </w:rPr>
+        <w:t xml:space="preserve"> генерації </w:t>
       </w:r>
       <w:r>
         <w:rPr>
@@ -1486,7 +1567,17 @@
           <w:szCs w:val="28"/>
           <w:lang w:val="uk-UA"/>
         </w:rPr>
-        <w:t xml:space="preserve"> до недавн</w:t>
+        <w:t xml:space="preserve"> до </w:t>
+      </w:r>
+      <w:proofErr w:type="spellStart"/>
+      <w:r>
+        <w:rPr>
+          <w:rFonts w:ascii="Times New Roman" w:hAnsi="Times New Roman" w:cs="Times New Roman"/>
+          <w:sz w:val="28"/>
+          <w:szCs w:val="28"/>
+          <w:lang w:val="uk-UA"/>
+        </w:rPr>
+        <w:t>недавн</w:t>
       </w:r>
       <w:r>
         <w:rPr>
@@ -1497,6 +1588,7 @@
         </w:rPr>
         <w:t>а</w:t>
       </w:r>
+      <w:proofErr w:type="spellEnd"/>
       <w:r>
         <w:rPr>
           <w:rFonts w:ascii="Times New Roman" w:hAnsi="Times New Roman" w:cs="Times New Roman"/>
@@ -1729,7 +1821,27 @@
           <w:szCs w:val="28"/>
           <w:lang w:val="uk-UA"/>
         </w:rPr>
-        <w:t>згідно діючих на сьогоднішній день нормативних документів сонячні електростанції (надалі СЕС) не враховуються в балансі потужності при короткотерміновому прогнозуванні. Тобто зростання кількості та потужностей мережевих СЕС призведе до необхідності збільшення величини вторинного та третинного регулювання</w:t>
+        <w:t xml:space="preserve">згідно діючих на сьогоднішній день нормативних документів сонячні електростанції (надалі СЕС) не враховуються в балансі потужності при короткотерміновому прогнозуванні. Тобто зростання кількості та </w:t>
+      </w:r>
+      <w:proofErr w:type="spellStart"/>
+      <w:r>
+        <w:rPr>
+          <w:rFonts w:ascii="Times New Roman" w:hAnsi="Times New Roman" w:cs="Times New Roman"/>
+          <w:sz w:val="28"/>
+          <w:szCs w:val="28"/>
+          <w:lang w:val="uk-UA"/>
+        </w:rPr>
+        <w:t>потужностей</w:t>
+      </w:r>
+      <w:proofErr w:type="spellEnd"/>
+      <w:r>
+        <w:rPr>
+          <w:rFonts w:ascii="Times New Roman" w:hAnsi="Times New Roman" w:cs="Times New Roman"/>
+          <w:sz w:val="28"/>
+          <w:szCs w:val="28"/>
+          <w:lang w:val="uk-UA"/>
+        </w:rPr>
+        <w:t xml:space="preserve"> мережевих СЕС призведе до необхідності збільшення величини вторинного та третинного регулювання</w:t>
       </w:r>
       <w:r>
         <w:rPr>
@@ -1801,7 +1913,27 @@
           <w:szCs w:val="28"/>
           <w:lang w:val="uk-UA"/>
         </w:rPr>
-        <w:t>вторинному регулюванні приймає участь лише одна гідроелектростанція (надалі ГЕС) – Дніпровська ГЕС-1, резерв активної потужності якої складає 432 МВт. Навіть за умов участі у автоматичному регулюванні ГЕС Дніпровського каскаду та Дністровської ГЕС</w:t>
+        <w:t xml:space="preserve">вторинному регулюванні приймає участь лише одна гідроелектростанція (надалі ГЕС) – Дніпровська ГЕС-1, резерв активної потужності якої складає 432 </w:t>
+      </w:r>
+      <w:proofErr w:type="spellStart"/>
+      <w:r>
+        <w:rPr>
+          <w:rFonts w:ascii="Times New Roman" w:hAnsi="Times New Roman" w:cs="Times New Roman"/>
+          <w:sz w:val="28"/>
+          <w:szCs w:val="28"/>
+          <w:lang w:val="uk-UA"/>
+        </w:rPr>
+        <w:t>МВт</w:t>
+      </w:r>
+      <w:proofErr w:type="spellEnd"/>
+      <w:r>
+        <w:rPr>
+          <w:rFonts w:ascii="Times New Roman" w:hAnsi="Times New Roman" w:cs="Times New Roman"/>
+          <w:sz w:val="28"/>
+          <w:szCs w:val="28"/>
+          <w:lang w:val="uk-UA"/>
+        </w:rPr>
+        <w:t>. Навіть за умов участі у автоматичному регулюванні ГЕС Дніпровського каскаду та Дністровської ГЕС</w:t>
       </w:r>
       <w:r>
         <w:rPr>
@@ -1846,7 +1978,27 @@
           <w:szCs w:val="28"/>
           <w:lang w:val="uk-UA"/>
         </w:rPr>
-        <w:t xml:space="preserve"> 797,4 МВт, що є недостатнім</w:t>
+        <w:t xml:space="preserve"> 797,4 </w:t>
+      </w:r>
+      <w:proofErr w:type="spellStart"/>
+      <w:r>
+        <w:rPr>
+          <w:rFonts w:ascii="Times New Roman" w:hAnsi="Times New Roman" w:cs="Times New Roman"/>
+          <w:sz w:val="28"/>
+          <w:szCs w:val="28"/>
+          <w:lang w:val="uk-UA"/>
+        </w:rPr>
+        <w:t>МВт</w:t>
+      </w:r>
+      <w:proofErr w:type="spellEnd"/>
+      <w:r>
+        <w:rPr>
+          <w:rFonts w:ascii="Times New Roman" w:hAnsi="Times New Roman" w:cs="Times New Roman"/>
+          <w:sz w:val="28"/>
+          <w:szCs w:val="28"/>
+          <w:lang w:val="uk-UA"/>
+        </w:rPr>
+        <w:t>, що є недостатнім</w:t>
       </w:r>
       <w:r>
         <w:rPr>
@@ -1909,7 +2061,27 @@
           <w:szCs w:val="28"/>
           <w:lang w:val="uk-UA"/>
         </w:rPr>
-        <w:t xml:space="preserve">не приймають, забезпечуючи в основному базову частину графіку навантаження і впроваджуючи третинне регулювання. Отже, при участі в регулюванні частоти лише ГЕС, в умовах введення в експлуатацію великих потужностей </w:t>
+        <w:t xml:space="preserve">не приймають, забезпечуючи в основному базову частину графіку навантаження і впроваджуючи третинне регулювання. Отже, при участі в регулюванні частоти лише ГЕС, в умовах введення в експлуатацію великих </w:t>
+      </w:r>
+      <w:proofErr w:type="spellStart"/>
+      <w:r>
+        <w:rPr>
+          <w:rFonts w:ascii="Times New Roman" w:hAnsi="Times New Roman" w:cs="Times New Roman"/>
+          <w:sz w:val="28"/>
+          <w:szCs w:val="28"/>
+          <w:lang w:val="uk-UA"/>
+        </w:rPr>
+        <w:t>потужностей</w:t>
+      </w:r>
+      <w:proofErr w:type="spellEnd"/>
+      <w:r>
+        <w:rPr>
+          <w:rFonts w:ascii="Times New Roman" w:hAnsi="Times New Roman" w:cs="Times New Roman"/>
+          <w:sz w:val="28"/>
+          <w:szCs w:val="28"/>
+          <w:lang w:val="uk-UA"/>
+        </w:rPr>
+        <w:t xml:space="preserve"> </w:t>
       </w:r>
       <w:r>
         <w:rPr>
@@ -1937,7 +2109,27 @@
           <w:lang w:val="uk-UA"/>
         </w:rPr>
         <w:lastRenderedPageBreak/>
-        <w:t>регульованої та генерованої потужностей буде несумірним.</w:t>
+        <w:t xml:space="preserve">регульованої та генерованої </w:t>
+      </w:r>
+      <w:proofErr w:type="spellStart"/>
+      <w:r>
+        <w:rPr>
+          <w:rFonts w:ascii="Times New Roman" w:hAnsi="Times New Roman" w:cs="Times New Roman"/>
+          <w:sz w:val="28"/>
+          <w:szCs w:val="28"/>
+          <w:lang w:val="uk-UA"/>
+        </w:rPr>
+        <w:t>потужностей</w:t>
+      </w:r>
+      <w:proofErr w:type="spellEnd"/>
+      <w:r>
+        <w:rPr>
+          <w:rFonts w:ascii="Times New Roman" w:hAnsi="Times New Roman" w:cs="Times New Roman"/>
+          <w:sz w:val="28"/>
+          <w:szCs w:val="28"/>
+          <w:lang w:val="uk-UA"/>
+        </w:rPr>
+        <w:t xml:space="preserve"> буде несумірним.</w:t>
       </w:r>
       <w:r>
         <w:rPr>
@@ -2063,7 +2255,47 @@
           <w:szCs w:val="28"/>
           <w:lang w:val="uk-UA"/>
         </w:rPr>
-        <w:t xml:space="preserve">одні години, та просідання потужності в інші, збільшення коливань частоти в цілому та можливого невиконання узгоджених графіків міждержавних перетоків. Крім того, запланована паралельна робота ОЕС України з енергооб’єднанням країн Західної Європи </w:t>
+        <w:t xml:space="preserve">одні години, та просідання потужності в інші, збільшення коливань частоти в цілому та можливого невиконання узгоджених графіків міждержавних </w:t>
+      </w:r>
+      <w:proofErr w:type="spellStart"/>
+      <w:r>
+        <w:rPr>
+          <w:rFonts w:ascii="Times New Roman" w:hAnsi="Times New Roman" w:cs="Times New Roman"/>
+          <w:sz w:val="28"/>
+          <w:szCs w:val="28"/>
+          <w:lang w:val="uk-UA"/>
+        </w:rPr>
+        <w:t>перетоків</w:t>
+      </w:r>
+      <w:proofErr w:type="spellEnd"/>
+      <w:r>
+        <w:rPr>
+          <w:rFonts w:ascii="Times New Roman" w:hAnsi="Times New Roman" w:cs="Times New Roman"/>
+          <w:sz w:val="28"/>
+          <w:szCs w:val="28"/>
+          <w:lang w:val="uk-UA"/>
+        </w:rPr>
+        <w:t xml:space="preserve">. Крім того, запланована паралельна робота ОЕС України з </w:t>
+      </w:r>
+      <w:proofErr w:type="spellStart"/>
+      <w:r>
+        <w:rPr>
+          <w:rFonts w:ascii="Times New Roman" w:hAnsi="Times New Roman" w:cs="Times New Roman"/>
+          <w:sz w:val="28"/>
+          <w:szCs w:val="28"/>
+          <w:lang w:val="uk-UA"/>
+        </w:rPr>
+        <w:t>енергооб’єднанням</w:t>
+      </w:r>
+      <w:proofErr w:type="spellEnd"/>
+      <w:r>
+        <w:rPr>
+          <w:rFonts w:ascii="Times New Roman" w:hAnsi="Times New Roman" w:cs="Times New Roman"/>
+          <w:sz w:val="28"/>
+          <w:szCs w:val="28"/>
+          <w:lang w:val="uk-UA"/>
+        </w:rPr>
+        <w:t xml:space="preserve"> країн Західної Європи </w:t>
       </w:r>
       <w:r>
         <w:rPr>
@@ -2355,6 +2587,15 @@
           <w:lang w:val="uk-UA"/>
         </w:rPr>
         <w:t xml:space="preserve"> </w:t>
+      </w:r>
+      <w:r>
+        <w:rPr>
+          <w:rFonts w:ascii="Times New Roman" w:hAnsi="Times New Roman" w:cs="Times New Roman"/>
+          <w:sz w:val="28"/>
+          <w:szCs w:val="28"/>
+          <w:lang w:val="uk-UA"/>
+        </w:rPr>
+        <w:t xml:space="preserve">– </w:t>
       </w:r>
       <w:r>
         <w:rPr>
@@ -2656,6 +2897,7 @@
               </w:rPr>
               <w:t xml:space="preserve">Коефіцієнт спотворення </w:t>
             </w:r>
+            <w:proofErr w:type="spellStart"/>
             <w:r>
               <w:rPr>
                 <w:rFonts w:ascii="Times New Roman" w:hAnsi="Times New Roman" w:cs="Times New Roman"/>
@@ -2663,7 +2905,17 @@
                 <w:szCs w:val="28"/>
                 <w:lang w:val="uk-UA"/>
               </w:rPr>
-              <w:t xml:space="preserve">синусоїдальності </w:t>
+              <w:t>синусоїдальності</w:t>
+            </w:r>
+            <w:proofErr w:type="spellEnd"/>
+            <w:r>
+              <w:rPr>
+                <w:rFonts w:ascii="Times New Roman" w:hAnsi="Times New Roman" w:cs="Times New Roman"/>
+                <w:sz w:val="28"/>
+                <w:szCs w:val="28"/>
+                <w:lang w:val="uk-UA"/>
+              </w:rPr>
+              <w:t xml:space="preserve"> </w:t>
             </w:r>
             <w:r>
               <w:rPr>
@@ -2862,6 +3114,7 @@
                 <w:lang w:val="uk-UA"/>
               </w:rPr>
             </w:pPr>
+            <w:proofErr w:type="spellStart"/>
             <w:r>
               <w:rPr>
                 <w:rFonts w:ascii="Times New Roman" w:hAnsi="Times New Roman" w:cs="Times New Roman"/>
@@ -2869,7 +3122,17 @@
                 <w:szCs w:val="28"/>
                 <w:lang w:val="uk-UA"/>
               </w:rPr>
-              <w:t>Несиметрія напруги</w:t>
+              <w:t>Несиметрія</w:t>
+            </w:r>
+            <w:proofErr w:type="spellEnd"/>
+            <w:r>
+              <w:rPr>
+                <w:rFonts w:ascii="Times New Roman" w:hAnsi="Times New Roman" w:cs="Times New Roman"/>
+                <w:sz w:val="28"/>
+                <w:szCs w:val="28"/>
+                <w:lang w:val="uk-UA"/>
+              </w:rPr>
+              <w:t xml:space="preserve"> напруги</w:t>
             </w:r>
           </w:p>
         </w:tc>
@@ -3053,8 +3316,18 @@
                 <w:sz w:val="28"/>
                 <w:szCs w:val="28"/>
               </w:rPr>
-              <w:t>0,2 Гц</w:t>
+              <w:t xml:space="preserve">0,2 </w:t>
             </w:r>
+            <w:proofErr w:type="spellStart"/>
+            <w:r>
+              <w:rPr>
+                <w:rFonts w:ascii="Times New Roman" w:hAnsi="Times New Roman" w:cs="Times New Roman"/>
+                <w:sz w:val="28"/>
+                <w:szCs w:val="28"/>
+              </w:rPr>
+              <w:t>Гц</w:t>
+            </w:r>
+            <w:proofErr w:type="spellEnd"/>
           </w:p>
         </w:tc>
         <w:tc>
@@ -3080,8 +3353,19 @@
                 <w:szCs w:val="28"/>
                 <w:lang w:val="uk-UA"/>
               </w:rPr>
-              <w:t>± 0,4 Гц</w:t>
+              <w:t xml:space="preserve">± 0,4 </w:t>
             </w:r>
+            <w:proofErr w:type="spellStart"/>
+            <w:r>
+              <w:rPr>
+                <w:rFonts w:ascii="Times New Roman" w:hAnsi="Times New Roman" w:cs="Times New Roman"/>
+                <w:sz w:val="28"/>
+                <w:szCs w:val="28"/>
+                <w:lang w:val="uk-UA"/>
+              </w:rPr>
+              <w:t>Гц</w:t>
+            </w:r>
+            <w:proofErr w:type="spellEnd"/>
           </w:p>
         </w:tc>
       </w:tr>
@@ -3528,7 +3812,27 @@
           <w:szCs w:val="28"/>
           <w:lang w:val="uk-UA"/>
         </w:rPr>
-        <w:t xml:space="preserve"> закономірності в рядах даних, як стосовно однієї змінної (наприклад, метод авторегресії), так і між рі</w:t>
+        <w:t xml:space="preserve"> закономірності в рядах даних, як стосовно однієї змінної (наприклад, метод </w:t>
+      </w:r>
+      <w:proofErr w:type="spellStart"/>
+      <w:r>
+        <w:rPr>
+          <w:rFonts w:ascii="Times New Roman" w:hAnsi="Times New Roman" w:cs="Times New Roman"/>
+          <w:sz w:val="28"/>
+          <w:szCs w:val="28"/>
+          <w:lang w:val="uk-UA"/>
+        </w:rPr>
+        <w:t>авторегресії</w:t>
+      </w:r>
+      <w:proofErr w:type="spellEnd"/>
+      <w:r>
+        <w:rPr>
+          <w:rFonts w:ascii="Times New Roman" w:hAnsi="Times New Roman" w:cs="Times New Roman"/>
+          <w:sz w:val="28"/>
+          <w:szCs w:val="28"/>
+          <w:lang w:val="uk-UA"/>
+        </w:rPr>
+        <w:t>), так і між рі</w:t>
       </w:r>
       <w:r>
         <w:rPr>
@@ -3819,7 +4123,27 @@
           <w:szCs w:val="28"/>
           <w:lang w:val="uk-UA"/>
         </w:rPr>
-        <w:t xml:space="preserve"> точності необхідно мати «якісні» дані щодо ретроспективи роботи конкретної електростанції і відповідної точності прогноз метеопараметрів на добу вперед.</w:t>
+        <w:t xml:space="preserve"> точності необхідно мати «якісні» дані щодо ретроспективи роботи конкретної електростанції і відповідної точності прогноз </w:t>
+      </w:r>
+      <w:proofErr w:type="spellStart"/>
+      <w:r>
+        <w:rPr>
+          <w:rFonts w:ascii="Times New Roman" w:hAnsi="Times New Roman" w:cs="Times New Roman"/>
+          <w:sz w:val="28"/>
+          <w:szCs w:val="28"/>
+          <w:lang w:val="uk-UA"/>
+        </w:rPr>
+        <w:t>метеопараметрів</w:t>
+      </w:r>
+      <w:proofErr w:type="spellEnd"/>
+      <w:r>
+        <w:rPr>
+          <w:rFonts w:ascii="Times New Roman" w:hAnsi="Times New Roman" w:cs="Times New Roman"/>
+          <w:sz w:val="28"/>
+          <w:szCs w:val="28"/>
+          <w:lang w:val="uk-UA"/>
+        </w:rPr>
+        <w:t xml:space="preserve"> на добу вперед.</w:t>
       </w:r>
       <w:r>
         <w:rPr>
@@ -5191,14 +5515,25 @@
         </w:rPr>
         <w:t xml:space="preserve"> розгляд об’єкта як підсистеми загальної системи, дослідження </w:t>
       </w:r>
-      <w:r>
-        <w:rPr>
-          <w:rFonts w:ascii="Times New Roman" w:hAnsi="Times New Roman" w:cs="Times New Roman"/>
-          <w:sz w:val="28"/>
-          <w:szCs w:val="28"/>
-          <w:lang w:val="uk-UA"/>
-        </w:rPr>
-        <w:t xml:space="preserve">зв’язків </w:t>
+      <w:proofErr w:type="spellStart"/>
+      <w:r>
+        <w:rPr>
+          <w:rFonts w:ascii="Times New Roman" w:hAnsi="Times New Roman" w:cs="Times New Roman"/>
+          <w:sz w:val="28"/>
+          <w:szCs w:val="28"/>
+          <w:lang w:val="uk-UA"/>
+        </w:rPr>
+        <w:t>зв’язків</w:t>
+      </w:r>
+      <w:proofErr w:type="spellEnd"/>
+      <w:r>
+        <w:rPr>
+          <w:rFonts w:ascii="Times New Roman" w:hAnsi="Times New Roman" w:cs="Times New Roman"/>
+          <w:sz w:val="28"/>
+          <w:szCs w:val="28"/>
+          <w:lang w:val="uk-UA"/>
+        </w:rPr>
+        <w:t xml:space="preserve"> </w:t>
       </w:r>
       <w:r>
         <w:rPr>
@@ -5905,11 +6240,951 @@
         </w:rPr>
         <w:t>приклади наступних звернемося до зарубіжних практик.</w:t>
       </w:r>
+    </w:p>
+    <w:p>
+      <w:pPr>
+        <w:spacing w:line="360" w:lineRule="auto"/>
+        <w:ind w:firstLine="720"/>
+        <w:jc w:val="both"/>
+        <w:rPr>
+          <w:rFonts w:ascii="Times New Roman" w:hAnsi="Times New Roman" w:cs="Times New Roman"/>
+          <w:sz w:val="28"/>
+          <w:szCs w:val="28"/>
+          <w:lang w:val="uk-UA"/>
+        </w:rPr>
+      </w:pPr>
+      <w:r>
+        <w:rPr>
+          <w:rFonts w:ascii="Times New Roman" w:hAnsi="Times New Roman" w:cs="Times New Roman"/>
+          <w:sz w:val="28"/>
+          <w:szCs w:val="28"/>
+          <w:lang w:val="uk-UA"/>
+        </w:rPr>
+        <w:lastRenderedPageBreak/>
+        <w:t xml:space="preserve">Однією з представлених систем моніторингу є </w:t>
+      </w:r>
+      <w:r>
+        <w:rPr>
+          <w:rFonts w:ascii="Times New Roman" w:hAnsi="Times New Roman" w:cs="Times New Roman"/>
+          <w:sz w:val="28"/>
+          <w:szCs w:val="28"/>
+          <w:lang w:val="uk-UA"/>
+        </w:rPr>
+        <w:t>продукт</w:t>
+      </w:r>
+      <w:r>
+        <w:rPr>
+          <w:rFonts w:ascii="Times New Roman" w:hAnsi="Times New Roman" w:cs="Times New Roman"/>
+          <w:sz w:val="28"/>
+          <w:szCs w:val="28"/>
+          <w:lang w:val="uk-UA"/>
+        </w:rPr>
+        <w:t xml:space="preserve"> </w:t>
+      </w:r>
+      <w:r>
+        <w:rPr>
+          <w:rFonts w:ascii="Times New Roman" w:hAnsi="Times New Roman" w:cs="Times New Roman"/>
+          <w:sz w:val="28"/>
+          <w:szCs w:val="28"/>
+          <w:lang w:val="uk-UA"/>
+        </w:rPr>
+        <w:t>від компанії</w:t>
+      </w:r>
+      <w:r>
+        <w:rPr>
+          <w:rFonts w:ascii="Times New Roman" w:hAnsi="Times New Roman" w:cs="Times New Roman"/>
+          <w:sz w:val="28"/>
+          <w:szCs w:val="28"/>
+          <w:lang w:val="uk-UA"/>
+        </w:rPr>
+        <w:t xml:space="preserve"> </w:t>
+      </w:r>
+      <w:proofErr w:type="spellStart"/>
+      <w:r>
+        <w:rPr>
+          <w:rFonts w:ascii="Times New Roman" w:hAnsi="Times New Roman" w:cs="Times New Roman"/>
+          <w:sz w:val="28"/>
+          <w:szCs w:val="28"/>
+        </w:rPr>
+        <w:t>Skytron</w:t>
+      </w:r>
+      <w:proofErr w:type="spellEnd"/>
+      <w:r>
+        <w:rPr>
+          <w:rFonts w:ascii="Times New Roman" w:hAnsi="Times New Roman" w:cs="Times New Roman"/>
+          <w:sz w:val="28"/>
+          <w:szCs w:val="28"/>
+          <w:lang w:val="uk-UA"/>
+        </w:rPr>
+        <w:t xml:space="preserve">. </w:t>
+      </w:r>
+      <w:r>
+        <w:rPr>
+          <w:rFonts w:ascii="Times New Roman" w:hAnsi="Times New Roman" w:cs="Times New Roman"/>
+          <w:sz w:val="28"/>
+          <w:szCs w:val="28"/>
+          <w:lang w:val="uk-UA"/>
+        </w:rPr>
+        <w:t>Компанія розробила як програмне, так і апаратне забезпечення для своєї системи моніторингу. Розглянемо кожну з цих частин окремо.</w:t>
+      </w:r>
+    </w:p>
+    <w:p>
+      <w:pPr>
+        <w:spacing w:line="360" w:lineRule="auto"/>
+        <w:ind w:firstLine="720"/>
+        <w:jc w:val="both"/>
+        <w:rPr>
+          <w:rFonts w:ascii="Times New Roman" w:hAnsi="Times New Roman" w:cs="Times New Roman"/>
+          <w:sz w:val="28"/>
+          <w:szCs w:val="28"/>
+          <w:lang w:val="uk-UA"/>
+        </w:rPr>
+      </w:pPr>
+      <w:r>
+        <w:rPr>
+          <w:rFonts w:ascii="Times New Roman" w:hAnsi="Times New Roman" w:cs="Times New Roman"/>
+          <w:sz w:val="28"/>
+          <w:szCs w:val="28"/>
+          <w:lang w:val="uk-UA"/>
+        </w:rPr>
+        <w:t>Однією складовою розробленого апаратного забезпечення є</w:t>
+      </w:r>
+      <w:r>
+        <w:rPr>
+          <w:rFonts w:ascii="Times New Roman" w:hAnsi="Times New Roman" w:cs="Times New Roman"/>
+          <w:sz w:val="28"/>
+          <w:szCs w:val="28"/>
+          <w:lang w:val="uk-UA"/>
+        </w:rPr>
+        <w:t xml:space="preserve"> </w:t>
+      </w:r>
+      <w:proofErr w:type="spellStart"/>
+      <w:r>
+        <w:rPr>
+          <w:rFonts w:ascii="Times New Roman" w:hAnsi="Times New Roman" w:cs="Times New Roman"/>
+          <w:sz w:val="28"/>
+          <w:szCs w:val="28"/>
+        </w:rPr>
+        <w:t>Skylog</w:t>
+      </w:r>
+      <w:proofErr w:type="spellEnd"/>
+      <w:r>
+        <w:rPr>
+          <w:rFonts w:ascii="Times New Roman" w:hAnsi="Times New Roman" w:cs="Times New Roman"/>
+          <w:sz w:val="28"/>
+          <w:szCs w:val="28"/>
+          <w:lang w:val="uk-UA"/>
+        </w:rPr>
+        <w:t xml:space="preserve"> (рис. 1.3.1.)</w:t>
+      </w:r>
+      <w:r>
+        <w:rPr>
+          <w:rFonts w:ascii="Times New Roman" w:hAnsi="Times New Roman" w:cs="Times New Roman"/>
+          <w:sz w:val="28"/>
+          <w:szCs w:val="28"/>
+          <w:lang w:val="ru-RU"/>
+        </w:rPr>
+        <w:t xml:space="preserve"> </w:t>
+      </w:r>
+      <w:r>
+        <w:rPr>
+          <w:rFonts w:ascii="Times New Roman" w:hAnsi="Times New Roman" w:cs="Times New Roman"/>
+          <w:sz w:val="28"/>
+          <w:szCs w:val="28"/>
+          <w:lang w:val="ru-RU"/>
+        </w:rPr>
+        <w:t>–</w:t>
+      </w:r>
+      <w:r>
+        <w:rPr>
+          <w:rFonts w:ascii="Times New Roman" w:hAnsi="Times New Roman" w:cs="Times New Roman"/>
+          <w:sz w:val="28"/>
+          <w:szCs w:val="28"/>
+          <w:lang w:val="ru-RU"/>
+        </w:rPr>
+        <w:t xml:space="preserve"> </w:t>
+      </w:r>
+      <w:r>
+        <w:rPr>
+          <w:rFonts w:ascii="Times New Roman" w:hAnsi="Times New Roman" w:cs="Times New Roman"/>
+          <w:sz w:val="28"/>
+          <w:szCs w:val="28"/>
+          <w:lang w:val="uk-UA"/>
+        </w:rPr>
+        <w:t xml:space="preserve">система реєстрації даних </w:t>
+      </w:r>
+      <w:r>
+        <w:rPr>
+          <w:rFonts w:ascii="Times New Roman" w:hAnsi="Times New Roman" w:cs="Times New Roman"/>
+          <w:sz w:val="28"/>
+          <w:szCs w:val="28"/>
+          <w:lang w:val="uk-UA"/>
+        </w:rPr>
+        <w:t xml:space="preserve">для обладнання фотоелектростанції. Дана система була розроблена з </w:t>
+      </w:r>
+      <w:r>
+        <w:rPr>
+          <w:rFonts w:ascii="Times New Roman" w:hAnsi="Times New Roman" w:cs="Times New Roman"/>
+          <w:sz w:val="28"/>
+          <w:szCs w:val="28"/>
+          <w:lang w:val="uk-UA"/>
+        </w:rPr>
+        <w:t>урахуванням</w:t>
+      </w:r>
+      <w:r>
+        <w:rPr>
+          <w:rFonts w:ascii="Times New Roman" w:hAnsi="Times New Roman" w:cs="Times New Roman"/>
+          <w:sz w:val="28"/>
+          <w:szCs w:val="28"/>
+          <w:lang w:val="uk-UA"/>
+        </w:rPr>
+        <w:t xml:space="preserve"> надійності та універсальності, де зв’язок з </w:t>
+      </w:r>
+      <w:r>
+        <w:rPr>
+          <w:rFonts w:ascii="Times New Roman" w:hAnsi="Times New Roman" w:cs="Times New Roman"/>
+          <w:sz w:val="28"/>
+          <w:szCs w:val="28"/>
+          <w:lang w:val="uk-UA"/>
+        </w:rPr>
+        <w:t>обладнанням</w:t>
+      </w:r>
+      <w:r>
+        <w:rPr>
+          <w:rFonts w:ascii="Times New Roman" w:hAnsi="Times New Roman" w:cs="Times New Roman"/>
+          <w:sz w:val="28"/>
+          <w:szCs w:val="28"/>
+          <w:lang w:val="uk-UA"/>
+        </w:rPr>
+        <w:t xml:space="preserve"> станції здійснюється за допомогою таких інтерфейсів зв’язку </w:t>
+      </w:r>
+      <w:r>
+        <w:rPr>
+          <w:rFonts w:ascii="Times New Roman" w:hAnsi="Times New Roman" w:cs="Times New Roman"/>
+          <w:sz w:val="28"/>
+          <w:szCs w:val="28"/>
+        </w:rPr>
+        <w:t>CAN</w:t>
+      </w:r>
+      <w:r>
+        <w:rPr>
+          <w:rFonts w:ascii="Times New Roman" w:hAnsi="Times New Roman" w:cs="Times New Roman"/>
+          <w:sz w:val="28"/>
+          <w:szCs w:val="28"/>
+          <w:lang w:val="uk-UA"/>
+        </w:rPr>
+        <w:t xml:space="preserve">, </w:t>
+      </w:r>
+      <w:r>
+        <w:rPr>
+          <w:rFonts w:ascii="Times New Roman" w:hAnsi="Times New Roman" w:cs="Times New Roman"/>
+          <w:sz w:val="28"/>
+          <w:szCs w:val="28"/>
+        </w:rPr>
+        <w:t>RS</w:t>
+      </w:r>
+      <w:r>
+        <w:rPr>
+          <w:rFonts w:ascii="Times New Roman" w:hAnsi="Times New Roman" w:cs="Times New Roman"/>
+          <w:sz w:val="28"/>
+          <w:szCs w:val="28"/>
+          <w:lang w:val="uk-UA"/>
+        </w:rPr>
+        <w:t xml:space="preserve">-422, </w:t>
+      </w:r>
+      <w:r>
+        <w:rPr>
+          <w:rFonts w:ascii="Times New Roman" w:hAnsi="Times New Roman" w:cs="Times New Roman"/>
+          <w:sz w:val="28"/>
+          <w:szCs w:val="28"/>
+        </w:rPr>
+        <w:t>RS</w:t>
+      </w:r>
+      <w:r>
+        <w:rPr>
+          <w:rFonts w:ascii="Times New Roman" w:hAnsi="Times New Roman" w:cs="Times New Roman"/>
+          <w:sz w:val="28"/>
+          <w:szCs w:val="28"/>
+          <w:lang w:val="uk-UA"/>
+        </w:rPr>
+        <w:t>-485</w:t>
+      </w:r>
+      <w:r>
+        <w:rPr>
+          <w:rFonts w:ascii="Times New Roman" w:hAnsi="Times New Roman" w:cs="Times New Roman"/>
+          <w:sz w:val="28"/>
+          <w:szCs w:val="28"/>
+          <w:lang w:val="uk-UA"/>
+        </w:rPr>
+        <w:t xml:space="preserve">, </w:t>
+      </w:r>
+      <w:r>
+        <w:rPr>
+          <w:rFonts w:ascii="Times New Roman" w:hAnsi="Times New Roman" w:cs="Times New Roman"/>
+          <w:sz w:val="28"/>
+          <w:szCs w:val="28"/>
+        </w:rPr>
+        <w:t>Ethernet</w:t>
+      </w:r>
+      <w:r>
+        <w:rPr>
+          <w:rFonts w:ascii="Times New Roman" w:hAnsi="Times New Roman" w:cs="Times New Roman"/>
+          <w:sz w:val="28"/>
+          <w:szCs w:val="28"/>
+          <w:lang w:val="uk-UA"/>
+        </w:rPr>
+        <w:t xml:space="preserve">. </w:t>
+      </w:r>
+      <w:proofErr w:type="spellStart"/>
+      <w:r>
+        <w:rPr>
+          <w:rFonts w:ascii="Times New Roman" w:hAnsi="Times New Roman" w:cs="Times New Roman"/>
+          <w:sz w:val="28"/>
+          <w:szCs w:val="28"/>
+        </w:rPr>
+        <w:t>Skylog</w:t>
+      </w:r>
+      <w:proofErr w:type="spellEnd"/>
+      <w:r>
+        <w:rPr>
+          <w:rFonts w:ascii="Times New Roman" w:hAnsi="Times New Roman" w:cs="Times New Roman"/>
+          <w:sz w:val="28"/>
+          <w:szCs w:val="28"/>
+          <w:lang w:val="uk-UA"/>
+        </w:rPr>
+        <w:t xml:space="preserve"> може зчитувати та зберігати дані з різних термінальних приладів незалежно від їх марки. До </w:t>
+      </w:r>
+      <w:r>
+        <w:rPr>
+          <w:rFonts w:ascii="Times New Roman" w:hAnsi="Times New Roman" w:cs="Times New Roman"/>
+          <w:sz w:val="28"/>
+          <w:szCs w:val="28"/>
+          <w:lang w:val="uk-UA"/>
+        </w:rPr>
+        <w:t>обладнання</w:t>
+      </w:r>
+      <w:r>
+        <w:rPr>
+          <w:rFonts w:ascii="Times New Roman" w:hAnsi="Times New Roman" w:cs="Times New Roman"/>
+          <w:sz w:val="28"/>
+          <w:szCs w:val="28"/>
+          <w:lang w:val="uk-UA"/>
+        </w:rPr>
+        <w:t xml:space="preserve"> з яким</w:t>
+      </w:r>
+      <w:r>
+        <w:rPr>
+          <w:rFonts w:ascii="Times New Roman" w:hAnsi="Times New Roman" w:cs="Times New Roman"/>
+          <w:sz w:val="28"/>
+          <w:szCs w:val="28"/>
+          <w:lang w:val="uk-UA"/>
+        </w:rPr>
+        <w:t>и</w:t>
+      </w:r>
+      <w:r>
+        <w:rPr>
+          <w:rFonts w:ascii="Times New Roman" w:hAnsi="Times New Roman" w:cs="Times New Roman"/>
+          <w:sz w:val="28"/>
+          <w:szCs w:val="28"/>
+          <w:lang w:val="uk-UA"/>
+        </w:rPr>
+        <w:t xml:space="preserve"> інтегрується даний прилад відносяться: </w:t>
+      </w:r>
+    </w:p>
+    <w:p>
+      <w:pPr>
+        <w:pStyle w:val="a7"/>
+        <w:numPr>
+          <w:ilvl w:val="0"/>
+          <w:numId w:val="6"/>
+        </w:numPr>
+        <w:spacing w:line="360" w:lineRule="auto"/>
+        <w:jc w:val="both"/>
+        <w:rPr>
+          <w:rFonts w:ascii="Times New Roman" w:hAnsi="Times New Roman" w:cs="Times New Roman"/>
+          <w:sz w:val="28"/>
+          <w:szCs w:val="28"/>
+          <w:lang w:val="uk-UA"/>
+        </w:rPr>
+      </w:pPr>
+      <w:r>
+        <w:rPr>
+          <w:rFonts w:ascii="Times New Roman" w:hAnsi="Times New Roman" w:cs="Times New Roman"/>
+          <w:sz w:val="28"/>
+          <w:szCs w:val="28"/>
+          <w:lang w:val="uk-UA"/>
+        </w:rPr>
+        <w:t>і</w:t>
+      </w:r>
+      <w:r>
+        <w:rPr>
+          <w:rFonts w:ascii="Times New Roman" w:hAnsi="Times New Roman" w:cs="Times New Roman"/>
+          <w:sz w:val="28"/>
+          <w:szCs w:val="28"/>
+          <w:lang w:val="uk-UA"/>
+        </w:rPr>
+        <w:t>нвертори</w:t>
+      </w:r>
+      <w:r>
+        <w:rPr>
+          <w:rFonts w:ascii="Times New Roman" w:hAnsi="Times New Roman" w:cs="Times New Roman"/>
+          <w:sz w:val="28"/>
+          <w:szCs w:val="28"/>
+          <w:lang w:val="uk-UA"/>
+        </w:rPr>
+        <w:t xml:space="preserve"> – </w:t>
+      </w:r>
+      <w:r>
+        <w:rPr>
+          <w:rFonts w:ascii="Times New Roman" w:hAnsi="Times New Roman" w:cs="Times New Roman"/>
+          <w:sz w:val="28"/>
+          <w:szCs w:val="28"/>
+          <w:lang w:val="uk-UA"/>
+        </w:rPr>
+        <w:t>по каналам здійснюється передача інформації про стан інвертора, наявність ненормальних режимів роботи, дійсне значення напруги, струму, виробленої активної потужності</w:t>
+      </w:r>
+      <w:r>
+        <w:rPr>
+          <w:rFonts w:ascii="Times New Roman" w:hAnsi="Times New Roman" w:cs="Times New Roman"/>
+          <w:sz w:val="28"/>
+          <w:szCs w:val="28"/>
+          <w:lang w:val="uk-UA"/>
+        </w:rPr>
+        <w:t xml:space="preserve"> (підтримується інтеграція з інверторами широкого ряду виробників)</w:t>
+      </w:r>
+      <w:r>
+        <w:rPr>
+          <w:rFonts w:ascii="Times New Roman" w:hAnsi="Times New Roman" w:cs="Times New Roman"/>
+          <w:sz w:val="28"/>
+          <w:szCs w:val="28"/>
+          <w:lang w:val="uk-UA"/>
+        </w:rPr>
+        <w:t>;</w:t>
+      </w:r>
+      <w:r>
+        <w:rPr>
+          <w:rFonts w:ascii="Times New Roman" w:hAnsi="Times New Roman" w:cs="Times New Roman"/>
+          <w:sz w:val="28"/>
+          <w:szCs w:val="28"/>
+          <w:lang w:val="uk-UA"/>
+        </w:rPr>
+        <w:t xml:space="preserve"> </w:t>
+      </w:r>
+    </w:p>
+    <w:p>
+      <w:pPr>
+        <w:pStyle w:val="a7"/>
+        <w:numPr>
+          <w:ilvl w:val="0"/>
+          <w:numId w:val="6"/>
+        </w:numPr>
+        <w:spacing w:line="360" w:lineRule="auto"/>
+        <w:jc w:val="both"/>
+        <w:rPr>
+          <w:rFonts w:ascii="Times New Roman" w:hAnsi="Times New Roman" w:cs="Times New Roman"/>
+          <w:sz w:val="28"/>
+          <w:szCs w:val="28"/>
+          <w:lang w:val="uk-UA"/>
+        </w:rPr>
+      </w:pPr>
+      <w:r>
+        <w:rPr>
+          <w:rFonts w:ascii="Times New Roman" w:hAnsi="Times New Roman" w:cs="Times New Roman"/>
+          <w:sz w:val="28"/>
+          <w:szCs w:val="28"/>
+          <w:lang w:val="uk-UA"/>
+        </w:rPr>
+        <w:t>акумуляторні батаре</w:t>
+      </w:r>
+      <w:r>
+        <w:rPr>
+          <w:rFonts w:ascii="Times New Roman" w:hAnsi="Times New Roman" w:cs="Times New Roman"/>
+          <w:sz w:val="28"/>
+          <w:szCs w:val="28"/>
+          <w:lang w:val="uk-UA"/>
+        </w:rPr>
+        <w:t>ї – знімається інформація щодо стану заряду акумулятора та його температури.</w:t>
+      </w:r>
+    </w:p>
+    <w:p>
+      <w:pPr>
+        <w:pStyle w:val="a7"/>
+        <w:numPr>
+          <w:ilvl w:val="0"/>
+          <w:numId w:val="6"/>
+        </w:numPr>
+        <w:spacing w:line="360" w:lineRule="auto"/>
+        <w:jc w:val="both"/>
+        <w:rPr>
+          <w:rFonts w:ascii="Times New Roman" w:hAnsi="Times New Roman" w:cs="Times New Roman"/>
+          <w:sz w:val="28"/>
+          <w:szCs w:val="28"/>
+          <w:lang w:val="uk-UA"/>
+        </w:rPr>
+      </w:pPr>
+      <w:r>
+        <w:rPr>
+          <w:rFonts w:ascii="Times New Roman" w:hAnsi="Times New Roman" w:cs="Times New Roman"/>
+          <w:sz w:val="28"/>
+          <w:szCs w:val="28"/>
+          <w:lang w:val="uk-UA"/>
+        </w:rPr>
+        <w:t>лічильники електроенергії – здійснюється передача даних про облік електроенергії.</w:t>
+      </w:r>
+      <w:r>
+        <w:rPr>
+          <w:noProof/>
+          <w:lang w:val="ru-RU"/>
+        </w:rPr>
+        <w:t xml:space="preserve"> </w:t>
+      </w:r>
+    </w:p>
+    <w:p>
+      <w:pPr>
+        <w:spacing w:line="360" w:lineRule="auto"/>
+        <w:ind w:firstLine="720"/>
+        <w:jc w:val="both"/>
+        <w:rPr>
+          <w:rFonts w:ascii="Times New Roman" w:hAnsi="Times New Roman" w:cs="Times New Roman"/>
+          <w:sz w:val="28"/>
+          <w:szCs w:val="28"/>
+          <w:lang w:val="uk-UA"/>
+        </w:rPr>
+      </w:pPr>
+      <w:r>
+        <w:rPr>
+          <w:rFonts w:ascii="Times New Roman" w:hAnsi="Times New Roman" w:cs="Times New Roman"/>
+          <w:sz w:val="28"/>
+          <w:szCs w:val="28"/>
+          <w:lang w:val="uk-UA"/>
+        </w:rPr>
+        <w:t xml:space="preserve">Наступною складовою запропонованої моніторингової системи є </w:t>
+      </w:r>
+      <w:proofErr w:type="spellStart"/>
+      <w:r>
+        <w:rPr>
+          <w:rFonts w:ascii="Times New Roman" w:hAnsi="Times New Roman" w:cs="Times New Roman"/>
+          <w:sz w:val="28"/>
+          <w:szCs w:val="28"/>
+          <w:lang w:val="uk-UA"/>
+        </w:rPr>
+        <w:t>skyCONNi</w:t>
+      </w:r>
+      <w:proofErr w:type="spellEnd"/>
+      <w:r>
+        <w:rPr>
+          <w:rFonts w:ascii="Times New Roman" w:hAnsi="Times New Roman" w:cs="Times New Roman"/>
+          <w:sz w:val="28"/>
+          <w:szCs w:val="28"/>
+          <w:lang w:val="uk-UA"/>
+        </w:rPr>
+        <w:t xml:space="preserve"> (рис. 1.3.2.)</w:t>
+      </w:r>
+      <w:r>
+        <w:rPr>
+          <w:rFonts w:ascii="Times New Roman" w:hAnsi="Times New Roman" w:cs="Times New Roman"/>
+          <w:sz w:val="28"/>
+          <w:szCs w:val="28"/>
+          <w:lang w:val="uk-UA"/>
+        </w:rPr>
+        <w:t xml:space="preserve"> – універсальний прилад для вимірювання параметрів навколишнього середовища. </w:t>
+      </w:r>
+      <w:r>
+        <w:rPr>
+          <w:rFonts w:ascii="Times New Roman" w:hAnsi="Times New Roman" w:cs="Times New Roman"/>
+          <w:sz w:val="28"/>
+          <w:szCs w:val="28"/>
+          <w:lang w:val="uk-UA"/>
+        </w:rPr>
+        <w:t xml:space="preserve">Базова </w:t>
+      </w:r>
+      <w:r>
+        <w:rPr>
+          <w:rFonts w:ascii="Times New Roman" w:hAnsi="Times New Roman" w:cs="Times New Roman"/>
+          <w:sz w:val="28"/>
+          <w:szCs w:val="28"/>
+          <w:lang w:val="uk-UA"/>
+        </w:rPr>
+        <w:t xml:space="preserve">комплектація пропонує інтегровані </w:t>
+      </w:r>
+      <w:r>
+        <w:rPr>
+          <w:rFonts w:ascii="Times New Roman" w:hAnsi="Times New Roman" w:cs="Times New Roman"/>
+          <w:sz w:val="28"/>
+          <w:szCs w:val="28"/>
+          <w:lang w:val="uk-UA"/>
+        </w:rPr>
+        <w:t xml:space="preserve">датчики температури навколишнього середовища, а також </w:t>
+      </w:r>
+      <w:r>
+        <w:rPr>
+          <w:rFonts w:ascii="Times New Roman" w:hAnsi="Times New Roman" w:cs="Times New Roman"/>
+          <w:sz w:val="28"/>
+          <w:szCs w:val="28"/>
+          <w:lang w:val="uk-UA"/>
+        </w:rPr>
+        <w:t>декілька</w:t>
+      </w:r>
+      <w:r>
+        <w:rPr>
+          <w:rFonts w:ascii="Times New Roman" w:hAnsi="Times New Roman" w:cs="Times New Roman"/>
+          <w:sz w:val="28"/>
+          <w:szCs w:val="28"/>
+          <w:lang w:val="uk-UA"/>
+        </w:rPr>
+        <w:t xml:space="preserve"> інтерфейс</w:t>
+      </w:r>
+      <w:r>
+        <w:rPr>
+          <w:rFonts w:ascii="Times New Roman" w:hAnsi="Times New Roman" w:cs="Times New Roman"/>
+          <w:sz w:val="28"/>
+          <w:szCs w:val="28"/>
+          <w:lang w:val="uk-UA"/>
+        </w:rPr>
+        <w:t>ів</w:t>
+      </w:r>
+      <w:r>
+        <w:rPr>
+          <w:rFonts w:ascii="Times New Roman" w:hAnsi="Times New Roman" w:cs="Times New Roman"/>
+          <w:sz w:val="28"/>
+          <w:szCs w:val="28"/>
+          <w:lang w:val="uk-UA"/>
+        </w:rPr>
+        <w:t xml:space="preserve"> для підключення</w:t>
+      </w:r>
+      <w:r>
+        <w:rPr>
+          <w:rFonts w:ascii="Times New Roman" w:hAnsi="Times New Roman" w:cs="Times New Roman"/>
+          <w:sz w:val="28"/>
+          <w:szCs w:val="28"/>
+          <w:lang w:val="uk-UA"/>
+        </w:rPr>
+        <w:t xml:space="preserve"> додаткових датчиків за вибором</w:t>
+      </w:r>
+      <w:r>
+        <w:rPr>
+          <w:rFonts w:ascii="Times New Roman" w:hAnsi="Times New Roman" w:cs="Times New Roman"/>
+          <w:sz w:val="28"/>
+          <w:szCs w:val="28"/>
+          <w:lang w:val="uk-UA"/>
+        </w:rPr>
+        <w:t xml:space="preserve">. </w:t>
+      </w:r>
+      <w:r>
+        <w:rPr>
+          <w:rFonts w:ascii="Times New Roman" w:hAnsi="Times New Roman" w:cs="Times New Roman"/>
+          <w:sz w:val="28"/>
+          <w:szCs w:val="28"/>
+          <w:lang w:val="uk-UA"/>
+        </w:rPr>
+        <w:t>Існує можливість підключення</w:t>
+      </w:r>
+      <w:r>
+        <w:rPr>
+          <w:rFonts w:ascii="Times New Roman" w:hAnsi="Times New Roman" w:cs="Times New Roman"/>
+          <w:sz w:val="28"/>
+          <w:szCs w:val="28"/>
+          <w:lang w:val="uk-UA"/>
+        </w:rPr>
+        <w:t xml:space="preserve"> компактн</w:t>
+      </w:r>
+      <w:r>
+        <w:rPr>
+          <w:rFonts w:ascii="Times New Roman" w:hAnsi="Times New Roman" w:cs="Times New Roman"/>
+          <w:sz w:val="28"/>
+          <w:szCs w:val="28"/>
+          <w:lang w:val="uk-UA"/>
+        </w:rPr>
+        <w:t>ої</w:t>
+      </w:r>
+      <w:r>
+        <w:rPr>
+          <w:rFonts w:ascii="Times New Roman" w:hAnsi="Times New Roman" w:cs="Times New Roman"/>
+          <w:sz w:val="28"/>
+          <w:szCs w:val="28"/>
+          <w:lang w:val="uk-UA"/>
+        </w:rPr>
+        <w:t xml:space="preserve"> метеостанці</w:t>
+      </w:r>
+      <w:r>
+        <w:rPr>
+          <w:rFonts w:ascii="Times New Roman" w:hAnsi="Times New Roman" w:cs="Times New Roman"/>
+          <w:sz w:val="28"/>
+          <w:szCs w:val="28"/>
+          <w:lang w:val="uk-UA"/>
+        </w:rPr>
+        <w:t>ї</w:t>
+      </w:r>
+      <w:r>
+        <w:rPr>
+          <w:rFonts w:ascii="Times New Roman" w:hAnsi="Times New Roman" w:cs="Times New Roman"/>
+          <w:sz w:val="28"/>
+          <w:szCs w:val="28"/>
+          <w:lang w:val="uk-UA"/>
+        </w:rPr>
+        <w:t xml:space="preserve">, </w:t>
+      </w:r>
+      <w:r>
+        <w:rPr>
+          <w:rFonts w:ascii="Times New Roman" w:hAnsi="Times New Roman" w:cs="Times New Roman"/>
+          <w:sz w:val="28"/>
+          <w:szCs w:val="28"/>
+          <w:lang w:val="uk-UA"/>
+        </w:rPr>
+        <w:t>для отримання</w:t>
+      </w:r>
+      <w:r>
+        <w:rPr>
+          <w:rFonts w:ascii="Times New Roman" w:hAnsi="Times New Roman" w:cs="Times New Roman"/>
+          <w:sz w:val="28"/>
+          <w:szCs w:val="28"/>
+          <w:lang w:val="uk-UA"/>
+        </w:rPr>
+        <w:t xml:space="preserve"> інформаці</w:t>
+      </w:r>
+      <w:r>
+        <w:rPr>
+          <w:rFonts w:ascii="Times New Roman" w:hAnsi="Times New Roman" w:cs="Times New Roman"/>
+          <w:sz w:val="28"/>
+          <w:szCs w:val="28"/>
+          <w:lang w:val="uk-UA"/>
+        </w:rPr>
+        <w:t>ї</w:t>
+      </w:r>
+      <w:r>
+        <w:rPr>
+          <w:rFonts w:ascii="Times New Roman" w:hAnsi="Times New Roman" w:cs="Times New Roman"/>
+          <w:sz w:val="28"/>
+          <w:szCs w:val="28"/>
+          <w:lang w:val="uk-UA"/>
+        </w:rPr>
+        <w:t xml:space="preserve"> </w:t>
+      </w:r>
+      <w:r>
+        <w:rPr>
+          <w:rFonts w:ascii="Times New Roman" w:hAnsi="Times New Roman" w:cs="Times New Roman"/>
+          <w:sz w:val="28"/>
+          <w:szCs w:val="28"/>
+          <w:lang w:val="uk-UA"/>
+        </w:rPr>
+        <w:t>щодо швидкості</w:t>
+      </w:r>
+      <w:r>
+        <w:rPr>
+          <w:rFonts w:ascii="Times New Roman" w:hAnsi="Times New Roman" w:cs="Times New Roman"/>
+          <w:sz w:val="28"/>
+          <w:szCs w:val="28"/>
+          <w:lang w:val="uk-UA"/>
+        </w:rPr>
+        <w:t xml:space="preserve"> вітру, опадів та вологості. </w:t>
+      </w:r>
+      <w:r>
+        <w:rPr>
+          <w:rFonts w:ascii="Times New Roman" w:hAnsi="Times New Roman" w:cs="Times New Roman"/>
+          <w:sz w:val="28"/>
+          <w:szCs w:val="28"/>
+          <w:lang w:val="uk-UA"/>
+        </w:rPr>
+        <w:t>Прилад має міцний металевий корпус</w:t>
+      </w:r>
+      <w:r>
+        <w:rPr>
+          <w:rFonts w:ascii="Times New Roman" w:hAnsi="Times New Roman" w:cs="Times New Roman"/>
+          <w:sz w:val="28"/>
+          <w:szCs w:val="28"/>
+          <w:lang w:val="uk-UA"/>
+        </w:rPr>
+        <w:t xml:space="preserve"> і підходить для зовнішньої установки.</w:t>
+      </w:r>
       <w:bookmarkStart w:id="3" w:name="_GoBack"/>
       <w:bookmarkEnd w:id="3"/>
     </w:p>
+    <w:p>
+      <w:pPr>
+        <w:spacing w:line="360" w:lineRule="auto"/>
+        <w:jc w:val="center"/>
+        <w:rPr>
+          <w:rFonts w:ascii="Times New Roman" w:hAnsi="Times New Roman" w:cs="Times New Roman"/>
+          <w:sz w:val="28"/>
+          <w:szCs w:val="28"/>
+          <w:lang w:val="uk-UA"/>
+        </w:rPr>
+      </w:pPr>
+      <w:r>
+        <w:rPr>
+          <w:noProof/>
+        </w:rPr>
+        <w:lastRenderedPageBreak/>
+        <w:drawing>
+          <wp:inline distT="0" distB="0" distL="0" distR="0" wp14:anchorId="4DB8A84F" wp14:editId="401DAE46">
+            <wp:extent cx="3238952" cy="4525006"/>
+            <wp:effectExtent l="0" t="0" r="0" b="9525"/>
+            <wp:docPr id="1" name="Рисунок 1"/>
+            <wp:cNvGraphicFramePr>
+              <a:graphicFrameLocks xmlns:a="http://schemas.openxmlformats.org/drawingml/2006/main" noChangeAspect="1"/>
+            </wp:cNvGraphicFramePr>
+            <a:graphic xmlns:a="http://schemas.openxmlformats.org/drawingml/2006/main">
+              <a:graphicData uri="http://schemas.openxmlformats.org/drawingml/2006/picture">
+                <pic:pic xmlns:pic="http://schemas.openxmlformats.org/drawingml/2006/picture">
+                  <pic:nvPicPr>
+                    <pic:cNvPr id="1" name=""/>
+                    <pic:cNvPicPr/>
+                  </pic:nvPicPr>
+                  <pic:blipFill>
+                    <a:blip r:embed="rId9"/>
+                    <a:stretch>
+                      <a:fillRect/>
+                    </a:stretch>
+                  </pic:blipFill>
+                  <pic:spPr>
+                    <a:xfrm>
+                      <a:off x="0" y="0"/>
+                      <a:ext cx="3238952" cy="4525006"/>
+                    </a:xfrm>
+                    <a:prstGeom prst="rect">
+                      <a:avLst/>
+                    </a:prstGeom>
+                  </pic:spPr>
+                </pic:pic>
+              </a:graphicData>
+            </a:graphic>
+          </wp:inline>
+        </w:drawing>
+      </w:r>
+    </w:p>
+    <w:p>
+      <w:pPr>
+        <w:spacing w:line="360" w:lineRule="auto"/>
+        <w:jc w:val="both"/>
+        <w:rPr>
+          <w:rFonts w:ascii="Times New Roman" w:hAnsi="Times New Roman" w:cs="Times New Roman"/>
+          <w:sz w:val="28"/>
+          <w:szCs w:val="28"/>
+          <w:lang w:val="uk-UA"/>
+        </w:rPr>
+      </w:pPr>
+      <w:r>
+        <w:rPr>
+          <w:rFonts w:ascii="Times New Roman" w:hAnsi="Times New Roman" w:cs="Times New Roman"/>
+          <w:b/>
+          <w:sz w:val="28"/>
+          <w:szCs w:val="28"/>
+          <w:lang w:val="uk-UA"/>
+        </w:rPr>
+        <w:t xml:space="preserve">Рисунок 1.3.1. </w:t>
+      </w:r>
+      <w:r>
+        <w:rPr>
+          <w:rFonts w:ascii="Times New Roman" w:hAnsi="Times New Roman" w:cs="Times New Roman"/>
+          <w:b/>
+          <w:sz w:val="28"/>
+          <w:szCs w:val="28"/>
+          <w:lang w:val="uk-UA"/>
+        </w:rPr>
+        <w:t xml:space="preserve">– </w:t>
+      </w:r>
+      <w:r>
+        <w:rPr>
+          <w:rFonts w:ascii="Times New Roman" w:hAnsi="Times New Roman" w:cs="Times New Roman"/>
+          <w:sz w:val="28"/>
+          <w:szCs w:val="28"/>
+          <w:lang w:val="uk-UA"/>
+        </w:rPr>
+        <w:t>Система реєстрації даних</w:t>
+      </w:r>
+      <w:r>
+        <w:rPr>
+          <w:rFonts w:ascii="Times New Roman" w:hAnsi="Times New Roman" w:cs="Times New Roman"/>
+          <w:sz w:val="28"/>
+          <w:szCs w:val="28"/>
+          <w:lang w:val="uk-UA"/>
+        </w:rPr>
+        <w:t xml:space="preserve"> </w:t>
+      </w:r>
+      <w:proofErr w:type="spellStart"/>
+      <w:r>
+        <w:rPr>
+          <w:rFonts w:ascii="Times New Roman" w:hAnsi="Times New Roman" w:cs="Times New Roman"/>
+          <w:sz w:val="28"/>
+          <w:szCs w:val="28"/>
+        </w:rPr>
+        <w:t>Skylog</w:t>
+      </w:r>
+      <w:proofErr w:type="spellEnd"/>
+      <w:r>
+        <w:rPr>
+          <w:rFonts w:ascii="Times New Roman" w:hAnsi="Times New Roman" w:cs="Times New Roman"/>
+          <w:sz w:val="28"/>
+          <w:szCs w:val="28"/>
+          <w:lang w:val="uk-UA"/>
+        </w:rPr>
+        <w:t xml:space="preserve">: 1 – високопродуктивний промисловий комп’ютер, 2 – мережевий комутатор </w:t>
+      </w:r>
+      <w:r>
+        <w:rPr>
+          <w:rFonts w:ascii="Times New Roman" w:hAnsi="Times New Roman" w:cs="Times New Roman"/>
+          <w:sz w:val="28"/>
+          <w:szCs w:val="28"/>
+        </w:rPr>
+        <w:t>Ethernet</w:t>
+      </w:r>
+      <w:r>
+        <w:rPr>
+          <w:rFonts w:ascii="Times New Roman" w:hAnsi="Times New Roman" w:cs="Times New Roman"/>
+          <w:sz w:val="28"/>
+          <w:szCs w:val="28"/>
+          <w:lang w:val="uk-UA"/>
+        </w:rPr>
+        <w:t xml:space="preserve">, 3 – запобіжники постійного струму, </w:t>
+      </w:r>
+      <w:r>
+        <w:rPr>
+          <w:rFonts w:ascii="Times New Roman" w:hAnsi="Times New Roman" w:cs="Times New Roman"/>
+          <w:sz w:val="28"/>
+          <w:szCs w:val="28"/>
+          <w:lang w:val="uk-UA"/>
+        </w:rPr>
+        <w:t>4</w:t>
+      </w:r>
+      <w:r>
+        <w:rPr>
+          <w:rFonts w:ascii="Times New Roman" w:hAnsi="Times New Roman" w:cs="Times New Roman"/>
+          <w:sz w:val="28"/>
+          <w:szCs w:val="28"/>
+          <w:lang w:val="uk-UA"/>
+        </w:rPr>
+        <w:t xml:space="preserve"> </w:t>
+      </w:r>
+      <w:r>
+        <w:rPr>
+          <w:rFonts w:ascii="Times New Roman" w:hAnsi="Times New Roman" w:cs="Times New Roman"/>
+          <w:sz w:val="28"/>
+          <w:szCs w:val="28"/>
+          <w:lang w:val="uk-UA"/>
+        </w:rPr>
+        <w:t>–</w:t>
+      </w:r>
+      <w:r>
+        <w:rPr>
+          <w:rFonts w:ascii="Times New Roman" w:hAnsi="Times New Roman" w:cs="Times New Roman"/>
+          <w:sz w:val="28"/>
+          <w:szCs w:val="28"/>
+          <w:lang w:val="uk-UA"/>
+        </w:rPr>
+        <w:t xml:space="preserve"> </w:t>
+      </w:r>
+      <w:r>
+        <w:rPr>
+          <w:rFonts w:ascii="Times New Roman" w:hAnsi="Times New Roman" w:cs="Times New Roman"/>
+          <w:sz w:val="28"/>
+          <w:szCs w:val="28"/>
+          <w:lang w:val="uk-UA"/>
+        </w:rPr>
+        <w:t xml:space="preserve">керуючий пристрій, впроваджує зв’язок з вимірювальними органами, 5 – блок безперебійного живлення, 6 – мережевий фільтр, 7 – клеми, 8 – сталевий корпус, 9 – місце для вводу кабелів. </w:t>
+      </w:r>
+    </w:p>
     <w:sectPr>
-      <w:headerReference w:type="default" r:id="rId9"/>
+      <w:headerReference w:type="default" r:id="rId10"/>
       <w:pgSz w:w="12240" w:h="15840"/>
       <w:pgMar w:top="706" w:right="706" w:bottom="1440" w:left="1411" w:header="720" w:footer="1620" w:gutter="0"/>
       <w:pgNumType w:start="12"/>
@@ -6502,12 +7777,21 @@
                                 <w:rFonts w:ascii="Journal" w:hAnsi="Journal"/>
                               </w:rPr>
                             </w:pPr>
+                            <w:proofErr w:type="spellStart"/>
                             <w:r>
                               <w:rPr>
                                 <w:rFonts w:ascii="Journal" w:hAnsi="Journal"/>
                                 <w:sz w:val="18"/>
                               </w:rPr>
-                              <w:t>Зм.</w:t>
+                              <w:t>Зм</w:t>
+                            </w:r>
+                            <w:proofErr w:type="spellEnd"/>
+                            <w:r>
+                              <w:rPr>
+                                <w:rFonts w:ascii="Journal" w:hAnsi="Journal"/>
+                                <w:sz w:val="18"/>
+                              </w:rPr>
+                              <w:t>.</w:t>
                             </w:r>
                           </w:p>
                         </w:txbxContent>
@@ -6562,6 +7846,7 @@
                                 <w:rFonts w:ascii="Journal" w:hAnsi="Journal"/>
                               </w:rPr>
                             </w:pPr>
+                            <w:proofErr w:type="spellStart"/>
                             <w:r>
                               <w:rPr>
                                 <w:rFonts w:ascii="Journal" w:hAnsi="Journal"/>
@@ -6569,6 +7854,7 @@
                               </w:rPr>
                               <w:t>Лист</w:t>
                             </w:r>
+                            <w:proofErr w:type="spellEnd"/>
                           </w:p>
                         </w:txbxContent>
                       </wps:txbx>
@@ -6627,7 +7913,25 @@
                                 <w:rFonts w:ascii="Journal" w:hAnsi="Journal"/>
                                 <w:sz w:val="18"/>
                               </w:rPr>
-                              <w:t>№ докум.</w:t>
+                              <w:t xml:space="preserve">№ </w:t>
+                            </w:r>
+                            <w:proofErr w:type="spellStart"/>
+                            <w:proofErr w:type="gramStart"/>
+                            <w:r>
+                              <w:rPr>
+                                <w:rFonts w:ascii="Journal" w:hAnsi="Journal"/>
+                                <w:sz w:val="18"/>
+                              </w:rPr>
+                              <w:t>докум</w:t>
+                            </w:r>
+                            <w:proofErr w:type="spellEnd"/>
+                            <w:proofErr w:type="gramEnd"/>
+                            <w:r>
+                              <w:rPr>
+                                <w:rFonts w:ascii="Journal" w:hAnsi="Journal"/>
+                                <w:sz w:val="18"/>
+                              </w:rPr>
+                              <w:t>.</w:t>
                             </w:r>
                           </w:p>
                         </w:txbxContent>
@@ -6690,6 +7994,7 @@
                               </w:rPr>
                               <w:t>П</w:t>
                             </w:r>
+                            <w:proofErr w:type="spellStart"/>
                             <w:r>
                               <w:rPr>
                                 <w:rFonts w:ascii="Journal" w:hAnsi="Journal"/>
@@ -6698,6 +8003,7 @@
                               </w:rPr>
                               <w:t>ідпис</w:t>
                             </w:r>
+                            <w:proofErr w:type="spellEnd"/>
                           </w:p>
                         </w:txbxContent>
                       </wps:txbx>
@@ -6751,6 +8057,7 @@
                                 <w:rFonts w:ascii="Journal" w:hAnsi="Journal"/>
                               </w:rPr>
                             </w:pPr>
+                            <w:proofErr w:type="spellStart"/>
                             <w:r>
                               <w:rPr>
                                 <w:rFonts w:ascii="Journal" w:hAnsi="Journal"/>
@@ -6758,6 +8065,7 @@
                               </w:rPr>
                               <w:t>Дата</w:t>
                             </w:r>
+                            <w:proofErr w:type="spellEnd"/>
                           </w:p>
                         </w:txbxContent>
                       </wps:txbx>
@@ -6811,6 +8119,7 @@
                                 <w:rFonts w:ascii="Journal" w:hAnsi="Journal"/>
                               </w:rPr>
                             </w:pPr>
+                            <w:proofErr w:type="spellStart"/>
                             <w:r>
                               <w:rPr>
                                 <w:rFonts w:ascii="Journal" w:hAnsi="Journal"/>
@@ -6818,6 +8127,7 @@
                               </w:rPr>
                               <w:t>Лист</w:t>
                             </w:r>
+                            <w:proofErr w:type="spellEnd"/>
                           </w:p>
                         </w:txbxContent>
                       </wps:txbx>
@@ -6894,7 +8204,7 @@
                                 <w:noProof/>
                                 <w:lang w:val="uk-UA"/>
                               </w:rPr>
-                              <w:t>17</w:t>
+                              <w:t>21</w:t>
                             </w:r>
                             <w:r>
                               <w:rPr>
@@ -7012,12 +8322,21 @@
                           <w:rFonts w:ascii="Journal" w:hAnsi="Journal"/>
                         </w:rPr>
                       </w:pPr>
+                      <w:proofErr w:type="spellStart"/>
                       <w:r>
                         <w:rPr>
                           <w:rFonts w:ascii="Journal" w:hAnsi="Journal"/>
                           <w:sz w:val="18"/>
                         </w:rPr>
-                        <w:t>Зм.</w:t>
+                        <w:t>Зм</w:t>
+                      </w:r>
+                      <w:proofErr w:type="spellEnd"/>
+                      <w:r>
+                        <w:rPr>
+                          <w:rFonts w:ascii="Journal" w:hAnsi="Journal"/>
+                          <w:sz w:val="18"/>
+                        </w:rPr>
+                        <w:t>.</w:t>
                       </w:r>
                     </w:p>
                   </w:txbxContent>
@@ -7033,6 +8352,7 @@
                           <w:rFonts w:ascii="Journal" w:hAnsi="Journal"/>
                         </w:rPr>
                       </w:pPr>
+                      <w:proofErr w:type="spellStart"/>
                       <w:r>
                         <w:rPr>
                           <w:rFonts w:ascii="Journal" w:hAnsi="Journal"/>
@@ -7040,6 +8360,7 @@
                         </w:rPr>
                         <w:t>Лист</w:t>
                       </w:r>
+                      <w:proofErr w:type="spellEnd"/>
                     </w:p>
                   </w:txbxContent>
                 </v:textbox>
@@ -7059,7 +8380,25 @@
                           <w:rFonts w:ascii="Journal" w:hAnsi="Journal"/>
                           <w:sz w:val="18"/>
                         </w:rPr>
-                        <w:t>№ докум.</w:t>
+                        <w:t xml:space="preserve">№ </w:t>
+                      </w:r>
+                      <w:proofErr w:type="spellStart"/>
+                      <w:proofErr w:type="gramStart"/>
+                      <w:r>
+                        <w:rPr>
+                          <w:rFonts w:ascii="Journal" w:hAnsi="Journal"/>
+                          <w:sz w:val="18"/>
+                        </w:rPr>
+                        <w:t>докум</w:t>
+                      </w:r>
+                      <w:proofErr w:type="spellEnd"/>
+                      <w:proofErr w:type="gramEnd"/>
+                      <w:r>
+                        <w:rPr>
+                          <w:rFonts w:ascii="Journal" w:hAnsi="Journal"/>
+                          <w:sz w:val="18"/>
+                        </w:rPr>
+                        <w:t>.</w:t>
                       </w:r>
                     </w:p>
                   </w:txbxContent>
@@ -7083,6 +8422,7 @@
                         </w:rPr>
                         <w:t>П</w:t>
                       </w:r>
+                      <w:proofErr w:type="spellStart"/>
                       <w:r>
                         <w:rPr>
                           <w:rFonts w:ascii="Journal" w:hAnsi="Journal"/>
@@ -7091,6 +8431,7 @@
                         </w:rPr>
                         <w:t>ідпис</w:t>
                       </w:r>
+                      <w:proofErr w:type="spellEnd"/>
                     </w:p>
                   </w:txbxContent>
                 </v:textbox>
@@ -7105,6 +8446,7 @@
                           <w:rFonts w:ascii="Journal" w:hAnsi="Journal"/>
                         </w:rPr>
                       </w:pPr>
+                      <w:proofErr w:type="spellStart"/>
                       <w:r>
                         <w:rPr>
                           <w:rFonts w:ascii="Journal" w:hAnsi="Journal"/>
@@ -7112,6 +8454,7 @@
                         </w:rPr>
                         <w:t>Дата</w:t>
                       </w:r>
+                      <w:proofErr w:type="spellEnd"/>
                     </w:p>
                   </w:txbxContent>
                 </v:textbox>
@@ -7126,6 +8469,7 @@
                           <w:rFonts w:ascii="Journal" w:hAnsi="Journal"/>
                         </w:rPr>
                       </w:pPr>
+                      <w:proofErr w:type="spellStart"/>
                       <w:r>
                         <w:rPr>
                           <w:rFonts w:ascii="Journal" w:hAnsi="Journal"/>
@@ -7133,6 +8477,7 @@
                         </w:rPr>
                         <w:t>Лист</w:t>
                       </w:r>
+                      <w:proofErr w:type="spellEnd"/>
                     </w:p>
                   </w:txbxContent>
                 </v:textbox>
@@ -7170,7 +8515,7 @@
                           <w:noProof/>
                           <w:lang w:val="uk-UA"/>
                         </w:rPr>
-                        <w:t>17</w:t>
+                        <w:t>21</w:t>
                       </w:r>
                       <w:r>
                         <w:rPr>
@@ -7422,6 +8767,92 @@
     </w:lvl>
   </w:abstractNum>
   <w:abstractNum w:abstractNumId="2">
+    <w:nsid w:val="33D65D2A"/>
+    <w:multiLevelType w:val="hybridMultilevel"/>
+    <w:tmpl w:val="B81C89C8"/>
+    <w:lvl w:ilvl="0" w:tplc="04090011">
+      <w:start w:val="1"/>
+      <w:numFmt w:val="decimal"/>
+      <w:lvlText w:val="%1)"/>
+      <w:lvlJc w:val="left"/>
+      <w:pPr>
+        <w:ind w:left="1440" w:hanging="360"/>
+      </w:pPr>
+    </w:lvl>
+    <w:lvl w:ilvl="1" w:tplc="04090019" w:tentative="1">
+      <w:start w:val="1"/>
+      <w:numFmt w:val="lowerLetter"/>
+      <w:lvlText w:val="%2."/>
+      <w:lvlJc w:val="left"/>
+      <w:pPr>
+        <w:ind w:left="2160" w:hanging="360"/>
+      </w:pPr>
+    </w:lvl>
+    <w:lvl w:ilvl="2" w:tplc="0409001B" w:tentative="1">
+      <w:start w:val="1"/>
+      <w:numFmt w:val="lowerRoman"/>
+      <w:lvlText w:val="%3."/>
+      <w:lvlJc w:val="right"/>
+      <w:pPr>
+        <w:ind w:left="2880" w:hanging="180"/>
+      </w:pPr>
+    </w:lvl>
+    <w:lvl w:ilvl="3" w:tplc="0409000F" w:tentative="1">
+      <w:start w:val="1"/>
+      <w:numFmt w:val="decimal"/>
+      <w:lvlText w:val="%4."/>
+      <w:lvlJc w:val="left"/>
+      <w:pPr>
+        <w:ind w:left="3600" w:hanging="360"/>
+      </w:pPr>
+    </w:lvl>
+    <w:lvl w:ilvl="4" w:tplc="04090019" w:tentative="1">
+      <w:start w:val="1"/>
+      <w:numFmt w:val="lowerLetter"/>
+      <w:lvlText w:val="%5."/>
+      <w:lvlJc w:val="left"/>
+      <w:pPr>
+        <w:ind w:left="4320" w:hanging="360"/>
+      </w:pPr>
+    </w:lvl>
+    <w:lvl w:ilvl="5" w:tplc="0409001B" w:tentative="1">
+      <w:start w:val="1"/>
+      <w:numFmt w:val="lowerRoman"/>
+      <w:lvlText w:val="%6."/>
+      <w:lvlJc w:val="right"/>
+      <w:pPr>
+        <w:ind w:left="5040" w:hanging="180"/>
+      </w:pPr>
+    </w:lvl>
+    <w:lvl w:ilvl="6" w:tplc="0409000F" w:tentative="1">
+      <w:start w:val="1"/>
+      <w:numFmt w:val="decimal"/>
+      <w:lvlText w:val="%7."/>
+      <w:lvlJc w:val="left"/>
+      <w:pPr>
+        <w:ind w:left="5760" w:hanging="360"/>
+      </w:pPr>
+    </w:lvl>
+    <w:lvl w:ilvl="7" w:tplc="04090019" w:tentative="1">
+      <w:start w:val="1"/>
+      <w:numFmt w:val="lowerLetter"/>
+      <w:lvlText w:val="%8."/>
+      <w:lvlJc w:val="left"/>
+      <w:pPr>
+        <w:ind w:left="6480" w:hanging="360"/>
+      </w:pPr>
+    </w:lvl>
+    <w:lvl w:ilvl="8" w:tplc="0409001B" w:tentative="1">
+      <w:start w:val="1"/>
+      <w:numFmt w:val="lowerRoman"/>
+      <w:lvlText w:val="%9."/>
+      <w:lvlJc w:val="right"/>
+      <w:pPr>
+        <w:ind w:left="7200" w:hanging="180"/>
+      </w:pPr>
+    </w:lvl>
+  </w:abstractNum>
+  <w:abstractNum w:abstractNumId="3">
     <w:nsid w:val="4B8873A3"/>
     <w:multiLevelType w:val="hybridMultilevel"/>
     <w:tmpl w:val="2A3EEF24"/>
@@ -7534,7 +8965,7 @@
       </w:rPr>
     </w:lvl>
   </w:abstractNum>
-  <w:abstractNum w:abstractNumId="3">
+  <w:abstractNum w:abstractNumId="4">
     <w:nsid w:val="593D47CF"/>
     <w:multiLevelType w:val="multilevel"/>
     <w:tmpl w:val="14901B6C"/>
@@ -7647,7 +9078,93 @@
       </w:rPr>
     </w:lvl>
   </w:abstractNum>
-  <w:abstractNum w:abstractNumId="4">
+  <w:abstractNum w:abstractNumId="5">
+    <w:nsid w:val="68C06C52"/>
+    <w:multiLevelType w:val="hybridMultilevel"/>
+    <w:tmpl w:val="BE7C1A2E"/>
+    <w:lvl w:ilvl="0" w:tplc="04090011">
+      <w:start w:val="1"/>
+      <w:numFmt w:val="decimal"/>
+      <w:lvlText w:val="%1)"/>
+      <w:lvlJc w:val="left"/>
+      <w:pPr>
+        <w:ind w:left="1440" w:hanging="360"/>
+      </w:pPr>
+    </w:lvl>
+    <w:lvl w:ilvl="1" w:tplc="04090019" w:tentative="1">
+      <w:start w:val="1"/>
+      <w:numFmt w:val="lowerLetter"/>
+      <w:lvlText w:val="%2."/>
+      <w:lvlJc w:val="left"/>
+      <w:pPr>
+        <w:ind w:left="2160" w:hanging="360"/>
+      </w:pPr>
+    </w:lvl>
+    <w:lvl w:ilvl="2" w:tplc="0409001B" w:tentative="1">
+      <w:start w:val="1"/>
+      <w:numFmt w:val="lowerRoman"/>
+      <w:lvlText w:val="%3."/>
+      <w:lvlJc w:val="right"/>
+      <w:pPr>
+        <w:ind w:left="2880" w:hanging="180"/>
+      </w:pPr>
+    </w:lvl>
+    <w:lvl w:ilvl="3" w:tplc="0409000F" w:tentative="1">
+      <w:start w:val="1"/>
+      <w:numFmt w:val="decimal"/>
+      <w:lvlText w:val="%4."/>
+      <w:lvlJc w:val="left"/>
+      <w:pPr>
+        <w:ind w:left="3600" w:hanging="360"/>
+      </w:pPr>
+    </w:lvl>
+    <w:lvl w:ilvl="4" w:tplc="04090019" w:tentative="1">
+      <w:start w:val="1"/>
+      <w:numFmt w:val="lowerLetter"/>
+      <w:lvlText w:val="%5."/>
+      <w:lvlJc w:val="left"/>
+      <w:pPr>
+        <w:ind w:left="4320" w:hanging="360"/>
+      </w:pPr>
+    </w:lvl>
+    <w:lvl w:ilvl="5" w:tplc="0409001B" w:tentative="1">
+      <w:start w:val="1"/>
+      <w:numFmt w:val="lowerRoman"/>
+      <w:lvlText w:val="%6."/>
+      <w:lvlJc w:val="right"/>
+      <w:pPr>
+        <w:ind w:left="5040" w:hanging="180"/>
+      </w:pPr>
+    </w:lvl>
+    <w:lvl w:ilvl="6" w:tplc="0409000F" w:tentative="1">
+      <w:start w:val="1"/>
+      <w:numFmt w:val="decimal"/>
+      <w:lvlText w:val="%7."/>
+      <w:lvlJc w:val="left"/>
+      <w:pPr>
+        <w:ind w:left="5760" w:hanging="360"/>
+      </w:pPr>
+    </w:lvl>
+    <w:lvl w:ilvl="7" w:tplc="04090019" w:tentative="1">
+      <w:start w:val="1"/>
+      <w:numFmt w:val="lowerLetter"/>
+      <w:lvlText w:val="%8."/>
+      <w:lvlJc w:val="left"/>
+      <w:pPr>
+        <w:ind w:left="6480" w:hanging="360"/>
+      </w:pPr>
+    </w:lvl>
+    <w:lvl w:ilvl="8" w:tplc="0409001B" w:tentative="1">
+      <w:start w:val="1"/>
+      <w:numFmt w:val="lowerRoman"/>
+      <w:lvlText w:val="%9."/>
+      <w:lvlJc w:val="right"/>
+      <w:pPr>
+        <w:ind w:left="7200" w:hanging="180"/>
+      </w:pPr>
+    </w:lvl>
+  </w:abstractNum>
+  <w:abstractNum w:abstractNumId="6">
     <w:nsid w:val="7D730662"/>
     <w:multiLevelType w:val="hybridMultilevel"/>
     <w:tmpl w:val="3AFAE8E8"/>
@@ -7734,10 +9251,10 @@
     </w:lvl>
   </w:abstractNum>
   <w:num w:numId="1">
-    <w:abstractNumId w:val="3"/>
+    <w:abstractNumId w:val="4"/>
   </w:num>
   <w:num w:numId="2">
-    <w:abstractNumId w:val="2"/>
+    <w:abstractNumId w:val="3"/>
   </w:num>
   <w:num w:numId="3">
     <w:abstractNumId w:val="1"/>
@@ -7746,7 +9263,13 @@
     <w:abstractNumId w:val="0"/>
   </w:num>
   <w:num w:numId="5">
-    <w:abstractNumId w:val="4"/>
+    <w:abstractNumId w:val="6"/>
+  </w:num>
+  <w:num w:numId="6">
+    <w:abstractNumId w:val="5"/>
+  </w:num>
+  <w:num w:numId="7">
+    <w:abstractNumId w:val="2"/>
   </w:num>
 </w:numbering>
 </file>

--- a/10. Розділ 1 — Текст (12-).docx
+++ b/10. Розділ 1 — Текст (12-).docx
@@ -6738,266 +6738,6 @@
         </w:rPr>
         <w:t xml:space="preserve"> </w:t>
       </w:r>
-    </w:p>
-    <w:p>
-      <w:pPr>
-        <w:spacing w:line="360" w:lineRule="auto"/>
-        <w:ind w:firstLine="720"/>
-        <w:jc w:val="both"/>
-        <w:rPr>
-          <w:rFonts w:ascii="Times New Roman" w:hAnsi="Times New Roman" w:cs="Times New Roman"/>
-          <w:sz w:val="28"/>
-          <w:szCs w:val="28"/>
-          <w:lang w:val="uk-UA"/>
-        </w:rPr>
-      </w:pPr>
-      <w:r>
-        <w:rPr>
-          <w:rFonts w:ascii="Times New Roman" w:hAnsi="Times New Roman" w:cs="Times New Roman"/>
-          <w:sz w:val="28"/>
-          <w:szCs w:val="28"/>
-          <w:lang w:val="uk-UA"/>
-        </w:rPr>
-        <w:t xml:space="preserve">Наступною складовою запропонованої моніторингової системи є </w:t>
-      </w:r>
-      <w:proofErr w:type="spellStart"/>
-      <w:r>
-        <w:rPr>
-          <w:rFonts w:ascii="Times New Roman" w:hAnsi="Times New Roman" w:cs="Times New Roman"/>
-          <w:sz w:val="28"/>
-          <w:szCs w:val="28"/>
-          <w:lang w:val="uk-UA"/>
-        </w:rPr>
-        <w:t>skyCONNi</w:t>
-      </w:r>
-      <w:proofErr w:type="spellEnd"/>
-      <w:r>
-        <w:rPr>
-          <w:rFonts w:ascii="Times New Roman" w:hAnsi="Times New Roman" w:cs="Times New Roman"/>
-          <w:sz w:val="28"/>
-          <w:szCs w:val="28"/>
-          <w:lang w:val="uk-UA"/>
-        </w:rPr>
-        <w:t xml:space="preserve"> (рис. 1.3.2.)</w:t>
-      </w:r>
-      <w:r>
-        <w:rPr>
-          <w:rFonts w:ascii="Times New Roman" w:hAnsi="Times New Roman" w:cs="Times New Roman"/>
-          <w:sz w:val="28"/>
-          <w:szCs w:val="28"/>
-          <w:lang w:val="uk-UA"/>
-        </w:rPr>
-        <w:t xml:space="preserve"> – універсальний прилад для вимірювання параметрів навколишнього середовища. </w:t>
-      </w:r>
-      <w:r>
-        <w:rPr>
-          <w:rFonts w:ascii="Times New Roman" w:hAnsi="Times New Roman" w:cs="Times New Roman"/>
-          <w:sz w:val="28"/>
-          <w:szCs w:val="28"/>
-          <w:lang w:val="uk-UA"/>
-        </w:rPr>
-        <w:t xml:space="preserve">Базова </w:t>
-      </w:r>
-      <w:r>
-        <w:rPr>
-          <w:rFonts w:ascii="Times New Roman" w:hAnsi="Times New Roman" w:cs="Times New Roman"/>
-          <w:sz w:val="28"/>
-          <w:szCs w:val="28"/>
-          <w:lang w:val="uk-UA"/>
-        </w:rPr>
-        <w:t xml:space="preserve">комплектація пропонує інтегровані </w:t>
-      </w:r>
-      <w:r>
-        <w:rPr>
-          <w:rFonts w:ascii="Times New Roman" w:hAnsi="Times New Roman" w:cs="Times New Roman"/>
-          <w:sz w:val="28"/>
-          <w:szCs w:val="28"/>
-          <w:lang w:val="uk-UA"/>
-        </w:rPr>
-        <w:t xml:space="preserve">датчики температури навколишнього середовища, а також </w:t>
-      </w:r>
-      <w:r>
-        <w:rPr>
-          <w:rFonts w:ascii="Times New Roman" w:hAnsi="Times New Roman" w:cs="Times New Roman"/>
-          <w:sz w:val="28"/>
-          <w:szCs w:val="28"/>
-          <w:lang w:val="uk-UA"/>
-        </w:rPr>
-        <w:t>декілька</w:t>
-      </w:r>
-      <w:r>
-        <w:rPr>
-          <w:rFonts w:ascii="Times New Roman" w:hAnsi="Times New Roman" w:cs="Times New Roman"/>
-          <w:sz w:val="28"/>
-          <w:szCs w:val="28"/>
-          <w:lang w:val="uk-UA"/>
-        </w:rPr>
-        <w:t xml:space="preserve"> інтерфейс</w:t>
-      </w:r>
-      <w:r>
-        <w:rPr>
-          <w:rFonts w:ascii="Times New Roman" w:hAnsi="Times New Roman" w:cs="Times New Roman"/>
-          <w:sz w:val="28"/>
-          <w:szCs w:val="28"/>
-          <w:lang w:val="uk-UA"/>
-        </w:rPr>
-        <w:t>ів</w:t>
-      </w:r>
-      <w:r>
-        <w:rPr>
-          <w:rFonts w:ascii="Times New Roman" w:hAnsi="Times New Roman" w:cs="Times New Roman"/>
-          <w:sz w:val="28"/>
-          <w:szCs w:val="28"/>
-          <w:lang w:val="uk-UA"/>
-        </w:rPr>
-        <w:t xml:space="preserve"> для підключення</w:t>
-      </w:r>
-      <w:r>
-        <w:rPr>
-          <w:rFonts w:ascii="Times New Roman" w:hAnsi="Times New Roman" w:cs="Times New Roman"/>
-          <w:sz w:val="28"/>
-          <w:szCs w:val="28"/>
-          <w:lang w:val="uk-UA"/>
-        </w:rPr>
-        <w:t xml:space="preserve"> додаткових датчиків за вибором</w:t>
-      </w:r>
-      <w:r>
-        <w:rPr>
-          <w:rFonts w:ascii="Times New Roman" w:hAnsi="Times New Roman" w:cs="Times New Roman"/>
-          <w:sz w:val="28"/>
-          <w:szCs w:val="28"/>
-          <w:lang w:val="uk-UA"/>
-        </w:rPr>
-        <w:t xml:space="preserve">. </w:t>
-      </w:r>
-      <w:r>
-        <w:rPr>
-          <w:rFonts w:ascii="Times New Roman" w:hAnsi="Times New Roman" w:cs="Times New Roman"/>
-          <w:sz w:val="28"/>
-          <w:szCs w:val="28"/>
-          <w:lang w:val="uk-UA"/>
-        </w:rPr>
-        <w:t>Існує можливість підключення</w:t>
-      </w:r>
-      <w:r>
-        <w:rPr>
-          <w:rFonts w:ascii="Times New Roman" w:hAnsi="Times New Roman" w:cs="Times New Roman"/>
-          <w:sz w:val="28"/>
-          <w:szCs w:val="28"/>
-          <w:lang w:val="uk-UA"/>
-        </w:rPr>
-        <w:t xml:space="preserve"> компактн</w:t>
-      </w:r>
-      <w:r>
-        <w:rPr>
-          <w:rFonts w:ascii="Times New Roman" w:hAnsi="Times New Roman" w:cs="Times New Roman"/>
-          <w:sz w:val="28"/>
-          <w:szCs w:val="28"/>
-          <w:lang w:val="uk-UA"/>
-        </w:rPr>
-        <w:t>ої</w:t>
-      </w:r>
-      <w:r>
-        <w:rPr>
-          <w:rFonts w:ascii="Times New Roman" w:hAnsi="Times New Roman" w:cs="Times New Roman"/>
-          <w:sz w:val="28"/>
-          <w:szCs w:val="28"/>
-          <w:lang w:val="uk-UA"/>
-        </w:rPr>
-        <w:t xml:space="preserve"> метеостанці</w:t>
-      </w:r>
-      <w:r>
-        <w:rPr>
-          <w:rFonts w:ascii="Times New Roman" w:hAnsi="Times New Roman" w:cs="Times New Roman"/>
-          <w:sz w:val="28"/>
-          <w:szCs w:val="28"/>
-          <w:lang w:val="uk-UA"/>
-        </w:rPr>
-        <w:t>ї</w:t>
-      </w:r>
-      <w:r>
-        <w:rPr>
-          <w:rFonts w:ascii="Times New Roman" w:hAnsi="Times New Roman" w:cs="Times New Roman"/>
-          <w:sz w:val="28"/>
-          <w:szCs w:val="28"/>
-          <w:lang w:val="uk-UA"/>
-        </w:rPr>
-        <w:t xml:space="preserve">, </w:t>
-      </w:r>
-      <w:r>
-        <w:rPr>
-          <w:rFonts w:ascii="Times New Roman" w:hAnsi="Times New Roman" w:cs="Times New Roman"/>
-          <w:sz w:val="28"/>
-          <w:szCs w:val="28"/>
-          <w:lang w:val="uk-UA"/>
-        </w:rPr>
-        <w:t>для отримання</w:t>
-      </w:r>
-      <w:r>
-        <w:rPr>
-          <w:rFonts w:ascii="Times New Roman" w:hAnsi="Times New Roman" w:cs="Times New Roman"/>
-          <w:sz w:val="28"/>
-          <w:szCs w:val="28"/>
-          <w:lang w:val="uk-UA"/>
-        </w:rPr>
-        <w:t xml:space="preserve"> інформаці</w:t>
-      </w:r>
-      <w:r>
-        <w:rPr>
-          <w:rFonts w:ascii="Times New Roman" w:hAnsi="Times New Roman" w:cs="Times New Roman"/>
-          <w:sz w:val="28"/>
-          <w:szCs w:val="28"/>
-          <w:lang w:val="uk-UA"/>
-        </w:rPr>
-        <w:t>ї</w:t>
-      </w:r>
-      <w:r>
-        <w:rPr>
-          <w:rFonts w:ascii="Times New Roman" w:hAnsi="Times New Roman" w:cs="Times New Roman"/>
-          <w:sz w:val="28"/>
-          <w:szCs w:val="28"/>
-          <w:lang w:val="uk-UA"/>
-        </w:rPr>
-        <w:t xml:space="preserve"> </w:t>
-      </w:r>
-      <w:r>
-        <w:rPr>
-          <w:rFonts w:ascii="Times New Roman" w:hAnsi="Times New Roman" w:cs="Times New Roman"/>
-          <w:sz w:val="28"/>
-          <w:szCs w:val="28"/>
-          <w:lang w:val="uk-UA"/>
-        </w:rPr>
-        <w:t>щодо швидкості</w:t>
-      </w:r>
-      <w:r>
-        <w:rPr>
-          <w:rFonts w:ascii="Times New Roman" w:hAnsi="Times New Roman" w:cs="Times New Roman"/>
-          <w:sz w:val="28"/>
-          <w:szCs w:val="28"/>
-          <w:lang w:val="uk-UA"/>
-        </w:rPr>
-        <w:t xml:space="preserve"> вітру, опадів та вологості. </w:t>
-      </w:r>
-      <w:r>
-        <w:rPr>
-          <w:rFonts w:ascii="Times New Roman" w:hAnsi="Times New Roman" w:cs="Times New Roman"/>
-          <w:sz w:val="28"/>
-          <w:szCs w:val="28"/>
-          <w:lang w:val="uk-UA"/>
-        </w:rPr>
-        <w:t>Прилад має міцний металевий корпус</w:t>
-      </w:r>
-      <w:r>
-        <w:rPr>
-          <w:rFonts w:ascii="Times New Roman" w:hAnsi="Times New Roman" w:cs="Times New Roman"/>
-          <w:sz w:val="28"/>
-          <w:szCs w:val="28"/>
-          <w:lang w:val="uk-UA"/>
-        </w:rPr>
-        <w:t xml:space="preserve"> і підходить для зовнішньої установки.</w:t>
-      </w:r>
-      <w:bookmarkStart w:id="3" w:name="_GoBack"/>
-      <w:bookmarkEnd w:id="3"/>
     </w:p>
     <w:p>
       <w:pPr>
@@ -7183,8 +6923,1123 @@
         <w:t xml:space="preserve">керуючий пристрій, впроваджує зв’язок з вимірювальними органами, 5 – блок безперебійного живлення, 6 – мережевий фільтр, 7 – клеми, 8 – сталевий корпус, 9 – місце для вводу кабелів. </w:t>
       </w:r>
     </w:p>
+    <w:p>
+      <w:pPr>
+        <w:spacing w:line="360" w:lineRule="auto"/>
+        <w:ind w:firstLine="720"/>
+        <w:jc w:val="both"/>
+        <w:rPr>
+          <w:rFonts w:ascii="Times New Roman" w:hAnsi="Times New Roman" w:cs="Times New Roman"/>
+          <w:sz w:val="28"/>
+          <w:szCs w:val="28"/>
+          <w:lang w:val="ru-RU"/>
+        </w:rPr>
+      </w:pPr>
+      <w:r>
+        <w:rPr>
+          <w:rFonts w:ascii="Times New Roman" w:hAnsi="Times New Roman" w:cs="Times New Roman"/>
+          <w:sz w:val="28"/>
+          <w:szCs w:val="28"/>
+          <w:lang w:val="uk-UA"/>
+        </w:rPr>
+        <w:t xml:space="preserve">Наступною складовою запропонованої моніторингової системи є </w:t>
+      </w:r>
+      <w:proofErr w:type="spellStart"/>
+      <w:r>
+        <w:rPr>
+          <w:rFonts w:ascii="Times New Roman" w:hAnsi="Times New Roman" w:cs="Times New Roman"/>
+          <w:sz w:val="28"/>
+          <w:szCs w:val="28"/>
+          <w:lang w:val="uk-UA"/>
+        </w:rPr>
+        <w:t>skyCONNi</w:t>
+      </w:r>
+      <w:proofErr w:type="spellEnd"/>
+      <w:r>
+        <w:rPr>
+          <w:rFonts w:ascii="Times New Roman" w:hAnsi="Times New Roman" w:cs="Times New Roman"/>
+          <w:sz w:val="28"/>
+          <w:szCs w:val="28"/>
+          <w:lang w:val="uk-UA"/>
+        </w:rPr>
+        <w:t xml:space="preserve"> (рис. 1.3.2.) – універсальний прилад для вимірювання параметрів навколишнього середовища. </w:t>
+      </w:r>
+      <w:r>
+        <w:rPr>
+          <w:rFonts w:ascii="Times New Roman" w:hAnsi="Times New Roman" w:cs="Times New Roman"/>
+          <w:sz w:val="28"/>
+          <w:szCs w:val="28"/>
+          <w:lang w:val="uk-UA"/>
+        </w:rPr>
+        <w:t xml:space="preserve">Базова </w:t>
+      </w:r>
+      <w:r>
+        <w:rPr>
+          <w:rFonts w:ascii="Times New Roman" w:hAnsi="Times New Roman" w:cs="Times New Roman"/>
+          <w:sz w:val="28"/>
+          <w:szCs w:val="28"/>
+          <w:lang w:val="uk-UA"/>
+        </w:rPr>
+        <w:t xml:space="preserve">комплектація пропонує інтегровані </w:t>
+      </w:r>
+      <w:r>
+        <w:rPr>
+          <w:rFonts w:ascii="Times New Roman" w:hAnsi="Times New Roman" w:cs="Times New Roman"/>
+          <w:sz w:val="28"/>
+          <w:szCs w:val="28"/>
+          <w:lang w:val="uk-UA"/>
+        </w:rPr>
+        <w:t>датчики</w:t>
+      </w:r>
+      <w:r>
+        <w:rPr>
+          <w:rFonts w:ascii="Times New Roman" w:hAnsi="Times New Roman" w:cs="Times New Roman"/>
+          <w:sz w:val="28"/>
+          <w:szCs w:val="28"/>
+          <w:lang w:val="uk-UA"/>
+        </w:rPr>
+        <w:t xml:space="preserve"> для вимірювання</w:t>
+      </w:r>
+      <w:r>
+        <w:rPr>
+          <w:rFonts w:ascii="Times New Roman" w:hAnsi="Times New Roman" w:cs="Times New Roman"/>
+          <w:sz w:val="28"/>
+          <w:szCs w:val="28"/>
+          <w:lang w:val="uk-UA"/>
+        </w:rPr>
+        <w:t xml:space="preserve"> температури </w:t>
+      </w:r>
+      <w:r>
+        <w:rPr>
+          <w:rFonts w:ascii="Times New Roman" w:hAnsi="Times New Roman" w:cs="Times New Roman"/>
+          <w:sz w:val="28"/>
+          <w:szCs w:val="28"/>
+          <w:lang w:val="uk-UA"/>
+        </w:rPr>
+        <w:t xml:space="preserve"> як </w:t>
+      </w:r>
+      <w:r>
+        <w:rPr>
+          <w:rFonts w:ascii="Times New Roman" w:hAnsi="Times New Roman" w:cs="Times New Roman"/>
+          <w:sz w:val="28"/>
+          <w:szCs w:val="28"/>
+          <w:lang w:val="uk-UA"/>
+        </w:rPr>
+        <w:t>навколишнього середовища</w:t>
+      </w:r>
+      <w:r>
+        <w:rPr>
+          <w:rFonts w:ascii="Times New Roman" w:hAnsi="Times New Roman" w:cs="Times New Roman"/>
+          <w:sz w:val="28"/>
+          <w:szCs w:val="28"/>
+          <w:lang w:val="uk-UA"/>
+        </w:rPr>
+        <w:t xml:space="preserve">, так і на поверхні конкретного </w:t>
+      </w:r>
+      <w:proofErr w:type="spellStart"/>
+      <w:r>
+        <w:rPr>
+          <w:rFonts w:ascii="Times New Roman" w:hAnsi="Times New Roman" w:cs="Times New Roman"/>
+          <w:sz w:val="28"/>
+          <w:szCs w:val="28"/>
+          <w:lang w:val="uk-UA"/>
+        </w:rPr>
+        <w:t>фотомодуля</w:t>
+      </w:r>
+      <w:proofErr w:type="spellEnd"/>
+      <w:r>
+        <w:rPr>
+          <w:rFonts w:ascii="Times New Roman" w:hAnsi="Times New Roman" w:cs="Times New Roman"/>
+          <w:sz w:val="28"/>
+          <w:szCs w:val="28"/>
+          <w:lang w:val="uk-UA"/>
+        </w:rPr>
+        <w:t>, освітленості, атмосферного тиску, вологості повітря</w:t>
+      </w:r>
+      <w:r>
+        <w:rPr>
+          <w:rFonts w:ascii="Times New Roman" w:hAnsi="Times New Roman" w:cs="Times New Roman"/>
+          <w:sz w:val="28"/>
+          <w:szCs w:val="28"/>
+          <w:lang w:val="uk-UA"/>
+        </w:rPr>
+        <w:t>,</w:t>
+      </w:r>
+      <w:r>
+        <w:rPr>
+          <w:rFonts w:ascii="Times New Roman" w:hAnsi="Times New Roman" w:cs="Times New Roman"/>
+          <w:sz w:val="28"/>
+          <w:szCs w:val="28"/>
+          <w:lang w:val="uk-UA"/>
+        </w:rPr>
+        <w:t xml:space="preserve"> швидкості і напрямку вітру,</w:t>
+      </w:r>
+      <w:r>
+        <w:rPr>
+          <w:rFonts w:ascii="Times New Roman" w:hAnsi="Times New Roman" w:cs="Times New Roman"/>
+          <w:sz w:val="28"/>
+          <w:szCs w:val="28"/>
+          <w:lang w:val="uk-UA"/>
+        </w:rPr>
+        <w:t xml:space="preserve"> а також </w:t>
+      </w:r>
+      <w:r>
+        <w:rPr>
+          <w:rFonts w:ascii="Times New Roman" w:hAnsi="Times New Roman" w:cs="Times New Roman"/>
+          <w:sz w:val="28"/>
+          <w:szCs w:val="28"/>
+          <w:lang w:val="uk-UA"/>
+        </w:rPr>
+        <w:t>декілька</w:t>
+      </w:r>
+      <w:r>
+        <w:rPr>
+          <w:rFonts w:ascii="Times New Roman" w:hAnsi="Times New Roman" w:cs="Times New Roman"/>
+          <w:sz w:val="28"/>
+          <w:szCs w:val="28"/>
+          <w:lang w:val="uk-UA"/>
+        </w:rPr>
+        <w:t xml:space="preserve"> інтерфейс</w:t>
+      </w:r>
+      <w:r>
+        <w:rPr>
+          <w:rFonts w:ascii="Times New Roman" w:hAnsi="Times New Roman" w:cs="Times New Roman"/>
+          <w:sz w:val="28"/>
+          <w:szCs w:val="28"/>
+          <w:lang w:val="uk-UA"/>
+        </w:rPr>
+        <w:t>ів</w:t>
+      </w:r>
+      <w:r>
+        <w:rPr>
+          <w:rFonts w:ascii="Times New Roman" w:hAnsi="Times New Roman" w:cs="Times New Roman"/>
+          <w:sz w:val="28"/>
+          <w:szCs w:val="28"/>
+          <w:lang w:val="uk-UA"/>
+        </w:rPr>
+        <w:t xml:space="preserve"> для підключення</w:t>
+      </w:r>
+      <w:r>
+        <w:rPr>
+          <w:rFonts w:ascii="Times New Roman" w:hAnsi="Times New Roman" w:cs="Times New Roman"/>
+          <w:sz w:val="28"/>
+          <w:szCs w:val="28"/>
+          <w:lang w:val="uk-UA"/>
+        </w:rPr>
+        <w:t xml:space="preserve"> додаткових датчиків за вибором</w:t>
+      </w:r>
+      <w:r>
+        <w:rPr>
+          <w:rFonts w:ascii="Times New Roman" w:hAnsi="Times New Roman" w:cs="Times New Roman"/>
+          <w:sz w:val="28"/>
+          <w:szCs w:val="28"/>
+          <w:lang w:val="uk-UA"/>
+        </w:rPr>
+        <w:t>.</w:t>
+      </w:r>
+      <w:r>
+        <w:rPr>
+          <w:rFonts w:ascii="Times New Roman" w:hAnsi="Times New Roman" w:cs="Times New Roman"/>
+          <w:sz w:val="28"/>
+          <w:szCs w:val="28"/>
+          <w:lang w:val="uk-UA"/>
+        </w:rPr>
+        <w:t xml:space="preserve"> Прилад також веде підрахунок кількості, тривалості і інтенсивності дощу </w:t>
+      </w:r>
+      <w:r>
+        <w:rPr>
+          <w:rFonts w:ascii="Times New Roman" w:hAnsi="Times New Roman" w:cs="Times New Roman"/>
+          <w:sz w:val="28"/>
+          <w:szCs w:val="28"/>
+          <w:lang w:val="uk-UA"/>
+        </w:rPr>
+        <w:lastRenderedPageBreak/>
+        <w:t>та граду.</w:t>
+      </w:r>
+      <w:r>
+        <w:rPr>
+          <w:rFonts w:ascii="Times New Roman" w:hAnsi="Times New Roman" w:cs="Times New Roman"/>
+          <w:sz w:val="28"/>
+          <w:szCs w:val="28"/>
+          <w:lang w:val="uk-UA"/>
+        </w:rPr>
+        <w:t xml:space="preserve"> </w:t>
+      </w:r>
+      <w:r>
+        <w:rPr>
+          <w:rFonts w:ascii="Times New Roman" w:hAnsi="Times New Roman" w:cs="Times New Roman"/>
+          <w:sz w:val="28"/>
+          <w:szCs w:val="28"/>
+          <w:lang w:val="uk-UA"/>
+        </w:rPr>
+        <w:t>Існує можливість підключення</w:t>
+      </w:r>
+      <w:r>
+        <w:rPr>
+          <w:rFonts w:ascii="Times New Roman" w:hAnsi="Times New Roman" w:cs="Times New Roman"/>
+          <w:sz w:val="28"/>
+          <w:szCs w:val="28"/>
+          <w:lang w:val="uk-UA"/>
+        </w:rPr>
+        <w:t xml:space="preserve"> компактн</w:t>
+      </w:r>
+      <w:r>
+        <w:rPr>
+          <w:rFonts w:ascii="Times New Roman" w:hAnsi="Times New Roman" w:cs="Times New Roman"/>
+          <w:sz w:val="28"/>
+          <w:szCs w:val="28"/>
+          <w:lang w:val="uk-UA"/>
+        </w:rPr>
+        <w:t>ої</w:t>
+      </w:r>
+      <w:r>
+        <w:rPr>
+          <w:rFonts w:ascii="Times New Roman" w:hAnsi="Times New Roman" w:cs="Times New Roman"/>
+          <w:sz w:val="28"/>
+          <w:szCs w:val="28"/>
+          <w:lang w:val="uk-UA"/>
+        </w:rPr>
+        <w:t xml:space="preserve"> метеостанці</w:t>
+      </w:r>
+      <w:r>
+        <w:rPr>
+          <w:rFonts w:ascii="Times New Roman" w:hAnsi="Times New Roman" w:cs="Times New Roman"/>
+          <w:sz w:val="28"/>
+          <w:szCs w:val="28"/>
+          <w:lang w:val="uk-UA"/>
+        </w:rPr>
+        <w:t>ї</w:t>
+      </w:r>
+      <w:r>
+        <w:rPr>
+          <w:rFonts w:ascii="Times New Roman" w:hAnsi="Times New Roman" w:cs="Times New Roman"/>
+          <w:sz w:val="28"/>
+          <w:szCs w:val="28"/>
+          <w:lang w:val="uk-UA"/>
+        </w:rPr>
+        <w:t xml:space="preserve">. </w:t>
+      </w:r>
+      <w:r>
+        <w:rPr>
+          <w:rFonts w:ascii="Times New Roman" w:hAnsi="Times New Roman" w:cs="Times New Roman"/>
+          <w:sz w:val="28"/>
+          <w:szCs w:val="28"/>
+          <w:lang w:val="uk-UA"/>
+        </w:rPr>
+        <w:t>Прилад має міцний металевий корпус</w:t>
+      </w:r>
+      <w:r>
+        <w:rPr>
+          <w:rFonts w:ascii="Times New Roman" w:hAnsi="Times New Roman" w:cs="Times New Roman"/>
+          <w:sz w:val="28"/>
+          <w:szCs w:val="28"/>
+          <w:lang w:val="uk-UA"/>
+        </w:rPr>
+        <w:t xml:space="preserve"> і підходить для зовнішньої установки.</w:t>
+      </w:r>
+      <w:r>
+        <w:rPr>
+          <w:rFonts w:ascii="Times New Roman" w:hAnsi="Times New Roman" w:cs="Times New Roman"/>
+          <w:sz w:val="28"/>
+          <w:szCs w:val="28"/>
+          <w:lang w:val="ru-RU"/>
+        </w:rPr>
+        <w:t xml:space="preserve"> </w:t>
+      </w:r>
+      <w:r>
+        <w:rPr>
+          <w:rFonts w:ascii="Times New Roman" w:hAnsi="Times New Roman" w:cs="Times New Roman"/>
+          <w:sz w:val="28"/>
+          <w:szCs w:val="28"/>
+          <w:lang w:val="ru-RU"/>
+        </w:rPr>
+        <w:tab/>
+      </w:r>
+    </w:p>
+    <w:p>
+      <w:pPr>
+        <w:spacing w:line="360" w:lineRule="auto"/>
+        <w:jc w:val="both"/>
+        <w:rPr>
+          <w:rFonts w:ascii="Times New Roman" w:hAnsi="Times New Roman" w:cs="Times New Roman"/>
+          <w:sz w:val="28"/>
+          <w:szCs w:val="28"/>
+          <w:lang w:val="ru-RU"/>
+        </w:rPr>
+      </w:pPr>
+    </w:p>
+    <w:p>
+      <w:pPr>
+        <w:spacing w:line="360" w:lineRule="auto"/>
+        <w:jc w:val="center"/>
+        <w:rPr>
+          <w:rFonts w:ascii="Times New Roman" w:hAnsi="Times New Roman" w:cs="Times New Roman"/>
+          <w:sz w:val="28"/>
+          <w:szCs w:val="28"/>
+          <w:lang w:val="uk-UA"/>
+        </w:rPr>
+      </w:pPr>
+      <w:r>
+        <w:rPr>
+          <w:noProof/>
+        </w:rPr>
+        <w:drawing>
+          <wp:inline distT="0" distB="0" distL="0" distR="0" wp14:anchorId="66010497" wp14:editId="501A0E63">
+            <wp:extent cx="3238952" cy="3429479"/>
+            <wp:effectExtent l="0" t="0" r="0" b="0"/>
+            <wp:docPr id="2" name="Рисунок 2"/>
+            <wp:cNvGraphicFramePr>
+              <a:graphicFrameLocks xmlns:a="http://schemas.openxmlformats.org/drawingml/2006/main" noChangeAspect="1"/>
+            </wp:cNvGraphicFramePr>
+            <a:graphic xmlns:a="http://schemas.openxmlformats.org/drawingml/2006/main">
+              <a:graphicData uri="http://schemas.openxmlformats.org/drawingml/2006/picture">
+                <pic:pic xmlns:pic="http://schemas.openxmlformats.org/drawingml/2006/picture">
+                  <pic:nvPicPr>
+                    <pic:cNvPr id="1" name=""/>
+                    <pic:cNvPicPr/>
+                  </pic:nvPicPr>
+                  <pic:blipFill>
+                    <a:blip r:embed="rId10"/>
+                    <a:stretch>
+                      <a:fillRect/>
+                    </a:stretch>
+                  </pic:blipFill>
+                  <pic:spPr>
+                    <a:xfrm>
+                      <a:off x="0" y="0"/>
+                      <a:ext cx="3238952" cy="3429479"/>
+                    </a:xfrm>
+                    <a:prstGeom prst="rect">
+                      <a:avLst/>
+                    </a:prstGeom>
+                  </pic:spPr>
+                </pic:pic>
+              </a:graphicData>
+            </a:graphic>
+          </wp:inline>
+        </w:drawing>
+      </w:r>
+    </w:p>
+    <w:p>
+      <w:pPr>
+        <w:spacing w:line="360" w:lineRule="auto"/>
+        <w:jc w:val="both"/>
+        <w:rPr>
+          <w:rFonts w:ascii="Times New Roman" w:hAnsi="Times New Roman" w:cs="Times New Roman"/>
+          <w:sz w:val="28"/>
+          <w:szCs w:val="28"/>
+          <w:lang w:val="uk-UA"/>
+        </w:rPr>
+      </w:pPr>
+      <w:r>
+        <w:rPr>
+          <w:rFonts w:ascii="Times New Roman" w:hAnsi="Times New Roman" w:cs="Times New Roman"/>
+          <w:b/>
+          <w:sz w:val="28"/>
+          <w:szCs w:val="28"/>
+          <w:lang w:val="uk-UA"/>
+        </w:rPr>
+        <w:t>Рисунок 1.3.</w:t>
+      </w:r>
+      <w:r>
+        <w:rPr>
+          <w:rFonts w:ascii="Times New Roman" w:hAnsi="Times New Roman" w:cs="Times New Roman"/>
+          <w:b/>
+          <w:sz w:val="28"/>
+          <w:szCs w:val="28"/>
+          <w:lang w:val="uk-UA"/>
+        </w:rPr>
+        <w:t>2</w:t>
+      </w:r>
+      <w:r>
+        <w:rPr>
+          <w:rFonts w:ascii="Times New Roman" w:hAnsi="Times New Roman" w:cs="Times New Roman"/>
+          <w:b/>
+          <w:sz w:val="28"/>
+          <w:szCs w:val="28"/>
+          <w:lang w:val="uk-UA"/>
+        </w:rPr>
+        <w:t xml:space="preserve">. </w:t>
+      </w:r>
+      <w:r>
+        <w:rPr>
+          <w:rFonts w:ascii="Times New Roman" w:hAnsi="Times New Roman" w:cs="Times New Roman"/>
+          <w:b/>
+          <w:sz w:val="28"/>
+          <w:szCs w:val="28"/>
+          <w:lang w:val="uk-UA"/>
+        </w:rPr>
+        <w:t xml:space="preserve">– </w:t>
+      </w:r>
+      <w:r>
+        <w:rPr>
+          <w:rFonts w:ascii="Times New Roman" w:hAnsi="Times New Roman" w:cs="Times New Roman"/>
+          <w:sz w:val="28"/>
+          <w:szCs w:val="28"/>
+          <w:lang w:val="uk-UA"/>
+        </w:rPr>
+        <w:t>локальна метеостанція</w:t>
+      </w:r>
+      <w:r>
+        <w:rPr>
+          <w:rFonts w:ascii="Times New Roman" w:hAnsi="Times New Roman" w:cs="Times New Roman"/>
+          <w:sz w:val="28"/>
+          <w:szCs w:val="28"/>
+          <w:lang w:val="uk-UA"/>
+        </w:rPr>
+        <w:t xml:space="preserve"> </w:t>
+      </w:r>
+      <w:proofErr w:type="spellStart"/>
+      <w:r>
+        <w:rPr>
+          <w:rFonts w:ascii="Times New Roman" w:hAnsi="Times New Roman" w:cs="Times New Roman"/>
+          <w:sz w:val="28"/>
+          <w:szCs w:val="28"/>
+          <w:lang w:val="uk-UA"/>
+        </w:rPr>
+        <w:t>skyCONNi</w:t>
+      </w:r>
+      <w:proofErr w:type="spellEnd"/>
+      <w:r>
+        <w:rPr>
+          <w:rFonts w:ascii="Times New Roman" w:hAnsi="Times New Roman" w:cs="Times New Roman"/>
+          <w:sz w:val="28"/>
+          <w:szCs w:val="28"/>
+          <w:lang w:val="uk-UA"/>
+        </w:rPr>
+        <w:t xml:space="preserve">: 1 – </w:t>
+      </w:r>
+      <w:r>
+        <w:rPr>
+          <w:rFonts w:ascii="Times New Roman" w:hAnsi="Times New Roman" w:cs="Times New Roman"/>
+          <w:sz w:val="28"/>
+          <w:szCs w:val="28"/>
+          <w:lang w:val="uk-UA"/>
+        </w:rPr>
+        <w:t xml:space="preserve">материнська плата з вбудованими інтерфейсами </w:t>
+      </w:r>
+      <w:r>
+        <w:rPr>
+          <w:rFonts w:ascii="Times New Roman" w:hAnsi="Times New Roman" w:cs="Times New Roman"/>
+          <w:sz w:val="28"/>
+          <w:szCs w:val="28"/>
+        </w:rPr>
+        <w:t>CAN</w:t>
+      </w:r>
+      <w:r>
+        <w:rPr>
+          <w:rFonts w:ascii="Times New Roman" w:hAnsi="Times New Roman" w:cs="Times New Roman"/>
+          <w:sz w:val="28"/>
+          <w:szCs w:val="28"/>
+          <w:lang w:val="uk-UA"/>
+        </w:rPr>
+        <w:t xml:space="preserve"> </w:t>
+      </w:r>
+      <w:r>
+        <w:rPr>
+          <w:rFonts w:ascii="Times New Roman" w:hAnsi="Times New Roman" w:cs="Times New Roman"/>
+          <w:sz w:val="28"/>
+          <w:szCs w:val="28"/>
+          <w:lang w:val="uk-UA"/>
+        </w:rPr>
+        <w:t xml:space="preserve">та </w:t>
+      </w:r>
+      <w:r>
+        <w:rPr>
+          <w:rFonts w:ascii="Times New Roman" w:hAnsi="Times New Roman" w:cs="Times New Roman"/>
+          <w:sz w:val="28"/>
+          <w:szCs w:val="28"/>
+        </w:rPr>
+        <w:t>RS</w:t>
+      </w:r>
+      <w:r>
+        <w:rPr>
+          <w:rFonts w:ascii="Times New Roman" w:hAnsi="Times New Roman" w:cs="Times New Roman"/>
+          <w:sz w:val="28"/>
+          <w:szCs w:val="28"/>
+          <w:lang w:val="uk-UA"/>
+        </w:rPr>
+        <w:t>-</w:t>
+      </w:r>
+      <w:r>
+        <w:rPr>
+          <w:rFonts w:ascii="Times New Roman" w:hAnsi="Times New Roman" w:cs="Times New Roman"/>
+          <w:sz w:val="28"/>
+          <w:szCs w:val="28"/>
+          <w:lang w:val="uk-UA"/>
+        </w:rPr>
+        <w:t>485</w:t>
+      </w:r>
+      <w:r>
+        <w:rPr>
+          <w:rFonts w:ascii="Times New Roman" w:hAnsi="Times New Roman" w:cs="Times New Roman"/>
+          <w:sz w:val="28"/>
+          <w:szCs w:val="28"/>
+          <w:lang w:val="uk-UA"/>
+        </w:rPr>
+        <w:t xml:space="preserve">, 2 – </w:t>
+      </w:r>
+      <w:r>
+        <w:rPr>
+          <w:rFonts w:ascii="Times New Roman" w:hAnsi="Times New Roman" w:cs="Times New Roman"/>
+          <w:sz w:val="28"/>
+          <w:szCs w:val="28"/>
+          <w:lang w:val="uk-UA"/>
+        </w:rPr>
+        <w:t>сталевий корпус</w:t>
+      </w:r>
+      <w:r>
+        <w:rPr>
+          <w:rFonts w:ascii="Times New Roman" w:hAnsi="Times New Roman" w:cs="Times New Roman"/>
+          <w:sz w:val="28"/>
+          <w:szCs w:val="28"/>
+          <w:lang w:val="uk-UA"/>
+        </w:rPr>
+        <w:t xml:space="preserve">, 3 – </w:t>
+      </w:r>
+      <w:r>
+        <w:rPr>
+          <w:rFonts w:ascii="Times New Roman" w:hAnsi="Times New Roman" w:cs="Times New Roman"/>
+          <w:sz w:val="28"/>
+          <w:szCs w:val="28"/>
+          <w:lang w:val="uk-UA"/>
+        </w:rPr>
+        <w:t>захист від перевантаження</w:t>
+      </w:r>
+      <w:r>
+        <w:rPr>
+          <w:rFonts w:ascii="Times New Roman" w:hAnsi="Times New Roman" w:cs="Times New Roman"/>
+          <w:sz w:val="28"/>
+          <w:szCs w:val="28"/>
+          <w:lang w:val="uk-UA"/>
+        </w:rPr>
+        <w:t xml:space="preserve">, 4 – </w:t>
+      </w:r>
+      <w:r>
+        <w:rPr>
+          <w:rFonts w:ascii="Times New Roman" w:hAnsi="Times New Roman" w:cs="Times New Roman"/>
+          <w:sz w:val="28"/>
+          <w:szCs w:val="28"/>
+          <w:lang w:val="uk-UA"/>
+        </w:rPr>
+        <w:t>набір інтерфейсів зв’язку для підключення датчиків</w:t>
+      </w:r>
+      <w:r>
+        <w:rPr>
+          <w:rFonts w:ascii="Times New Roman" w:hAnsi="Times New Roman" w:cs="Times New Roman"/>
+          <w:sz w:val="28"/>
+          <w:szCs w:val="28"/>
+          <w:lang w:val="uk-UA"/>
+        </w:rPr>
+        <w:t xml:space="preserve">, 5 – </w:t>
+      </w:r>
+      <w:r>
+        <w:rPr>
+          <w:rFonts w:ascii="Times New Roman" w:hAnsi="Times New Roman" w:cs="Times New Roman"/>
+          <w:sz w:val="28"/>
+          <w:szCs w:val="28"/>
+          <w:lang w:val="uk-UA"/>
+        </w:rPr>
+        <w:t xml:space="preserve">термінали постійного струму для живлення зовнішніх пристроїв, наприклад, цифрових </w:t>
+      </w:r>
+      <w:proofErr w:type="spellStart"/>
+      <w:r>
+        <w:rPr>
+          <w:rFonts w:ascii="Times New Roman" w:hAnsi="Times New Roman" w:cs="Times New Roman"/>
+          <w:sz w:val="28"/>
+          <w:szCs w:val="28"/>
+          <w:lang w:val="uk-UA"/>
+        </w:rPr>
+        <w:t>метеодатчиків</w:t>
+      </w:r>
+      <w:proofErr w:type="spellEnd"/>
+      <w:r>
+        <w:rPr>
+          <w:rFonts w:ascii="Times New Roman" w:hAnsi="Times New Roman" w:cs="Times New Roman"/>
+          <w:sz w:val="28"/>
+          <w:szCs w:val="28"/>
+          <w:lang w:val="uk-UA"/>
+        </w:rPr>
+        <w:t>, 6 – мережевий фільтр, 7 –</w:t>
+      </w:r>
+      <w:r>
+        <w:rPr>
+          <w:rFonts w:ascii="Times New Roman" w:hAnsi="Times New Roman" w:cs="Times New Roman"/>
+          <w:sz w:val="28"/>
+          <w:szCs w:val="28"/>
+          <w:lang w:val="uk-UA"/>
+        </w:rPr>
+        <w:t xml:space="preserve"> </w:t>
+      </w:r>
+      <w:r>
+        <w:rPr>
+          <w:rFonts w:ascii="Times New Roman" w:hAnsi="Times New Roman" w:cs="Times New Roman"/>
+          <w:sz w:val="28"/>
+          <w:szCs w:val="28"/>
+          <w:lang w:val="uk-UA"/>
+        </w:rPr>
+        <w:t>місце для вводу кабелів.</w:t>
+      </w:r>
+    </w:p>
+    <w:p>
+      <w:pPr>
+        <w:spacing w:line="360" w:lineRule="auto"/>
+        <w:jc w:val="both"/>
+        <w:rPr>
+          <w:rFonts w:ascii="Times New Roman" w:hAnsi="Times New Roman" w:cs="Times New Roman"/>
+          <w:sz w:val="28"/>
+          <w:szCs w:val="28"/>
+          <w:lang w:val="uk-UA"/>
+        </w:rPr>
+      </w:pPr>
+      <w:r>
+        <w:rPr>
+          <w:rFonts w:ascii="Times New Roman" w:hAnsi="Times New Roman" w:cs="Times New Roman"/>
+          <w:sz w:val="28"/>
+          <w:szCs w:val="28"/>
+          <w:lang w:val="uk-UA"/>
+        </w:rPr>
+        <w:tab/>
+        <w:t xml:space="preserve">На основі даного апаратного забезпечення компанія </w:t>
+      </w:r>
+      <w:proofErr w:type="spellStart"/>
+      <w:r>
+        <w:rPr>
+          <w:rFonts w:ascii="Times New Roman" w:hAnsi="Times New Roman" w:cs="Times New Roman"/>
+          <w:sz w:val="28"/>
+          <w:szCs w:val="28"/>
+        </w:rPr>
+        <w:t>Skytron</w:t>
+      </w:r>
+      <w:proofErr w:type="spellEnd"/>
+      <w:r>
+        <w:rPr>
+          <w:rFonts w:ascii="Times New Roman" w:hAnsi="Times New Roman" w:cs="Times New Roman"/>
+          <w:sz w:val="28"/>
+          <w:szCs w:val="28"/>
+          <w:lang w:val="uk-UA"/>
+        </w:rPr>
+        <w:t xml:space="preserve"> поставляє інтегроване програмне забезпечення у вигляді </w:t>
+      </w:r>
+      <w:proofErr w:type="spellStart"/>
+      <w:r>
+        <w:rPr>
+          <w:rFonts w:ascii="Times New Roman" w:hAnsi="Times New Roman" w:cs="Times New Roman"/>
+          <w:sz w:val="28"/>
+          <w:szCs w:val="28"/>
+        </w:rPr>
+        <w:t>PVGuard</w:t>
+      </w:r>
+      <w:proofErr w:type="spellEnd"/>
+      <w:r>
+        <w:rPr>
+          <w:rFonts w:ascii="Times New Roman" w:hAnsi="Times New Roman" w:cs="Times New Roman"/>
+          <w:sz w:val="28"/>
+          <w:szCs w:val="28"/>
+          <w:lang w:val="uk-UA"/>
+        </w:rPr>
+        <w:t xml:space="preserve"> (рис. 1.3.3.)</w:t>
+      </w:r>
+      <w:r>
+        <w:rPr>
+          <w:rFonts w:ascii="Times New Roman" w:hAnsi="Times New Roman" w:cs="Times New Roman"/>
+          <w:sz w:val="28"/>
+          <w:szCs w:val="28"/>
+          <w:lang w:val="uk-UA"/>
+        </w:rPr>
+        <w:t xml:space="preserve">. </w:t>
+      </w:r>
+      <w:proofErr w:type="spellStart"/>
+      <w:r>
+        <w:rPr>
+          <w:rFonts w:ascii="Times New Roman" w:hAnsi="Times New Roman" w:cs="Times New Roman"/>
+          <w:sz w:val="28"/>
+          <w:szCs w:val="28"/>
+        </w:rPr>
+        <w:t>PVGuard</w:t>
+      </w:r>
+      <w:proofErr w:type="spellEnd"/>
+      <w:r>
+        <w:rPr>
+          <w:rFonts w:ascii="Times New Roman" w:hAnsi="Times New Roman" w:cs="Times New Roman"/>
+          <w:sz w:val="28"/>
+          <w:szCs w:val="28"/>
+          <w:lang w:val="uk-UA"/>
+        </w:rPr>
+        <w:t xml:space="preserve"> – програма для зберігання і аналізу отриманих даних щодо роботи ФЕС, це потужний інструмент для дистанційного спостереження та обслуговування станції, що забезпечує швидкий доступ до всіх оперативних даних</w:t>
+      </w:r>
+      <w:r>
+        <w:rPr>
+          <w:rFonts w:ascii="Times New Roman" w:hAnsi="Times New Roman" w:cs="Times New Roman"/>
+          <w:sz w:val="28"/>
+          <w:szCs w:val="28"/>
+          <w:lang w:val="uk-UA"/>
+        </w:rPr>
+        <w:t xml:space="preserve"> починаючи від показників виробленої електроенергії до стану обладнання електростанції</w:t>
+      </w:r>
+      <w:r>
+        <w:rPr>
+          <w:rFonts w:ascii="Times New Roman" w:hAnsi="Times New Roman" w:cs="Times New Roman"/>
+          <w:sz w:val="28"/>
+          <w:szCs w:val="28"/>
+          <w:lang w:val="uk-UA"/>
+        </w:rPr>
+        <w:t xml:space="preserve">. Дана система націлена на використання для оцінки режимів роботи ФЕС вище 1 </w:t>
+      </w:r>
+      <w:proofErr w:type="spellStart"/>
+      <w:r>
+        <w:rPr>
+          <w:rFonts w:ascii="Times New Roman" w:hAnsi="Times New Roman" w:cs="Times New Roman"/>
+          <w:sz w:val="28"/>
+          <w:szCs w:val="28"/>
+          <w:lang w:val="uk-UA"/>
+        </w:rPr>
+        <w:t>МВт</w:t>
+      </w:r>
+      <w:proofErr w:type="spellEnd"/>
+      <w:r>
+        <w:rPr>
+          <w:rFonts w:ascii="Times New Roman" w:hAnsi="Times New Roman" w:cs="Times New Roman"/>
+          <w:sz w:val="28"/>
+          <w:szCs w:val="28"/>
+          <w:lang w:val="uk-UA"/>
+        </w:rPr>
+        <w:t xml:space="preserve">. </w:t>
+      </w:r>
+    </w:p>
+    <w:p>
+      <w:pPr>
+        <w:spacing w:line="360" w:lineRule="auto"/>
+        <w:jc w:val="center"/>
+        <w:rPr>
+          <w:rFonts w:ascii="Times New Roman" w:hAnsi="Times New Roman" w:cs="Times New Roman"/>
+          <w:b/>
+          <w:sz w:val="28"/>
+          <w:szCs w:val="28"/>
+          <w:lang w:val="uk-UA"/>
+        </w:rPr>
+      </w:pPr>
+      <w:r>
+        <w:rPr>
+          <w:rFonts w:ascii="Times New Roman" w:hAnsi="Times New Roman" w:cs="Times New Roman"/>
+          <w:b/>
+          <w:sz w:val="28"/>
+          <w:szCs w:val="28"/>
+        </w:rPr>
+        <w:lastRenderedPageBreak/>
+        <w:drawing>
+          <wp:inline distT="0" distB="0" distL="0" distR="0" wp14:anchorId="52447350" wp14:editId="064C2CFB">
+            <wp:extent cx="6428105" cy="4055964"/>
+            <wp:effectExtent l="0" t="0" r="0" b="1905"/>
+            <wp:docPr id="3" name="Рисунок 3" descr="https://www.skytron-energy.com/media/pv-monitoring-scada-software-pvguard-compares-data-01.jpg"/>
+            <wp:cNvGraphicFramePr>
+              <a:graphicFrameLocks xmlns:a="http://schemas.openxmlformats.org/drawingml/2006/main" noChangeAspect="1"/>
+            </wp:cNvGraphicFramePr>
+            <a:graphic xmlns:a="http://schemas.openxmlformats.org/drawingml/2006/main">
+              <a:graphicData uri="http://schemas.openxmlformats.org/drawingml/2006/picture">
+                <pic:pic xmlns:pic="http://schemas.openxmlformats.org/drawingml/2006/picture">
+                  <pic:nvPicPr>
+                    <pic:cNvPr id="0" name="Picture 3" descr="https://www.skytron-energy.com/media/pv-monitoring-scada-software-pvguard-compares-data-01.jpg"/>
+                    <pic:cNvPicPr>
+                      <a:picLocks noChangeAspect="1" noChangeArrowheads="1"/>
+                    </pic:cNvPicPr>
+                  </pic:nvPicPr>
+                  <pic:blipFill>
+                    <a:blip r:embed="rId11">
+                      <a:extLst>
+                        <a:ext uri="{28A0092B-C50C-407E-A947-70E740481C1C}">
+                          <a14:useLocalDpi xmlns:a14="http://schemas.microsoft.com/office/drawing/2010/main" val="0"/>
+                        </a:ext>
+                      </a:extLst>
+                    </a:blip>
+                    <a:srcRect/>
+                    <a:stretch>
+                      <a:fillRect/>
+                    </a:stretch>
+                  </pic:blipFill>
+                  <pic:spPr bwMode="auto">
+                    <a:xfrm>
+                      <a:off x="0" y="0"/>
+                      <a:ext cx="6428105" cy="4055964"/>
+                    </a:xfrm>
+                    <a:prstGeom prst="rect">
+                      <a:avLst/>
+                    </a:prstGeom>
+                    <a:noFill/>
+                    <a:ln>
+                      <a:noFill/>
+                    </a:ln>
+                  </pic:spPr>
+                </pic:pic>
+              </a:graphicData>
+            </a:graphic>
+          </wp:inline>
+        </w:drawing>
+      </w:r>
+    </w:p>
+    <w:p>
+      <w:pPr>
+        <w:spacing w:line="360" w:lineRule="auto"/>
+        <w:jc w:val="both"/>
+        <w:rPr>
+          <w:rFonts w:ascii="Times New Roman" w:hAnsi="Times New Roman" w:cs="Times New Roman"/>
+          <w:sz w:val="28"/>
+          <w:szCs w:val="28"/>
+        </w:rPr>
+      </w:pPr>
+      <w:r>
+        <w:rPr>
+          <w:rFonts w:ascii="Times New Roman" w:hAnsi="Times New Roman" w:cs="Times New Roman"/>
+          <w:b/>
+          <w:sz w:val="28"/>
+          <w:szCs w:val="28"/>
+          <w:lang w:val="uk-UA"/>
+        </w:rPr>
+        <w:t xml:space="preserve">Рисунок 1.3.3. </w:t>
+      </w:r>
+      <w:r>
+        <w:rPr>
+          <w:rFonts w:ascii="Times New Roman" w:hAnsi="Times New Roman" w:cs="Times New Roman"/>
+          <w:sz w:val="28"/>
+          <w:szCs w:val="28"/>
+          <w:lang w:val="uk-UA"/>
+        </w:rPr>
+        <w:t>Інтерфейс</w:t>
+      </w:r>
+      <w:r>
+        <w:rPr>
+          <w:rFonts w:ascii="Times New Roman" w:hAnsi="Times New Roman" w:cs="Times New Roman"/>
+          <w:sz w:val="28"/>
+          <w:szCs w:val="28"/>
+          <w:lang w:val="uk-UA"/>
+        </w:rPr>
+        <w:t xml:space="preserve"> програмного забезпечення </w:t>
+      </w:r>
+      <w:proofErr w:type="spellStart"/>
+      <w:r>
+        <w:rPr>
+          <w:rFonts w:ascii="Times New Roman" w:hAnsi="Times New Roman" w:cs="Times New Roman"/>
+          <w:sz w:val="28"/>
+          <w:szCs w:val="28"/>
+        </w:rPr>
+        <w:t>PVGuard</w:t>
+      </w:r>
+      <w:proofErr w:type="spellEnd"/>
+    </w:p>
+    <w:p>
+      <w:pPr>
+        <w:spacing w:line="360" w:lineRule="auto"/>
+        <w:ind w:firstLine="720"/>
+        <w:jc w:val="both"/>
+        <w:rPr>
+          <w:rFonts w:ascii="Times New Roman" w:hAnsi="Times New Roman" w:cs="Times New Roman"/>
+          <w:sz w:val="28"/>
+          <w:szCs w:val="28"/>
+          <w:lang w:val="uk-UA"/>
+        </w:rPr>
+      </w:pPr>
+      <w:r>
+        <w:rPr>
+          <w:rFonts w:ascii="Times New Roman" w:hAnsi="Times New Roman" w:cs="Times New Roman"/>
+          <w:sz w:val="28"/>
+          <w:szCs w:val="28"/>
+          <w:lang w:val="uk-UA"/>
+        </w:rPr>
+        <w:t xml:space="preserve">Основними функціями </w:t>
+      </w:r>
+      <w:r>
+        <w:rPr>
+          <w:rFonts w:ascii="Times New Roman" w:hAnsi="Times New Roman" w:cs="Times New Roman"/>
+          <w:sz w:val="28"/>
+          <w:szCs w:val="28"/>
+          <w:lang w:val="uk-UA"/>
+        </w:rPr>
+        <w:t xml:space="preserve">програмного забезпечення </w:t>
+      </w:r>
+      <w:proofErr w:type="spellStart"/>
+      <w:r>
+        <w:rPr>
+          <w:rFonts w:ascii="Times New Roman" w:hAnsi="Times New Roman" w:cs="Times New Roman"/>
+          <w:sz w:val="28"/>
+          <w:szCs w:val="28"/>
+        </w:rPr>
+        <w:t>PVGuard</w:t>
+      </w:r>
+      <w:proofErr w:type="spellEnd"/>
+      <w:r>
+        <w:rPr>
+          <w:rFonts w:ascii="Times New Roman" w:hAnsi="Times New Roman" w:cs="Times New Roman"/>
+          <w:sz w:val="28"/>
+          <w:szCs w:val="28"/>
+          <w:lang w:val="uk-UA"/>
+        </w:rPr>
+        <w:t xml:space="preserve"> є:</w:t>
+      </w:r>
+    </w:p>
+    <w:p>
+      <w:pPr>
+        <w:pStyle w:val="a7"/>
+        <w:numPr>
+          <w:ilvl w:val="0"/>
+          <w:numId w:val="9"/>
+        </w:numPr>
+        <w:spacing w:line="360" w:lineRule="auto"/>
+        <w:jc w:val="both"/>
+        <w:rPr>
+          <w:rFonts w:ascii="Times New Roman" w:hAnsi="Times New Roman" w:cs="Times New Roman"/>
+          <w:sz w:val="28"/>
+          <w:szCs w:val="28"/>
+          <w:lang w:val="uk-UA"/>
+        </w:rPr>
+      </w:pPr>
+      <w:r>
+        <w:rPr>
+          <w:rFonts w:ascii="Times New Roman" w:hAnsi="Times New Roman" w:cs="Times New Roman"/>
+          <w:sz w:val="28"/>
+          <w:szCs w:val="28"/>
+          <w:lang w:val="uk-UA"/>
+        </w:rPr>
+        <w:t>Забезпечення незалежного моніторингу – вся інформація щодо роботи ФЕС зберігається в одному місці і може бути представлена користувачу у зручній для сприймання формі.</w:t>
+      </w:r>
+    </w:p>
+    <w:p>
+      <w:pPr>
+        <w:pStyle w:val="a7"/>
+        <w:numPr>
+          <w:ilvl w:val="0"/>
+          <w:numId w:val="9"/>
+        </w:numPr>
+        <w:spacing w:line="360" w:lineRule="auto"/>
+        <w:jc w:val="both"/>
+        <w:rPr>
+          <w:rFonts w:ascii="Times New Roman" w:hAnsi="Times New Roman" w:cs="Times New Roman"/>
+          <w:sz w:val="28"/>
+          <w:szCs w:val="28"/>
+          <w:lang w:val="uk-UA"/>
+        </w:rPr>
+      </w:pPr>
+      <w:r>
+        <w:rPr>
+          <w:rFonts w:ascii="Times New Roman" w:hAnsi="Times New Roman" w:cs="Times New Roman"/>
+          <w:sz w:val="28"/>
+          <w:szCs w:val="28"/>
+          <w:lang w:val="uk-UA"/>
+        </w:rPr>
+        <w:t xml:space="preserve">Можливість одночасного моніторингу одразу декількох ФЕС в межах одного </w:t>
+      </w:r>
+      <w:proofErr w:type="spellStart"/>
+      <w:r>
+        <w:rPr>
+          <w:rFonts w:ascii="Times New Roman" w:hAnsi="Times New Roman" w:cs="Times New Roman"/>
+          <w:sz w:val="28"/>
+          <w:szCs w:val="28"/>
+          <w:lang w:val="uk-UA"/>
+        </w:rPr>
+        <w:t>аккаунта</w:t>
+      </w:r>
+      <w:proofErr w:type="spellEnd"/>
+      <w:r>
+        <w:rPr>
+          <w:rFonts w:ascii="Times New Roman" w:hAnsi="Times New Roman" w:cs="Times New Roman"/>
+          <w:sz w:val="28"/>
+          <w:szCs w:val="28"/>
+          <w:lang w:val="uk-UA"/>
+        </w:rPr>
+        <w:t>.</w:t>
+      </w:r>
+    </w:p>
+    <w:p>
+      <w:pPr>
+        <w:pStyle w:val="a7"/>
+        <w:numPr>
+          <w:ilvl w:val="0"/>
+          <w:numId w:val="9"/>
+        </w:numPr>
+        <w:spacing w:line="360" w:lineRule="auto"/>
+        <w:jc w:val="both"/>
+        <w:rPr>
+          <w:rFonts w:ascii="Times New Roman" w:hAnsi="Times New Roman" w:cs="Times New Roman"/>
+          <w:sz w:val="28"/>
+          <w:szCs w:val="28"/>
+          <w:lang w:val="uk-UA"/>
+        </w:rPr>
+      </w:pPr>
+      <w:r>
+        <w:rPr>
+          <w:rFonts w:ascii="Times New Roman" w:hAnsi="Times New Roman" w:cs="Times New Roman"/>
+          <w:sz w:val="28"/>
+          <w:szCs w:val="28"/>
+          <w:lang w:val="uk-UA"/>
+        </w:rPr>
+        <w:t>Візуалізація всіх отриманих даних з можливістю подальшого технічного аналізу робочих режимів для розглянутого проміжку часу.</w:t>
+      </w:r>
+    </w:p>
+    <w:p>
+      <w:pPr>
+        <w:pStyle w:val="a7"/>
+        <w:numPr>
+          <w:ilvl w:val="0"/>
+          <w:numId w:val="9"/>
+        </w:numPr>
+        <w:spacing w:line="360" w:lineRule="auto"/>
+        <w:jc w:val="both"/>
+        <w:rPr>
+          <w:rFonts w:ascii="Times New Roman" w:hAnsi="Times New Roman" w:cs="Times New Roman"/>
+          <w:sz w:val="28"/>
+          <w:szCs w:val="28"/>
+          <w:lang w:val="uk-UA"/>
+        </w:rPr>
+      </w:pPr>
+      <w:r>
+        <w:rPr>
+          <w:rFonts w:ascii="Times New Roman" w:hAnsi="Times New Roman" w:cs="Times New Roman"/>
+          <w:sz w:val="28"/>
+          <w:szCs w:val="28"/>
+          <w:lang w:val="uk-UA"/>
+        </w:rPr>
+        <w:t xml:space="preserve"> Впроваджується статистичний аналіз роботи ФЕС, що надає змогу робити оцінку стану обладнання станції, що у свою чергу</w:t>
+      </w:r>
+      <w:bookmarkStart w:id="3" w:name="_GoBack"/>
+      <w:bookmarkEnd w:id="3"/>
+      <w:r>
+        <w:rPr>
+          <w:rFonts w:ascii="Times New Roman" w:hAnsi="Times New Roman" w:cs="Times New Roman"/>
+          <w:sz w:val="28"/>
+          <w:szCs w:val="28"/>
+          <w:lang w:val="uk-UA"/>
+        </w:rPr>
+        <w:t xml:space="preserve"> допомагає планувати як поточний, так і капітальний ремонти.</w:t>
+      </w:r>
+    </w:p>
+    <w:p>
+      <w:pPr>
+        <w:pStyle w:val="a7"/>
+        <w:numPr>
+          <w:ilvl w:val="0"/>
+          <w:numId w:val="9"/>
+        </w:numPr>
+        <w:spacing w:line="360" w:lineRule="auto"/>
+        <w:jc w:val="both"/>
+        <w:rPr>
+          <w:rFonts w:ascii="Times New Roman" w:hAnsi="Times New Roman" w:cs="Times New Roman"/>
+          <w:sz w:val="28"/>
+          <w:szCs w:val="28"/>
+          <w:lang w:val="uk-UA"/>
+        </w:rPr>
+      </w:pPr>
+      <w:r>
+        <w:rPr>
+          <w:rFonts w:ascii="Times New Roman" w:hAnsi="Times New Roman" w:cs="Times New Roman"/>
+          <w:sz w:val="28"/>
+          <w:szCs w:val="28"/>
+          <w:lang w:val="uk-UA"/>
+        </w:rPr>
+        <w:lastRenderedPageBreak/>
+        <w:t>Можливість нотифікації технічного персоналу у випадку виникнення аварійного режиму роботи.</w:t>
+      </w:r>
+    </w:p>
     <w:sectPr>
-      <w:headerReference w:type="default" r:id="rId10"/>
+      <w:headerReference w:type="default" r:id="rId12"/>
       <w:pgSz w:w="12240" w:h="15840"/>
       <w:pgMar w:top="706" w:right="706" w:bottom="1440" w:left="1411" w:header="720" w:footer="1620" w:gutter="0"/>
       <w:pgNumType w:start="12"/>
@@ -8204,7 +9059,7 @@
                                 <w:noProof/>
                                 <w:lang w:val="uk-UA"/>
                               </w:rPr>
-                              <w:t>21</w:t>
+                              <w:t>25</w:t>
                             </w:r>
                             <w:r>
                               <w:rPr>
@@ -8515,7 +9370,7 @@
                           <w:noProof/>
                           <w:lang w:val="uk-UA"/>
                         </w:rPr>
-                        <w:t>21</w:t>
+                        <w:t>25</w:t>
                       </w:r>
                       <w:r>
                         <w:rPr>
@@ -8568,6 +9423,92 @@
 <file path=word/numbering.xml><?xml version="1.0" encoding="utf-8"?>
 <w:numbering xmlns:wpc="http://schemas.microsoft.com/office/word/2010/wordprocessingCanvas" xmlns:mc="http://schemas.openxmlformats.org/markup-compatibility/2006" xmlns:o="urn:schemas-microsoft-com:office:office" xmlns:r="http://schemas.openxmlformats.org/officeDocument/2006/relationships" xmlns:m="http://schemas.openxmlformats.org/officeDocument/2006/math" xmlns:v="urn:schemas-microsoft-com:vml" xmlns:wp14="http://schemas.microsoft.com/office/word/2010/wordprocessingDrawing" xmlns:wp="http://schemas.openxmlformats.org/drawingml/2006/wordprocessingDrawing" xmlns:w10="urn:schemas-microsoft-com:office:word" xmlns:w="http://schemas.openxmlformats.org/wordprocessingml/2006/main" xmlns:w14="http://schemas.microsoft.com/office/word/2010/wordml" xmlns:w15="http://schemas.microsoft.com/office/word/2012/wordml" xmlns:wpg="http://schemas.microsoft.com/office/word/2010/wordprocessingGroup" xmlns:wpi="http://schemas.microsoft.com/office/word/2010/wordprocessingInk" xmlns:wne="http://schemas.microsoft.com/office/word/2006/wordml" xmlns:wps="http://schemas.microsoft.com/office/word/2010/wordprocessingShape" mc:Ignorable="w14 w15 wp14">
   <w:abstractNum w:abstractNumId="0">
+    <w:nsid w:val="015413E4"/>
+    <w:multiLevelType w:val="hybridMultilevel"/>
+    <w:tmpl w:val="91A84F92"/>
+    <w:lvl w:ilvl="0" w:tplc="04090011">
+      <w:start w:val="1"/>
+      <w:numFmt w:val="decimal"/>
+      <w:lvlText w:val="%1)"/>
+      <w:lvlJc w:val="left"/>
+      <w:pPr>
+        <w:ind w:left="720" w:hanging="360"/>
+      </w:pPr>
+    </w:lvl>
+    <w:lvl w:ilvl="1" w:tplc="04090019" w:tentative="1">
+      <w:start w:val="1"/>
+      <w:numFmt w:val="lowerLetter"/>
+      <w:lvlText w:val="%2."/>
+      <w:lvlJc w:val="left"/>
+      <w:pPr>
+        <w:ind w:left="1440" w:hanging="360"/>
+      </w:pPr>
+    </w:lvl>
+    <w:lvl w:ilvl="2" w:tplc="0409001B" w:tentative="1">
+      <w:start w:val="1"/>
+      <w:numFmt w:val="lowerRoman"/>
+      <w:lvlText w:val="%3."/>
+      <w:lvlJc w:val="right"/>
+      <w:pPr>
+        <w:ind w:left="2160" w:hanging="180"/>
+      </w:pPr>
+    </w:lvl>
+    <w:lvl w:ilvl="3" w:tplc="0409000F" w:tentative="1">
+      <w:start w:val="1"/>
+      <w:numFmt w:val="decimal"/>
+      <w:lvlText w:val="%4."/>
+      <w:lvlJc w:val="left"/>
+      <w:pPr>
+        <w:ind w:left="2880" w:hanging="360"/>
+      </w:pPr>
+    </w:lvl>
+    <w:lvl w:ilvl="4" w:tplc="04090019" w:tentative="1">
+      <w:start w:val="1"/>
+      <w:numFmt w:val="lowerLetter"/>
+      <w:lvlText w:val="%5."/>
+      <w:lvlJc w:val="left"/>
+      <w:pPr>
+        <w:ind w:left="3600" w:hanging="360"/>
+      </w:pPr>
+    </w:lvl>
+    <w:lvl w:ilvl="5" w:tplc="0409001B" w:tentative="1">
+      <w:start w:val="1"/>
+      <w:numFmt w:val="lowerRoman"/>
+      <w:lvlText w:val="%6."/>
+      <w:lvlJc w:val="right"/>
+      <w:pPr>
+        <w:ind w:left="4320" w:hanging="180"/>
+      </w:pPr>
+    </w:lvl>
+    <w:lvl w:ilvl="6" w:tplc="0409000F" w:tentative="1">
+      <w:start w:val="1"/>
+      <w:numFmt w:val="decimal"/>
+      <w:lvlText w:val="%7."/>
+      <w:lvlJc w:val="left"/>
+      <w:pPr>
+        <w:ind w:left="5040" w:hanging="360"/>
+      </w:pPr>
+    </w:lvl>
+    <w:lvl w:ilvl="7" w:tplc="04090019" w:tentative="1">
+      <w:start w:val="1"/>
+      <w:numFmt w:val="lowerLetter"/>
+      <w:lvlText w:val="%8."/>
+      <w:lvlJc w:val="left"/>
+      <w:pPr>
+        <w:ind w:left="5760" w:hanging="360"/>
+      </w:pPr>
+    </w:lvl>
+    <w:lvl w:ilvl="8" w:tplc="0409001B" w:tentative="1">
+      <w:start w:val="1"/>
+      <w:numFmt w:val="lowerRoman"/>
+      <w:lvlText w:val="%9."/>
+      <w:lvlJc w:val="right"/>
+      <w:pPr>
+        <w:ind w:left="6480" w:hanging="180"/>
+      </w:pPr>
+    </w:lvl>
+  </w:abstractNum>
+  <w:abstractNum w:abstractNumId="1">
     <w:nsid w:val="082A6200"/>
     <w:multiLevelType w:val="hybridMultilevel"/>
     <w:tmpl w:val="B91AB798"/>
@@ -8653,7 +9594,7 @@
       </w:pPr>
     </w:lvl>
   </w:abstractNum>
-  <w:abstractNum w:abstractNumId="1">
+  <w:abstractNum w:abstractNumId="2">
     <w:nsid w:val="2EF63EB6"/>
     <w:multiLevelType w:val="hybridMultilevel"/>
     <w:tmpl w:val="3CDA039E"/>
@@ -8766,7 +9707,7 @@
       </w:rPr>
     </w:lvl>
   </w:abstractNum>
-  <w:abstractNum w:abstractNumId="2">
+  <w:abstractNum w:abstractNumId="3">
     <w:nsid w:val="33D65D2A"/>
     <w:multiLevelType w:val="hybridMultilevel"/>
     <w:tmpl w:val="B81C89C8"/>
@@ -8852,7 +9793,93 @@
       </w:pPr>
     </w:lvl>
   </w:abstractNum>
-  <w:abstractNum w:abstractNumId="3">
+  <w:abstractNum w:abstractNumId="4">
+    <w:nsid w:val="3C78051C"/>
+    <w:multiLevelType w:val="hybridMultilevel"/>
+    <w:tmpl w:val="425E5B30"/>
+    <w:lvl w:ilvl="0" w:tplc="04090011">
+      <w:start w:val="1"/>
+      <w:numFmt w:val="decimal"/>
+      <w:lvlText w:val="%1)"/>
+      <w:lvlJc w:val="left"/>
+      <w:pPr>
+        <w:ind w:left="1440" w:hanging="360"/>
+      </w:pPr>
+    </w:lvl>
+    <w:lvl w:ilvl="1" w:tplc="04090019" w:tentative="1">
+      <w:start w:val="1"/>
+      <w:numFmt w:val="lowerLetter"/>
+      <w:lvlText w:val="%2."/>
+      <w:lvlJc w:val="left"/>
+      <w:pPr>
+        <w:ind w:left="2160" w:hanging="360"/>
+      </w:pPr>
+    </w:lvl>
+    <w:lvl w:ilvl="2" w:tplc="0409001B" w:tentative="1">
+      <w:start w:val="1"/>
+      <w:numFmt w:val="lowerRoman"/>
+      <w:lvlText w:val="%3."/>
+      <w:lvlJc w:val="right"/>
+      <w:pPr>
+        <w:ind w:left="2880" w:hanging="180"/>
+      </w:pPr>
+    </w:lvl>
+    <w:lvl w:ilvl="3" w:tplc="0409000F" w:tentative="1">
+      <w:start w:val="1"/>
+      <w:numFmt w:val="decimal"/>
+      <w:lvlText w:val="%4."/>
+      <w:lvlJc w:val="left"/>
+      <w:pPr>
+        <w:ind w:left="3600" w:hanging="360"/>
+      </w:pPr>
+    </w:lvl>
+    <w:lvl w:ilvl="4" w:tplc="04090019" w:tentative="1">
+      <w:start w:val="1"/>
+      <w:numFmt w:val="lowerLetter"/>
+      <w:lvlText w:val="%5."/>
+      <w:lvlJc w:val="left"/>
+      <w:pPr>
+        <w:ind w:left="4320" w:hanging="360"/>
+      </w:pPr>
+    </w:lvl>
+    <w:lvl w:ilvl="5" w:tplc="0409001B" w:tentative="1">
+      <w:start w:val="1"/>
+      <w:numFmt w:val="lowerRoman"/>
+      <w:lvlText w:val="%6."/>
+      <w:lvlJc w:val="right"/>
+      <w:pPr>
+        <w:ind w:left="5040" w:hanging="180"/>
+      </w:pPr>
+    </w:lvl>
+    <w:lvl w:ilvl="6" w:tplc="0409000F" w:tentative="1">
+      <w:start w:val="1"/>
+      <w:numFmt w:val="decimal"/>
+      <w:lvlText w:val="%7."/>
+      <w:lvlJc w:val="left"/>
+      <w:pPr>
+        <w:ind w:left="5760" w:hanging="360"/>
+      </w:pPr>
+    </w:lvl>
+    <w:lvl w:ilvl="7" w:tplc="04090019" w:tentative="1">
+      <w:start w:val="1"/>
+      <w:numFmt w:val="lowerLetter"/>
+      <w:lvlText w:val="%8."/>
+      <w:lvlJc w:val="left"/>
+      <w:pPr>
+        <w:ind w:left="6480" w:hanging="360"/>
+      </w:pPr>
+    </w:lvl>
+    <w:lvl w:ilvl="8" w:tplc="0409001B" w:tentative="1">
+      <w:start w:val="1"/>
+      <w:numFmt w:val="lowerRoman"/>
+      <w:lvlText w:val="%9."/>
+      <w:lvlJc w:val="right"/>
+      <w:pPr>
+        <w:ind w:left="7200" w:hanging="180"/>
+      </w:pPr>
+    </w:lvl>
+  </w:abstractNum>
+  <w:abstractNum w:abstractNumId="5">
     <w:nsid w:val="4B8873A3"/>
     <w:multiLevelType w:val="hybridMultilevel"/>
     <w:tmpl w:val="2A3EEF24"/>
@@ -8965,7 +9992,7 @@
       </w:rPr>
     </w:lvl>
   </w:abstractNum>
-  <w:abstractNum w:abstractNumId="4">
+  <w:abstractNum w:abstractNumId="6">
     <w:nsid w:val="593D47CF"/>
     <w:multiLevelType w:val="multilevel"/>
     <w:tmpl w:val="14901B6C"/>
@@ -9078,7 +10105,7 @@
       </w:rPr>
     </w:lvl>
   </w:abstractNum>
-  <w:abstractNum w:abstractNumId="5">
+  <w:abstractNum w:abstractNumId="7">
     <w:nsid w:val="68C06C52"/>
     <w:multiLevelType w:val="hybridMultilevel"/>
     <w:tmpl w:val="BE7C1A2E"/>
@@ -9164,7 +10191,7 @@
       </w:pPr>
     </w:lvl>
   </w:abstractNum>
-  <w:abstractNum w:abstractNumId="6">
+  <w:abstractNum w:abstractNumId="8">
     <w:nsid w:val="7D730662"/>
     <w:multiLevelType w:val="hybridMultilevel"/>
     <w:tmpl w:val="3AFAE8E8"/>
@@ -9251,25 +10278,31 @@
     </w:lvl>
   </w:abstractNum>
   <w:num w:numId="1">
-    <w:abstractNumId w:val="4"/>
+    <w:abstractNumId w:val="6"/>
   </w:num>
   <w:num w:numId="2">
+    <w:abstractNumId w:val="5"/>
+  </w:num>
+  <w:num w:numId="3">
+    <w:abstractNumId w:val="2"/>
+  </w:num>
+  <w:num w:numId="4">
+    <w:abstractNumId w:val="1"/>
+  </w:num>
+  <w:num w:numId="5">
+    <w:abstractNumId w:val="8"/>
+  </w:num>
+  <w:num w:numId="6">
+    <w:abstractNumId w:val="7"/>
+  </w:num>
+  <w:num w:numId="7">
     <w:abstractNumId w:val="3"/>
   </w:num>
-  <w:num w:numId="3">
-    <w:abstractNumId w:val="1"/>
-  </w:num>
-  <w:num w:numId="4">
+  <w:num w:numId="8">
     <w:abstractNumId w:val="0"/>
   </w:num>
-  <w:num w:numId="5">
-    <w:abstractNumId w:val="6"/>
-  </w:num>
-  <w:num w:numId="6">
-    <w:abstractNumId w:val="5"/>
-  </w:num>
-  <w:num w:numId="7">
-    <w:abstractNumId w:val="2"/>
+  <w:num w:numId="9">
+    <w:abstractNumId w:val="4"/>
   </w:num>
 </w:numbering>
 </file>
@@ -9679,7 +10712,6 @@
   <w:style w:type="character" w:default="1" w:styleId="a0">
     <w:name w:val="Default Paragraph Font"/>
     <w:uiPriority w:val="1"/>
-    <w:semiHidden/>
     <w:unhideWhenUsed/>
   </w:style>
   <w:style w:type="table" w:default="1" w:styleId="a1">

--- a/10. Розділ 1 — Текст (12-).docx
+++ b/10. Розділ 1 — Текст (12-).docx
@@ -6703,7 +6703,16 @@
           <w:szCs w:val="28"/>
           <w:lang w:val="uk-UA"/>
         </w:rPr>
-        <w:t>ї – знімається інформація щодо стану заряду акумулятора та його температури.</w:t>
+        <w:t>ї – знімається інформація щодо стану заряду акумулятора та його температури</w:t>
+      </w:r>
+      <w:r>
+        <w:rPr>
+          <w:rFonts w:ascii="Times New Roman" w:hAnsi="Times New Roman" w:cs="Times New Roman"/>
+          <w:sz w:val="28"/>
+          <w:szCs w:val="28"/>
+          <w:lang w:val="uk-UA"/>
+        </w:rPr>
+        <w:t>;</w:t>
       </w:r>
     </w:p>
     <w:p>
@@ -6729,14 +6738,42 @@
           <w:szCs w:val="28"/>
           <w:lang w:val="uk-UA"/>
         </w:rPr>
-        <w:t>лічильники електроенергії – здійснюється передача даних про облік електроенергії.</w:t>
-      </w:r>
-      <w:r>
-        <w:rPr>
-          <w:noProof/>
-          <w:lang w:val="ru-RU"/>
-        </w:rPr>
-        <w:t xml:space="preserve"> </w:t>
+        <w:t>лічильники електроенергії – здійснюється передача</w:t>
+      </w:r>
+      <w:r>
+        <w:rPr>
+          <w:rFonts w:ascii="Times New Roman" w:hAnsi="Times New Roman" w:cs="Times New Roman"/>
+          <w:sz w:val="28"/>
+          <w:szCs w:val="28"/>
+          <w:lang w:val="uk-UA"/>
+        </w:rPr>
+        <w:t xml:space="preserve"> даних про облік електроенергії;</w:t>
+      </w:r>
+    </w:p>
+    <w:p>
+      <w:pPr>
+        <w:pStyle w:val="a7"/>
+        <w:numPr>
+          <w:ilvl w:val="0"/>
+          <w:numId w:val="6"/>
+        </w:numPr>
+        <w:spacing w:line="360" w:lineRule="auto"/>
+        <w:jc w:val="both"/>
+        <w:rPr>
+          <w:rFonts w:ascii="Times New Roman" w:hAnsi="Times New Roman" w:cs="Times New Roman"/>
+          <w:sz w:val="28"/>
+          <w:szCs w:val="28"/>
+          <w:lang w:val="uk-UA"/>
+        </w:rPr>
+      </w:pPr>
+      <w:r>
+        <w:rPr>
+          <w:rFonts w:ascii="Times New Roman" w:hAnsi="Times New Roman" w:cs="Times New Roman"/>
+          <w:sz w:val="28"/>
+          <w:szCs w:val="28"/>
+          <w:lang w:val="uk-UA"/>
+        </w:rPr>
+        <w:t>портативні метеостанції – впроваджується опитування приладу з певною частотою для отримання метеорологічних даних навколишнього середовища.</w:t>
       </w:r>
     </w:p>
     <w:p>
@@ -6932,7 +6969,7 @@
           <w:rFonts w:ascii="Times New Roman" w:hAnsi="Times New Roman" w:cs="Times New Roman"/>
           <w:sz w:val="28"/>
           <w:szCs w:val="28"/>
-          <w:lang w:val="ru-RU"/>
+          <w:lang w:val="uk-UA"/>
         </w:rPr>
       </w:pPr>
       <w:r>
@@ -7242,7 +7279,7 @@
           <w:rFonts w:ascii="Times New Roman" w:hAnsi="Times New Roman" w:cs="Times New Roman"/>
           <w:sz w:val="28"/>
           <w:szCs w:val="28"/>
-          <w:lang w:val="ru-RU"/>
+          <w:lang w:val="uk-UA"/>
         </w:rPr>
         <w:t xml:space="preserve"> </w:t>
       </w:r>
@@ -7251,7 +7288,7 @@
           <w:rFonts w:ascii="Times New Roman" w:hAnsi="Times New Roman" w:cs="Times New Roman"/>
           <w:sz w:val="28"/>
           <w:szCs w:val="28"/>
-          <w:lang w:val="ru-RU"/>
+          <w:lang w:val="uk-UA"/>
         </w:rPr>
         <w:tab/>
       </w:r>
@@ -7264,7 +7301,7 @@
           <w:rFonts w:ascii="Times New Roman" w:hAnsi="Times New Roman" w:cs="Times New Roman"/>
           <w:sz w:val="28"/>
           <w:szCs w:val="28"/>
-          <w:lang w:val="ru-RU"/>
+          <w:lang w:val="uk-UA"/>
         </w:rPr>
       </w:pPr>
     </w:p>
@@ -7378,7 +7415,16 @@
           <w:szCs w:val="28"/>
           <w:lang w:val="uk-UA"/>
         </w:rPr>
-        <w:t>локальна метеостанція</w:t>
+        <w:t>Л</w:t>
+      </w:r>
+      <w:r>
+        <w:rPr>
+          <w:rFonts w:ascii="Times New Roman" w:hAnsi="Times New Roman" w:cs="Times New Roman"/>
+          <w:sz w:val="28"/>
+          <w:szCs w:val="28"/>
+          <w:lang w:val="uk-UA"/>
+        </w:rPr>
+        <w:t>окальна метеостанція</w:t>
       </w:r>
       <w:r>
         <w:rPr>
@@ -7723,6 +7769,7 @@
         <w:rPr>
           <w:rFonts w:ascii="Times New Roman" w:hAnsi="Times New Roman" w:cs="Times New Roman"/>
           <w:b/>
+          <w:noProof/>
           <w:sz w:val="28"/>
           <w:szCs w:val="28"/>
         </w:rPr>
@@ -7785,6 +7832,7 @@
           <w:rFonts w:ascii="Times New Roman" w:hAnsi="Times New Roman" w:cs="Times New Roman"/>
           <w:sz w:val="28"/>
           <w:szCs w:val="28"/>
+          <w:lang w:val="ru-RU"/>
         </w:rPr>
       </w:pPr>
       <w:r>
@@ -7795,7 +7843,27 @@
           <w:szCs w:val="28"/>
           <w:lang w:val="uk-UA"/>
         </w:rPr>
-        <w:t xml:space="preserve">Рисунок 1.3.3. </w:t>
+        <w:t>Рисунок 1.3.3.</w:t>
+      </w:r>
+      <w:r>
+        <w:rPr>
+          <w:rFonts w:ascii="Times New Roman" w:hAnsi="Times New Roman" w:cs="Times New Roman"/>
+          <w:b/>
+          <w:sz w:val="28"/>
+          <w:szCs w:val="28"/>
+          <w:lang w:val="uk-UA"/>
+        </w:rPr>
+        <w:t xml:space="preserve"> –</w:t>
+      </w:r>
+      <w:r>
+        <w:rPr>
+          <w:rFonts w:ascii="Times New Roman" w:hAnsi="Times New Roman" w:cs="Times New Roman"/>
+          <w:b/>
+          <w:sz w:val="28"/>
+          <w:szCs w:val="28"/>
+          <w:lang w:val="uk-UA"/>
+        </w:rPr>
+        <w:t xml:space="preserve"> </w:t>
       </w:r>
       <w:r>
         <w:rPr>
@@ -7805,6 +7873,15 @@
           <w:lang w:val="uk-UA"/>
         </w:rPr>
         <w:t>Інтерфейс</w:t>
+      </w:r>
+      <w:r>
+        <w:rPr>
+          <w:rFonts w:ascii="Times New Roman" w:hAnsi="Times New Roman" w:cs="Times New Roman"/>
+          <w:sz w:val="28"/>
+          <w:szCs w:val="28"/>
+          <w:lang w:val="uk-UA"/>
+        </w:rPr>
+        <w:t xml:space="preserve"> роботи</w:t>
       </w:r>
       <w:r>
         <w:rPr>
@@ -7845,16 +7922,25 @@
           <w:szCs w:val="28"/>
           <w:lang w:val="uk-UA"/>
         </w:rPr>
-        <w:t xml:space="preserve">Основними функціями </w:t>
-      </w:r>
-      <w:r>
-        <w:rPr>
-          <w:rFonts w:ascii="Times New Roman" w:hAnsi="Times New Roman" w:cs="Times New Roman"/>
-          <w:sz w:val="28"/>
-          <w:szCs w:val="28"/>
-          <w:lang w:val="uk-UA"/>
-        </w:rPr>
-        <w:t xml:space="preserve">програмного забезпечення </w:t>
+        <w:t>За вказівкою виробника до основних функцій</w:t>
+      </w:r>
+      <w:r>
+        <w:rPr>
+          <w:rFonts w:ascii="Times New Roman" w:hAnsi="Times New Roman" w:cs="Times New Roman"/>
+          <w:sz w:val="28"/>
+          <w:szCs w:val="28"/>
+          <w:lang w:val="uk-UA"/>
+        </w:rPr>
+        <w:t xml:space="preserve"> розробленого ним</w:t>
+      </w:r>
+      <w:r>
+        <w:rPr>
+          <w:rFonts w:ascii="Times New Roman" w:hAnsi="Times New Roman" w:cs="Times New Roman"/>
+          <w:sz w:val="28"/>
+          <w:szCs w:val="28"/>
+          <w:lang w:val="uk-UA"/>
+        </w:rPr>
+        <w:t xml:space="preserve"> програмного забезпечення </w:t>
       </w:r>
       <w:proofErr w:type="spellStart"/>
       <w:r>
@@ -7873,8 +7959,10 @@
           <w:szCs w:val="28"/>
           <w:lang w:val="uk-UA"/>
         </w:rPr>
-        <w:t xml:space="preserve"> є:</w:t>
-      </w:r>
+        <w:t xml:space="preserve"> відносяться:</w:t>
+      </w:r>
+      <w:bookmarkStart w:id="3" w:name="_GoBack"/>
+      <w:bookmarkEnd w:id="3"/>
     </w:p>
     <w:p>
       <w:pPr>
@@ -7899,7 +7987,25 @@
           <w:szCs w:val="28"/>
           <w:lang w:val="uk-UA"/>
         </w:rPr>
-        <w:t>Забезпечення незалежного моніторингу – вся інформація щодо роботи ФЕС зберігається в одному місці і може бути представлена користувачу у зручній для сприймання формі.</w:t>
+        <w:t>з</w:t>
+      </w:r>
+      <w:r>
+        <w:rPr>
+          <w:rFonts w:ascii="Times New Roman" w:hAnsi="Times New Roman" w:cs="Times New Roman"/>
+          <w:sz w:val="28"/>
+          <w:szCs w:val="28"/>
+          <w:lang w:val="uk-UA"/>
+        </w:rPr>
+        <w:t>абезпечення незалежного моніторингу – вся інформація щодо роботи ФЕС зберігається в одному місці і може бути представлена користувачу</w:t>
+      </w:r>
+      <w:r>
+        <w:rPr>
+          <w:rFonts w:ascii="Times New Roman" w:hAnsi="Times New Roman" w:cs="Times New Roman"/>
+          <w:sz w:val="28"/>
+          <w:szCs w:val="28"/>
+          <w:lang w:val="uk-UA"/>
+        </w:rPr>
+        <w:t xml:space="preserve"> у зручній для сприймання формі;</w:t>
       </w:r>
     </w:p>
     <w:p>
@@ -7925,27 +8031,25 @@
           <w:szCs w:val="28"/>
           <w:lang w:val="uk-UA"/>
         </w:rPr>
-        <w:t xml:space="preserve">Можливість одночасного моніторингу одразу декількох ФЕС в межах одного </w:t>
-      </w:r>
-      <w:proofErr w:type="spellStart"/>
-      <w:r>
-        <w:rPr>
-          <w:rFonts w:ascii="Times New Roman" w:hAnsi="Times New Roman" w:cs="Times New Roman"/>
-          <w:sz w:val="28"/>
-          <w:szCs w:val="28"/>
-          <w:lang w:val="uk-UA"/>
-        </w:rPr>
-        <w:t>аккаунта</w:t>
-      </w:r>
-      <w:proofErr w:type="spellEnd"/>
-      <w:r>
-        <w:rPr>
-          <w:rFonts w:ascii="Times New Roman" w:hAnsi="Times New Roman" w:cs="Times New Roman"/>
-          <w:sz w:val="28"/>
-          <w:szCs w:val="28"/>
-          <w:lang w:val="uk-UA"/>
-        </w:rPr>
-        <w:t>.</w:t>
+        <w:t>в</w:t>
+      </w:r>
+      <w:r>
+        <w:rPr>
+          <w:rFonts w:ascii="Times New Roman" w:hAnsi="Times New Roman" w:cs="Times New Roman"/>
+          <w:sz w:val="28"/>
+          <w:szCs w:val="28"/>
+          <w:lang w:val="uk-UA"/>
+        </w:rPr>
+        <w:t>ізуалізація всіх отриманих даних з можливістю подальшого технічного аналізу робочих режимів</w:t>
+      </w:r>
+      <w:r>
+        <w:rPr>
+          <w:rFonts w:ascii="Times New Roman" w:hAnsi="Times New Roman" w:cs="Times New Roman"/>
+          <w:sz w:val="28"/>
+          <w:szCs w:val="28"/>
+          <w:lang w:val="uk-UA"/>
+        </w:rPr>
+        <w:t xml:space="preserve"> для розглянутого проміжку часу;</w:t>
       </w:r>
     </w:p>
     <w:p>
@@ -7971,7 +8075,25 @@
           <w:szCs w:val="28"/>
           <w:lang w:val="uk-UA"/>
         </w:rPr>
-        <w:t>Візуалізація всіх отриманих даних з можливістю подальшого технічного аналізу робочих режимів для розглянутого проміжку часу.</w:t>
+        <w:t>в</w:t>
+      </w:r>
+      <w:r>
+        <w:rPr>
+          <w:rFonts w:ascii="Times New Roman" w:hAnsi="Times New Roman" w:cs="Times New Roman"/>
+          <w:sz w:val="28"/>
+          <w:szCs w:val="28"/>
+          <w:lang w:val="uk-UA"/>
+        </w:rPr>
+        <w:t>проваджується статистичний аналіз роботи ФЕС, що надає змогу робити оцінку стану обладнання станції, що у свою чергу допомагає планувати як поточни</w:t>
+      </w:r>
+      <w:r>
+        <w:rPr>
+          <w:rFonts w:ascii="Times New Roman" w:hAnsi="Times New Roman" w:cs="Times New Roman"/>
+          <w:sz w:val="28"/>
+          <w:szCs w:val="28"/>
+          <w:lang w:val="uk-UA"/>
+        </w:rPr>
+        <w:t>й, так і капітальний ремонти;</w:t>
       </w:r>
     </w:p>
     <w:p>
@@ -7997,18 +8119,25 @@
           <w:szCs w:val="28"/>
           <w:lang w:val="uk-UA"/>
         </w:rPr>
-        <w:t xml:space="preserve"> Впроваджується статистичний аналіз роботи ФЕС, що надає змогу робити оцінку стану обладнання станції, що у свою чергу</w:t>
-      </w:r>
-      <w:bookmarkStart w:id="3" w:name="_GoBack"/>
-      <w:bookmarkEnd w:id="3"/>
-      <w:r>
-        <w:rPr>
-          <w:rFonts w:ascii="Times New Roman" w:hAnsi="Times New Roman" w:cs="Times New Roman"/>
-          <w:sz w:val="28"/>
-          <w:szCs w:val="28"/>
-          <w:lang w:val="uk-UA"/>
-        </w:rPr>
-        <w:t xml:space="preserve"> допомагає планувати як поточний, так і капітальний ремонти.</w:t>
+        <w:t>м</w:t>
+      </w:r>
+      <w:r>
+        <w:rPr>
+          <w:rFonts w:ascii="Times New Roman" w:hAnsi="Times New Roman" w:cs="Times New Roman"/>
+          <w:sz w:val="28"/>
+          <w:szCs w:val="28"/>
+          <w:lang w:val="uk-UA"/>
+        </w:rPr>
+        <w:t>ожливість нотифікації технічного персоналу у випадку вини</w:t>
+      </w:r>
+      <w:r>
+        <w:rPr>
+          <w:rFonts w:ascii="Times New Roman" w:hAnsi="Times New Roman" w:cs="Times New Roman"/>
+          <w:sz w:val="28"/>
+          <w:szCs w:val="28"/>
+          <w:lang w:val="uk-UA"/>
+        </w:rPr>
+        <w:t>кнення аварійного режиму роботи;</w:t>
       </w:r>
     </w:p>
     <w:p>
@@ -8035,8 +8164,390 @@
           <w:lang w:val="uk-UA"/>
         </w:rPr>
         <w:lastRenderedPageBreak/>
-        <w:t>Можливість нотифікації технічного персоналу у випадку виникнення аварійного режиму роботи.</w:t>
-      </w:r>
+        <w:t>м</w:t>
+      </w:r>
+      <w:r>
+        <w:rPr>
+          <w:rFonts w:ascii="Times New Roman" w:hAnsi="Times New Roman" w:cs="Times New Roman"/>
+          <w:sz w:val="28"/>
+          <w:szCs w:val="28"/>
+          <w:lang w:val="uk-UA"/>
+        </w:rPr>
+        <w:t>ожливість одночасного моніторингу одразу декіль</w:t>
+      </w:r>
+      <w:r>
+        <w:rPr>
+          <w:rFonts w:ascii="Times New Roman" w:hAnsi="Times New Roman" w:cs="Times New Roman"/>
+          <w:sz w:val="28"/>
+          <w:szCs w:val="28"/>
+          <w:lang w:val="uk-UA"/>
+        </w:rPr>
+        <w:t xml:space="preserve">кох ФЕС в межах одного </w:t>
+      </w:r>
+      <w:proofErr w:type="spellStart"/>
+      <w:r>
+        <w:rPr>
+          <w:rFonts w:ascii="Times New Roman" w:hAnsi="Times New Roman" w:cs="Times New Roman"/>
+          <w:sz w:val="28"/>
+          <w:szCs w:val="28"/>
+          <w:lang w:val="uk-UA"/>
+        </w:rPr>
+        <w:t>аккаунта</w:t>
+      </w:r>
+      <w:proofErr w:type="spellEnd"/>
+      <w:r>
+        <w:rPr>
+          <w:rFonts w:ascii="Times New Roman" w:hAnsi="Times New Roman" w:cs="Times New Roman"/>
+          <w:sz w:val="28"/>
+          <w:szCs w:val="28"/>
+          <w:lang w:val="uk-UA"/>
+        </w:rPr>
+        <w:t>;</w:t>
+      </w:r>
+    </w:p>
+    <w:p>
+      <w:pPr>
+        <w:pStyle w:val="a7"/>
+        <w:numPr>
+          <w:ilvl w:val="0"/>
+          <w:numId w:val="9"/>
+        </w:numPr>
+        <w:spacing w:line="360" w:lineRule="auto"/>
+        <w:jc w:val="both"/>
+        <w:rPr>
+          <w:rFonts w:ascii="Times New Roman" w:hAnsi="Times New Roman" w:cs="Times New Roman"/>
+          <w:sz w:val="28"/>
+          <w:szCs w:val="28"/>
+          <w:lang w:val="uk-UA"/>
+        </w:rPr>
+      </w:pPr>
+      <w:r>
+        <w:rPr>
+          <w:rFonts w:ascii="Times New Roman" w:hAnsi="Times New Roman" w:cs="Times New Roman"/>
+          <w:sz w:val="28"/>
+          <w:szCs w:val="28"/>
+          <w:lang w:val="uk-UA"/>
+        </w:rPr>
+        <w:t>с</w:t>
+      </w:r>
+      <w:r>
+        <w:rPr>
+          <w:rFonts w:ascii="Times New Roman" w:hAnsi="Times New Roman" w:cs="Times New Roman"/>
+          <w:sz w:val="28"/>
+          <w:szCs w:val="28"/>
+          <w:lang w:val="uk-UA"/>
+        </w:rPr>
+        <w:t>творення локальної бази даних щодо роботи</w:t>
+      </w:r>
+      <w:r>
+        <w:rPr>
+          <w:rFonts w:ascii="Times New Roman" w:hAnsi="Times New Roman" w:cs="Times New Roman"/>
+          <w:sz w:val="28"/>
+          <w:szCs w:val="28"/>
+          <w:lang w:val="uk-UA"/>
+        </w:rPr>
+        <w:t xml:space="preserve"> </w:t>
+      </w:r>
+      <w:r>
+        <w:rPr>
+          <w:rFonts w:ascii="Times New Roman" w:hAnsi="Times New Roman" w:cs="Times New Roman"/>
+          <w:sz w:val="28"/>
+          <w:szCs w:val="28"/>
+          <w:lang w:val="uk-UA"/>
+        </w:rPr>
+        <w:t>доданої ФЕС з можливістю експорту даних</w:t>
+      </w:r>
+      <w:r>
+        <w:rPr>
+          <w:rFonts w:ascii="Times New Roman" w:hAnsi="Times New Roman" w:cs="Times New Roman"/>
+          <w:sz w:val="28"/>
+          <w:szCs w:val="28"/>
+          <w:lang w:val="uk-UA"/>
+        </w:rPr>
+        <w:t>,</w:t>
+      </w:r>
+      <w:r>
+        <w:rPr>
+          <w:rFonts w:ascii="Times New Roman" w:hAnsi="Times New Roman" w:cs="Times New Roman"/>
+          <w:sz w:val="28"/>
+          <w:szCs w:val="28"/>
+          <w:lang w:val="uk-UA"/>
+        </w:rPr>
+        <w:t xml:space="preserve"> для подальшого їх використання в системах прогнозування виробітку ФЕС.</w:t>
+      </w:r>
+    </w:p>
+    <w:p>
+      <w:pPr>
+        <w:spacing w:line="360" w:lineRule="auto"/>
+        <w:ind w:firstLine="720"/>
+        <w:jc w:val="both"/>
+        <w:rPr>
+          <w:rFonts w:ascii="Times New Roman" w:hAnsi="Times New Roman" w:cs="Times New Roman"/>
+          <w:sz w:val="28"/>
+          <w:szCs w:val="28"/>
+          <w:lang w:val="uk-UA"/>
+        </w:rPr>
+      </w:pPr>
+      <w:r>
+        <w:rPr>
+          <w:rFonts w:ascii="Times New Roman" w:hAnsi="Times New Roman" w:cs="Times New Roman"/>
+          <w:sz w:val="28"/>
+          <w:szCs w:val="28"/>
+          <w:lang w:val="uk-UA"/>
+        </w:rPr>
+        <w:t xml:space="preserve">Розглянемо переваги та недоліки запропонованої моніторингової системи від компанії </w:t>
+      </w:r>
+      <w:proofErr w:type="spellStart"/>
+      <w:r>
+        <w:rPr>
+          <w:rFonts w:ascii="Times New Roman" w:hAnsi="Times New Roman" w:cs="Times New Roman"/>
+          <w:sz w:val="28"/>
+          <w:szCs w:val="28"/>
+          <w:lang w:val="uk-UA"/>
+        </w:rPr>
+        <w:t>Skytron</w:t>
+      </w:r>
+      <w:proofErr w:type="spellEnd"/>
+      <w:r>
+        <w:rPr>
+          <w:rFonts w:ascii="Times New Roman" w:hAnsi="Times New Roman" w:cs="Times New Roman"/>
+          <w:sz w:val="28"/>
+          <w:szCs w:val="28"/>
+          <w:lang w:val="uk-UA"/>
+        </w:rPr>
+        <w:t xml:space="preserve">. </w:t>
+      </w:r>
+      <w:r>
+        <w:rPr>
+          <w:rFonts w:ascii="Times New Roman" w:hAnsi="Times New Roman" w:cs="Times New Roman"/>
+          <w:sz w:val="28"/>
+          <w:szCs w:val="28"/>
+          <w:lang w:val="uk-UA"/>
+        </w:rPr>
+        <w:t xml:space="preserve">Беззаперечно до переваг даної системи можна віднести: наявність власної екосистеми продукту, що об’єднує у собі комплексну взаємодію систем збору як електричних, так і метеоданих; наявність зручного для використання програмного забезпечення, що впроваджує збереження, аналіз та візуалізацію отриманої інформації; можливість моніторингу усіх своїх ФЕС у межах одного </w:t>
+      </w:r>
+      <w:proofErr w:type="spellStart"/>
+      <w:r>
+        <w:rPr>
+          <w:rFonts w:ascii="Times New Roman" w:hAnsi="Times New Roman" w:cs="Times New Roman"/>
+          <w:sz w:val="28"/>
+          <w:szCs w:val="28"/>
+          <w:lang w:val="uk-UA"/>
+        </w:rPr>
+        <w:t>аккаунту</w:t>
+      </w:r>
+      <w:proofErr w:type="spellEnd"/>
+      <w:r>
+        <w:rPr>
+          <w:rFonts w:ascii="Times New Roman" w:hAnsi="Times New Roman" w:cs="Times New Roman"/>
+          <w:sz w:val="28"/>
+          <w:szCs w:val="28"/>
+          <w:lang w:val="uk-UA"/>
+        </w:rPr>
+        <w:t xml:space="preserve">; уніфіковане рішення для використання з обладнанням широкого ряду виробників. </w:t>
+      </w:r>
+      <w:r>
+        <w:rPr>
+          <w:rFonts w:ascii="Times New Roman" w:hAnsi="Times New Roman" w:cs="Times New Roman"/>
+          <w:sz w:val="28"/>
+          <w:szCs w:val="28"/>
+          <w:lang w:val="uk-UA"/>
+        </w:rPr>
+        <w:t xml:space="preserve">Але при більш детальному розгляду даної системи випливають наступні недоліки: </w:t>
+      </w:r>
+      <w:proofErr w:type="spellStart"/>
+      <w:r>
+        <w:rPr>
+          <w:rFonts w:ascii="Times New Roman" w:hAnsi="Times New Roman" w:cs="Times New Roman"/>
+          <w:sz w:val="28"/>
+          <w:szCs w:val="28"/>
+          <w:lang w:val="uk-UA"/>
+        </w:rPr>
+        <w:t>дороговизна</w:t>
+      </w:r>
+      <w:proofErr w:type="spellEnd"/>
+      <w:r>
+        <w:rPr>
+          <w:rFonts w:ascii="Times New Roman" w:hAnsi="Times New Roman" w:cs="Times New Roman"/>
+          <w:sz w:val="28"/>
+          <w:szCs w:val="28"/>
+          <w:lang w:val="uk-UA"/>
+        </w:rPr>
+        <w:t xml:space="preserve"> комплексного використання </w:t>
+      </w:r>
+      <w:r>
+        <w:rPr>
+          <w:rFonts w:ascii="Times New Roman" w:hAnsi="Times New Roman" w:cs="Times New Roman"/>
+          <w:sz w:val="28"/>
+          <w:szCs w:val="28"/>
+          <w:lang w:val="uk-UA"/>
+        </w:rPr>
+        <w:t>запропонованого</w:t>
+      </w:r>
+      <w:r>
+        <w:rPr>
+          <w:rFonts w:ascii="Times New Roman" w:hAnsi="Times New Roman" w:cs="Times New Roman"/>
+          <w:sz w:val="28"/>
+          <w:szCs w:val="28"/>
+          <w:lang w:val="uk-UA"/>
+        </w:rPr>
+        <w:t xml:space="preserve"> рішення,</w:t>
+      </w:r>
+      <w:r>
+        <w:rPr>
+          <w:rFonts w:ascii="Times New Roman" w:hAnsi="Times New Roman" w:cs="Times New Roman"/>
+          <w:sz w:val="28"/>
+          <w:szCs w:val="28"/>
+          <w:lang w:val="uk-UA"/>
+        </w:rPr>
+        <w:t xml:space="preserve"> необхідність створення додаткових каналів передачі даних,</w:t>
+      </w:r>
+      <w:r>
+        <w:rPr>
+          <w:rFonts w:ascii="Times New Roman" w:hAnsi="Times New Roman" w:cs="Times New Roman"/>
+          <w:sz w:val="28"/>
+          <w:szCs w:val="28"/>
+          <w:lang w:val="uk-UA"/>
+        </w:rPr>
+        <w:t xml:space="preserve"> </w:t>
+      </w:r>
+      <w:r>
+        <w:rPr>
+          <w:rFonts w:ascii="Times New Roman" w:hAnsi="Times New Roman" w:cs="Times New Roman"/>
+          <w:sz w:val="28"/>
+          <w:szCs w:val="28"/>
+          <w:lang w:val="uk-UA"/>
+        </w:rPr>
+        <w:t xml:space="preserve">обмеження періодичності зняття даних, </w:t>
+      </w:r>
+      <w:r>
+        <w:rPr>
+          <w:rFonts w:ascii="Times New Roman" w:hAnsi="Times New Roman" w:cs="Times New Roman"/>
+          <w:sz w:val="28"/>
+          <w:szCs w:val="28"/>
+          <w:lang w:val="uk-UA"/>
+        </w:rPr>
+        <w:t xml:space="preserve">відсутність інтеграції з жодною системою прогнозування виробітку ФЕС. </w:t>
+      </w:r>
+    </w:p>
+    <w:p>
+      <w:pPr>
+        <w:spacing w:line="360" w:lineRule="auto"/>
+        <w:ind w:firstLine="720"/>
+        <w:jc w:val="both"/>
+        <w:rPr>
+          <w:rFonts w:ascii="Times New Roman" w:hAnsi="Times New Roman" w:cs="Times New Roman"/>
+          <w:sz w:val="28"/>
+          <w:szCs w:val="28"/>
+          <w:lang w:val="uk-UA"/>
+        </w:rPr>
+      </w:pPr>
+      <w:r>
+        <w:rPr>
+          <w:rFonts w:ascii="Times New Roman" w:hAnsi="Times New Roman" w:cs="Times New Roman"/>
+          <w:sz w:val="28"/>
+          <w:szCs w:val="28"/>
+          <w:lang w:val="uk-UA"/>
+        </w:rPr>
+        <w:t>Отже, розглянувши розроблену компанією</w:t>
+      </w:r>
+      <w:r>
+        <w:rPr>
+          <w:lang w:val="uk-UA"/>
+        </w:rPr>
+        <w:t xml:space="preserve"> </w:t>
+      </w:r>
+      <w:proofErr w:type="spellStart"/>
+      <w:r>
+        <w:rPr>
+          <w:rFonts w:ascii="Times New Roman" w:hAnsi="Times New Roman" w:cs="Times New Roman"/>
+          <w:sz w:val="28"/>
+          <w:szCs w:val="28"/>
+          <w:lang w:val="uk-UA"/>
+        </w:rPr>
+        <w:t>Skytron</w:t>
+      </w:r>
+      <w:proofErr w:type="spellEnd"/>
+      <w:r>
+        <w:rPr>
+          <w:rFonts w:ascii="Times New Roman" w:hAnsi="Times New Roman" w:cs="Times New Roman"/>
+          <w:sz w:val="28"/>
+          <w:szCs w:val="28"/>
+          <w:lang w:val="uk-UA"/>
+        </w:rPr>
+        <w:t xml:space="preserve"> екосистему для побудови власної моніторингової системи ФЕС на базі таких продуктів як </w:t>
+      </w:r>
+      <w:proofErr w:type="spellStart"/>
+      <w:r>
+        <w:rPr>
+          <w:rFonts w:ascii="Times New Roman" w:hAnsi="Times New Roman" w:cs="Times New Roman"/>
+          <w:sz w:val="28"/>
+          <w:szCs w:val="28"/>
+        </w:rPr>
+        <w:t>Skylog</w:t>
+      </w:r>
+      <w:proofErr w:type="spellEnd"/>
+      <w:r>
+        <w:rPr>
+          <w:rFonts w:ascii="Times New Roman" w:hAnsi="Times New Roman" w:cs="Times New Roman"/>
+          <w:sz w:val="28"/>
+          <w:szCs w:val="28"/>
+          <w:lang w:val="uk-UA"/>
+        </w:rPr>
+        <w:t xml:space="preserve">, </w:t>
+      </w:r>
+      <w:proofErr w:type="spellStart"/>
+      <w:r>
+        <w:rPr>
+          <w:rFonts w:ascii="Times New Roman" w:hAnsi="Times New Roman" w:cs="Times New Roman"/>
+          <w:sz w:val="28"/>
+          <w:szCs w:val="28"/>
+          <w:lang w:val="uk-UA"/>
+        </w:rPr>
+        <w:t>skyCONNi</w:t>
+      </w:r>
+      <w:proofErr w:type="spellEnd"/>
+      <w:r>
+        <w:rPr>
+          <w:rFonts w:ascii="Times New Roman" w:hAnsi="Times New Roman" w:cs="Times New Roman"/>
+          <w:sz w:val="28"/>
+          <w:szCs w:val="28"/>
+          <w:lang w:val="uk-UA"/>
+        </w:rPr>
+        <w:t xml:space="preserve"> та </w:t>
+      </w:r>
+      <w:proofErr w:type="spellStart"/>
+      <w:r>
+        <w:rPr>
+          <w:rFonts w:ascii="Times New Roman" w:hAnsi="Times New Roman" w:cs="Times New Roman"/>
+          <w:sz w:val="28"/>
+          <w:szCs w:val="28"/>
+        </w:rPr>
+        <w:t>PVGuard</w:t>
+      </w:r>
+      <w:proofErr w:type="spellEnd"/>
+      <w:r>
+        <w:rPr>
+          <w:rFonts w:ascii="Times New Roman" w:hAnsi="Times New Roman" w:cs="Times New Roman"/>
+          <w:sz w:val="28"/>
+          <w:szCs w:val="28"/>
+          <w:lang w:val="uk-UA"/>
+        </w:rPr>
+        <w:t xml:space="preserve">, був проведений аналіз однієї з найбільш популярних з сучасних доступних на світовому ринку системи моніторингу ФЕС. Були розглянуті переваги та недоліки запропонованої системи, а також наведені приклади інтеграції розробки в сучасну сонячну електростанцію. </w:t>
+      </w:r>
+    </w:p>
+    <w:p>
+      <w:pPr>
+        <w:spacing w:line="360" w:lineRule="auto"/>
+        <w:ind w:firstLine="720"/>
+        <w:jc w:val="both"/>
+        <w:rPr>
+          <w:rFonts w:ascii="Times New Roman" w:hAnsi="Times New Roman" w:cs="Times New Roman"/>
+          <w:sz w:val="28"/>
+          <w:szCs w:val="28"/>
+          <w:lang w:val="uk-UA"/>
+        </w:rPr>
+      </w:pPr>
     </w:p>
     <w:sectPr>
       <w:headerReference w:type="default" r:id="rId12"/>
@@ -10712,6 +11223,7 @@
   <w:style w:type="character" w:default="1" w:styleId="a0">
     <w:name w:val="Default Paragraph Font"/>
     <w:uiPriority w:val="1"/>
+    <w:semiHidden/>
     <w:unhideWhenUsed/>
   </w:style>
   <w:style w:type="table" w:default="1" w:styleId="a1">
